--- a/Roman-Valentin-Remus-Diploma-Project.docx
+++ b/Roman-Valentin-Remus-Diploma-Project.docx
@@ -12684,14 +12684,27 @@
       <w:r>
         <w:t xml:space="preserve">Figure </w:t>
       </w:r>
-      <w:fldSimple w:instr=" SEQ Figure \* ARABIC ">
-        <w:r>
-          <w:rPr>
-            <w:noProof/>
-          </w:rPr>
-          <w:t>1</w:t>
-        </w:r>
-      </w:fldSimple>
+      <w:r>
+        <w:fldChar w:fldCharType="begin"/>
+      </w:r>
+      <w:r>
+        <w:instrText xml:space="preserve"> SEQ Figure \* ARABIC </w:instrText>
+      </w:r>
+      <w:r>
+        <w:fldChar w:fldCharType="separate"/>
+      </w:r>
+      <w:r>
+        <w:rPr>
+          <w:noProof/>
+        </w:rPr>
+        <w:t>1</w:t>
+      </w:r>
+      <w:r>
+        <w:rPr>
+          <w:noProof/>
+        </w:rPr>
+        <w:fldChar w:fldCharType="end"/>
+      </w:r>
       <w:r>
         <w:t xml:space="preserve">- </w:t>
       </w:r>
@@ -13199,6 +13212,7 @@
       </w:pPr>
       <w:r>
         <w:rPr>
+          <w:noProof/>
           <w:lang w:val="ro-RO"/>
         </w:rPr>
         <w:drawing>
@@ -13249,14 +13263,27 @@
       <w:r>
         <w:t xml:space="preserve">Figure </w:t>
       </w:r>
-      <w:fldSimple w:instr=" SEQ Figure \* ARABIC ">
-        <w:r>
-          <w:rPr>
-            <w:noProof/>
-          </w:rPr>
-          <w:t>2</w:t>
-        </w:r>
-      </w:fldSimple>
+      <w:r>
+        <w:fldChar w:fldCharType="begin"/>
+      </w:r>
+      <w:r>
+        <w:instrText xml:space="preserve"> SEQ Figure \* ARABIC </w:instrText>
+      </w:r>
+      <w:r>
+        <w:fldChar w:fldCharType="separate"/>
+      </w:r>
+      <w:r>
+        <w:rPr>
+          <w:noProof/>
+        </w:rPr>
+        <w:t>2</w:t>
+      </w:r>
+      <w:r>
+        <w:rPr>
+          <w:noProof/>
+        </w:rPr>
+        <w:fldChar w:fldCharType="end"/>
+      </w:r>
       <w:r>
         <w:t xml:space="preserve"> - </w:t>
       </w:r>
@@ -13729,15 +13756,7 @@
           <w:bCs/>
           <w:lang w:val="ro-RO"/>
         </w:rPr>
-        <w:t xml:space="preserve">Visual Studio Comunity Edition </w:t>
-      </w:r>
-      <w:r>
-        <w:rPr>
-          <w:b/>
-          <w:bCs/>
-          <w:lang w:val="ro-RO"/>
-        </w:rPr>
-        <w:t>2022</w:t>
+        <w:t>Visual Studio Comunity Edition 2022</w:t>
       </w:r>
       <w:r>
         <w:rPr>
@@ -14860,14 +14879,27 @@
       <w:r>
         <w:t xml:space="preserve">Figure </w:t>
       </w:r>
-      <w:fldSimple w:instr=" SEQ Figure \* ARABIC ">
-        <w:r>
-          <w:rPr>
-            <w:noProof/>
-          </w:rPr>
-          <w:t>3</w:t>
-        </w:r>
-      </w:fldSimple>
+      <w:r>
+        <w:fldChar w:fldCharType="begin"/>
+      </w:r>
+      <w:r>
+        <w:instrText xml:space="preserve"> SEQ Figure \* ARABIC </w:instrText>
+      </w:r>
+      <w:r>
+        <w:fldChar w:fldCharType="separate"/>
+      </w:r>
+      <w:r>
+        <w:rPr>
+          <w:noProof/>
+        </w:rPr>
+        <w:t>3</w:t>
+      </w:r>
+      <w:r>
+        <w:rPr>
+          <w:noProof/>
+        </w:rPr>
+        <w:fldChar w:fldCharType="end"/>
+      </w:r>
       <w:r>
         <w:t xml:space="preserve"> - </w:t>
       </w:r>
@@ -15014,6 +15046,7 @@
       </w:pPr>
       <w:r>
         <w:rPr>
+          <w:noProof/>
           <w:szCs w:val="22"/>
           <w:lang w:val="ro-RO"/>
         </w:rPr>
@@ -15066,14 +15099,30 @@
       <w:r>
         <w:t xml:space="preserve">Figure </w:t>
       </w:r>
-      <w:fldSimple w:instr=" SEQ Figure \* ARABIC ">
-        <w:r>
-          <w:rPr>
-            <w:noProof/>
-          </w:rPr>
-          <w:t>4</w:t>
-        </w:r>
-      </w:fldSimple>
+      <w:r>
+        <w:fldChar w:fldCharType="begin"/>
+      </w:r>
+      <w:r>
+        <w:instrText xml:space="preserve"> SE</w:instrText>
+      </w:r>
+      <w:r>
+        <w:instrText xml:space="preserve">Q Figure \* ARABIC </w:instrText>
+      </w:r>
+      <w:r>
+        <w:fldChar w:fldCharType="separate"/>
+      </w:r>
+      <w:r>
+        <w:rPr>
+          <w:noProof/>
+        </w:rPr>
+        <w:t>4</w:t>
+      </w:r>
+      <w:r>
+        <w:rPr>
+          <w:noProof/>
+        </w:rPr>
+        <w:fldChar w:fldCharType="end"/>
+      </w:r>
       <w:r>
         <w:t xml:space="preserve"> - </w:t>
       </w:r>
@@ -15686,24 +15735,14 @@
                   <w:r>
                     <w:t xml:space="preserve">Figure </w:t>
                   </w:r>
-                  <w:r>
-                    <w:fldChar w:fldCharType="begin"/>
-                  </w:r>
-                  <w:r>
-                    <w:instrText xml:space="preserve"> SEQ Figure \* ARABIC </w:instrText>
-                  </w:r>
-                  <w:r>
-                    <w:fldChar w:fldCharType="separate"/>
-                  </w:r>
-                  <w:r>
-                    <w:rPr>
-                      <w:noProof/>
-                    </w:rPr>
-                    <w:t>5</w:t>
-                  </w:r>
-                  <w:r>
-                    <w:fldChar w:fldCharType="end"/>
-                  </w:r>
+                  <w:fldSimple w:instr=" SEQ Figure \* ARABIC ">
+                    <w:r>
+                      <w:rPr>
+                        <w:noProof/>
+                      </w:rPr>
+                      <w:t>5</w:t>
+                    </w:r>
+                  </w:fldSimple>
                   <w:r>
                     <w:t xml:space="preserve"> - </w:t>
                   </w:r>
@@ -15724,6 +15763,7 @@
       </w:r>
       <w:r>
         <w:rPr>
+          <w:noProof/>
           <w:lang w:val="ro-RO"/>
         </w:rPr>
         <w:drawing>
@@ -16243,14 +16283,27 @@
       <w:r>
         <w:t xml:space="preserve">Figure </w:t>
       </w:r>
-      <w:fldSimple w:instr=" SEQ Figure \* ARABIC ">
-        <w:r>
-          <w:rPr>
-            <w:noProof/>
-          </w:rPr>
-          <w:t>6</w:t>
-        </w:r>
-      </w:fldSimple>
+      <w:r>
+        <w:fldChar w:fldCharType="begin"/>
+      </w:r>
+      <w:r>
+        <w:instrText xml:space="preserve"> SEQ Figure \* ARABIC </w:instrText>
+      </w:r>
+      <w:r>
+        <w:fldChar w:fldCharType="separate"/>
+      </w:r>
+      <w:r>
+        <w:rPr>
+          <w:noProof/>
+        </w:rPr>
+        <w:t>6</w:t>
+      </w:r>
+      <w:r>
+        <w:rPr>
+          <w:noProof/>
+        </w:rPr>
+        <w:fldChar w:fldCharType="end"/>
+      </w:r>
       <w:r>
         <w:t xml:space="preserve"> - </w:t>
       </w:r>
@@ -16276,19 +16329,7 @@
         <w:rPr>
           <w:lang w:val="ro-RO"/>
         </w:rPr>
-        <w:t xml:space="preserve">RecSys </w:t>
-      </w:r>
-      <w:r>
-        <w:rPr>
-          <w:lang w:val="ro-RO"/>
-        </w:rPr>
-        <w:t>Angular Client</w:t>
-      </w:r>
-      <w:r>
-        <w:rPr>
-          <w:lang w:val="ro-RO"/>
-        </w:rPr>
-        <w:t xml:space="preserve"> Architecture</w:t>
+        <w:t>RecSys Angular Client Architecture</w:t>
       </w:r>
     </w:p>
     <w:p>
@@ -16403,14 +16444,27 @@
                   <w:r>
                     <w:t xml:space="preserve">Figure </w:t>
                   </w:r>
-                  <w:fldSimple w:instr=" SEQ Figure \* ARABIC ">
-                    <w:r>
-                      <w:rPr>
-                        <w:noProof/>
-                      </w:rPr>
-                      <w:t>7</w:t>
-                    </w:r>
-                  </w:fldSimple>
+                  <w:r>
+                    <w:fldChar w:fldCharType="begin"/>
+                  </w:r>
+                  <w:r>
+                    <w:instrText xml:space="preserve"> SEQ Figure \* ARABIC </w:instrText>
+                  </w:r>
+                  <w:r>
+                    <w:fldChar w:fldCharType="separate"/>
+                  </w:r>
+                  <w:r>
+                    <w:rPr>
+                      <w:noProof/>
+                    </w:rPr>
+                    <w:t>7</w:t>
+                  </w:r>
+                  <w:r>
+                    <w:rPr>
+                      <w:noProof/>
+                    </w:rPr>
+                    <w:fldChar w:fldCharType="end"/>
+                  </w:r>
                   <w:r>
                     <w:t xml:space="preserve"> - </w:t>
                   </w:r>
@@ -16426,6 +16480,7 @@
       </w:r>
       <w:r>
         <w:rPr>
+          <w:noProof/>
           <w:lang w:val="ro-RO"/>
         </w:rPr>
         <w:drawing>
@@ -16768,14 +16823,12 @@
         <w:ind w:left="1080"/>
         <w:contextualSpacing/>
       </w:pPr>
-      <w:proofErr w:type="spellStart"/>
       <w:r>
         <w:rPr>
           <w:b/>
         </w:rPr>
         <w:t>LastName</w:t>
       </w:r>
-      <w:proofErr w:type="spellEnd"/>
       <w:r>
         <w:t xml:space="preserve">, </w:t>
       </w:r>
@@ -16811,10 +16864,7 @@
         <w:t xml:space="preserve">, </w:t>
       </w:r>
       <w:r>
-        <w:t>type</w:t>
-      </w:r>
-      <w:r>
-        <w:t>:</w:t>
+        <w:t>type:</w:t>
       </w:r>
       <w:r>
         <w:t xml:space="preserve"> </w:t>
@@ -16845,10 +16895,7 @@
         <w:t xml:space="preserve">, </w:t>
       </w:r>
       <w:r>
-        <w:t>type</w:t>
-      </w:r>
-      <w:r>
-        <w:t>:</w:t>
+        <w:t>type:</w:t>
       </w:r>
       <w:r>
         <w:t xml:space="preserve"> </w:t>
@@ -16879,10 +16926,7 @@
         <w:t xml:space="preserve">, </w:t>
       </w:r>
       <w:r>
-        <w:t>type</w:t>
-      </w:r>
-      <w:r>
-        <w:t xml:space="preserve">: </w:t>
+        <w:t xml:space="preserve">type: </w:t>
       </w:r>
       <w:proofErr w:type="spellStart"/>
       <w:r>
@@ -16904,13 +16948,7 @@
         <w:rPr>
           <w:lang w:val="ro-RO"/>
         </w:rPr>
-        <w:t>MongoDB</w:t>
-      </w:r>
-      <w:r>
-        <w:rPr>
-          <w:lang w:val="ro-RO"/>
-        </w:rPr>
-        <w:t xml:space="preserve"> database</w:t>
+        <w:t>MongoDB database</w:t>
       </w:r>
     </w:p>
     <w:p>
@@ -16983,22 +17021,30 @@
     </w:p>
     <w:p>
       <w:pPr>
-        <w:pStyle w:val="Heading1"/>
-        <w:rPr>
-          <w:lang w:val="ro-RO"/>
-        </w:rPr>
-      </w:pPr>
-      <w:r>
-        <w:rPr>
-          <w:lang w:val="ro-RO"/>
-        </w:rPr>
-        <w:t xml:space="preserve">Application </w:t>
-      </w:r>
-      <w:r>
-        <w:rPr>
-          <w:lang w:val="ro-RO"/>
-        </w:rPr>
-        <w:t>Implementation details</w:t>
+        <w:pStyle w:val="Heading2"/>
+        <w:rPr>
+          <w:lang w:val="ro-RO"/>
+        </w:rPr>
+      </w:pPr>
+      <w:r>
+        <w:rPr>
+          <w:lang w:val="ro-RO"/>
+        </w:rPr>
+        <w:t>Application Implementation details</w:t>
+      </w:r>
+    </w:p>
+    <w:p>
+      <w:pPr>
+        <w:pStyle w:val="Heading3"/>
+        <w:rPr>
+          <w:lang w:val="ro-RO"/>
+        </w:rPr>
+      </w:pPr>
+      <w:r>
+        <w:rPr>
+          <w:lang w:val="ro-RO"/>
+        </w:rPr>
+        <w:t>RecSys API</w:t>
       </w:r>
     </w:p>
     <w:p>
@@ -17009,6 +17055,32 @@
           <w:lang w:val="ro-RO"/>
         </w:rPr>
       </w:pPr>
+      <w:r>
+        <w:rPr>
+          <w:lang w:val="ro-RO"/>
+        </w:rPr>
+        <w:t xml:space="preserve">Starting wih the </w:t>
+      </w:r>
+      <w:r>
+        <w:rPr>
+          <w:b/>
+          <w:bCs/>
+          <w:lang w:val="ro-RO"/>
+        </w:rPr>
+        <w:t>Presentation</w:t>
+      </w:r>
+      <w:r>
+        <w:rPr>
+          <w:lang w:val="ro-RO"/>
+        </w:rPr>
+        <w:t xml:space="preserve"> layer, the entrypoint of the application, containing the controllers responsible for handling user sessions, courses, videos and searches. Those controllers hold the logic of delegating work to the Application layer, which contains all the business logice needed to fulfill the </w:t>
+      </w:r>
+      <w:r>
+        <w:rPr>
+          <w:lang w:val="ro-RO"/>
+        </w:rPr>
+        <w:t>goal of each action present on the controllers</w:t>
+      </w:r>
     </w:p>
     <w:p>
       <w:pPr>
@@ -17018,6 +17090,26 @@
           <w:lang w:val="ro-RO"/>
         </w:rPr>
       </w:pPr>
+      <w:r>
+        <w:rPr>
+          <w:lang w:val="ro-RO"/>
+        </w:rPr>
+        <w:t xml:space="preserve">A pattern that is consistently used in this project is the Dependency Injection pattern, an concrete example of this being shown in </w:t>
+      </w:r>
+      <w:r>
+        <w:rPr>
+          <w:b/>
+          <w:bCs/>
+          <w:lang w:val="ro-RO"/>
+        </w:rPr>
+        <w:t>Figure 8</w:t>
+      </w:r>
+      <w:r>
+        <w:rPr>
+          <w:lang w:val="ro-RO"/>
+        </w:rPr>
+        <w:t>.</w:t>
+      </w:r>
     </w:p>
     <w:p>
       <w:pPr>
@@ -17030,12 +17122,76 @@
     </w:p>
     <w:p>
       <w:pPr>
+        <w:keepNext/>
         <w:ind w:left="360"/>
         <w:jc w:val="both"/>
-        <w:rPr>
-          <w:lang w:val="ro-RO"/>
-        </w:rPr>
-      </w:pPr>
+      </w:pPr>
+      <w:r>
+        <w:rPr>
+          <w:lang w:val="ro-RO"/>
+        </w:rPr>
+        <w:lastRenderedPageBreak/>
+        <w:drawing>
+          <wp:inline distT="0" distB="0" distL="0" distR="0" wp14:anchorId="234D0DC2" wp14:editId="02C3F8D1">
+            <wp:extent cx="5732145" cy="1320800"/>
+            <wp:effectExtent l="0" t="0" r="0" b="0"/>
+            <wp:docPr id="13" name="Picture 13"/>
+            <wp:cNvGraphicFramePr>
+              <a:graphicFrameLocks xmlns:a="http://schemas.openxmlformats.org/drawingml/2006/main" noChangeAspect="1"/>
+            </wp:cNvGraphicFramePr>
+            <a:graphic xmlns:a="http://schemas.openxmlformats.org/drawingml/2006/main">
+              <a:graphicData uri="http://schemas.openxmlformats.org/drawingml/2006/picture">
+                <pic:pic xmlns:pic="http://schemas.openxmlformats.org/drawingml/2006/picture">
+                  <pic:nvPicPr>
+                    <pic:cNvPr id="1" name=""/>
+                    <pic:cNvPicPr/>
+                  </pic:nvPicPr>
+                  <pic:blipFill>
+                    <a:blip r:embed="rId20"/>
+                    <a:stretch>
+                      <a:fillRect/>
+                    </a:stretch>
+                  </pic:blipFill>
+                  <pic:spPr>
+                    <a:xfrm>
+                      <a:off x="0" y="0"/>
+                      <a:ext cx="5732145" cy="1320800"/>
+                    </a:xfrm>
+                    <a:prstGeom prst="rect">
+                      <a:avLst/>
+                    </a:prstGeom>
+                  </pic:spPr>
+                </pic:pic>
+              </a:graphicData>
+            </a:graphic>
+          </wp:inline>
+        </w:drawing>
+      </w:r>
+    </w:p>
+    <w:p>
+      <w:pPr>
+        <w:pStyle w:val="Caption"/>
+        <w:jc w:val="center"/>
+      </w:pPr>
+      <w:r>
+        <w:t xml:space="preserve">Figure </w:t>
+      </w:r>
+      <w:fldSimple w:instr=" SEQ Figure \* ARABIC ">
+        <w:r>
+          <w:rPr>
+            <w:noProof/>
+          </w:rPr>
+          <w:t>8</w:t>
+        </w:r>
+      </w:fldSimple>
+      <w:r>
+        <w:t xml:space="preserve"> - Dependency injection in </w:t>
+      </w:r>
+      <w:proofErr w:type="spellStart"/>
+      <w:r>
+        <w:t>SearchController</w:t>
+      </w:r>
+      <w:proofErr w:type="spellEnd"/>
     </w:p>
     <w:p>
       <w:pPr>
@@ -17045,10 +17201,699 @@
           <w:lang w:val="ro-RO"/>
         </w:rPr>
       </w:pPr>
+      <w:r>
+        <w:rPr>
+          <w:b/>
+          <w:bCs/>
+          <w:lang w:val="ro-RO"/>
+        </w:rPr>
+        <w:t>Dependency Injection (DI)</w:t>
+      </w:r>
+      <w:r>
+        <w:rPr>
+          <w:lang w:val="ro-RO"/>
+        </w:rPr>
+        <w:t xml:space="preserve"> is a software design pattern that allows us to develop loosely coupled code</w:t>
+      </w:r>
+      <w:r>
+        <w:rPr>
+          <w:lang w:val="ro-RO"/>
+        </w:rPr>
+        <w:t>, being</w:t>
+      </w:r>
+      <w:r>
+        <w:rPr>
+          <w:lang w:val="ro-RO"/>
+        </w:rPr>
+        <w:t xml:space="preserve"> a great way to reduce tight coupling between software components. D</w:t>
+      </w:r>
+      <w:r>
+        <w:rPr>
+          <w:lang w:val="ro-RO"/>
+        </w:rPr>
+        <w:t xml:space="preserve">ependency </w:t>
+      </w:r>
+      <w:r>
+        <w:rPr>
+          <w:lang w:val="ro-RO"/>
+        </w:rPr>
+        <w:t>I</w:t>
+      </w:r>
+      <w:r>
+        <w:rPr>
+          <w:lang w:val="ro-RO"/>
+        </w:rPr>
+        <w:t>njection</w:t>
+      </w:r>
+      <w:r>
+        <w:rPr>
+          <w:lang w:val="ro-RO"/>
+        </w:rPr>
+        <w:t xml:space="preserve"> also allows us to better manage future changes and other complexities in our software. The goal of DI is to make the code maintainable</w:t>
+      </w:r>
+      <w:r>
+        <w:rPr>
+          <w:lang w:val="ro-RO"/>
+        </w:rPr>
+        <w:t>, by allowing us to change only certain implementations, and not the methods above that use this functionality</w:t>
+      </w:r>
+      <w:r>
+        <w:rPr>
+          <w:lang w:val="ro-RO"/>
+        </w:rPr>
+        <w:t>.</w:t>
+      </w:r>
+      <w:r>
+        <w:rPr>
+          <w:lang w:val="ro-RO"/>
+        </w:rPr>
+        <w:t xml:space="preserve"> By working with abstractions instead of concretions, we allow the logic to remain unchanged, even if we completely swap the implementation of the functions called.</w:t>
+      </w:r>
     </w:p>
     <w:p>
       <w:pPr>
         <w:ind w:left="360"/>
+        <w:jc w:val="both"/>
+        <w:rPr>
+          <w:lang w:val="ro-RO"/>
+        </w:rPr>
+      </w:pPr>
+      <w:r>
+        <w:rPr>
+          <w:lang w:val="ro-RO"/>
+        </w:rPr>
+        <w:t>In my case, SearchController needs courses, videos and session services in order to be able to process a search request and return proper results.</w:t>
+      </w:r>
+      <w:r>
+        <w:rPr>
+          <w:lang w:val="ro-RO"/>
+        </w:rPr>
+        <w:t xml:space="preserve"> The same thing applies to all other controllers. The controller also has the reponsability to handle pagination options, defaults if no values are provided, exception handling and formatting a proper response. It is also its responsability to define who has access to certain resources, what type of action it handles, the route it accepts requests to, from where to take the information needed to process the request, doing all of those by using attributes as seen in Figure 9 and Figure 10.</w:t>
+      </w:r>
+    </w:p>
+    <w:p>
+      <w:pPr>
+        <w:keepNext/>
+        <w:ind w:left="360"/>
+        <w:jc w:val="both"/>
+      </w:pPr>
+      <w:r>
+        <w:rPr>
+          <w:lang w:val="ro-RO"/>
+        </w:rPr>
+        <w:drawing>
+          <wp:inline distT="0" distB="0" distL="0" distR="0" wp14:anchorId="2469383A" wp14:editId="09433501">
+            <wp:extent cx="5732145" cy="2569845"/>
+            <wp:effectExtent l="0" t="0" r="0" b="0"/>
+            <wp:docPr id="14" name="Picture 14"/>
+            <wp:cNvGraphicFramePr>
+              <a:graphicFrameLocks xmlns:a="http://schemas.openxmlformats.org/drawingml/2006/main" noChangeAspect="1"/>
+            </wp:cNvGraphicFramePr>
+            <a:graphic xmlns:a="http://schemas.openxmlformats.org/drawingml/2006/main">
+              <a:graphicData uri="http://schemas.openxmlformats.org/drawingml/2006/picture">
+                <pic:pic xmlns:pic="http://schemas.openxmlformats.org/drawingml/2006/picture">
+                  <pic:nvPicPr>
+                    <pic:cNvPr id="1" name=""/>
+                    <pic:cNvPicPr/>
+                  </pic:nvPicPr>
+                  <pic:blipFill>
+                    <a:blip r:embed="rId21"/>
+                    <a:stretch>
+                      <a:fillRect/>
+                    </a:stretch>
+                  </pic:blipFill>
+                  <pic:spPr>
+                    <a:xfrm>
+                      <a:off x="0" y="0"/>
+                      <a:ext cx="5732145" cy="2569845"/>
+                    </a:xfrm>
+                    <a:prstGeom prst="rect">
+                      <a:avLst/>
+                    </a:prstGeom>
+                  </pic:spPr>
+                </pic:pic>
+              </a:graphicData>
+            </a:graphic>
+          </wp:inline>
+        </w:drawing>
+      </w:r>
+    </w:p>
+    <w:p>
+      <w:pPr>
+        <w:pStyle w:val="Caption"/>
+        <w:jc w:val="center"/>
+        <w:rPr>
+          <w:lang w:val="ro-RO"/>
+        </w:rPr>
+      </w:pPr>
+      <w:r>
+        <w:t xml:space="preserve">Figure </w:t>
+      </w:r>
+      <w:fldSimple w:instr=" SEQ Figure \* ARABIC ">
+        <w:r>
+          <w:rPr>
+            <w:noProof/>
+          </w:rPr>
+          <w:t>9</w:t>
+        </w:r>
+      </w:fldSimple>
+      <w:r>
+        <w:t xml:space="preserve"> - Search query action inside </w:t>
+      </w:r>
+      <w:proofErr w:type="spellStart"/>
+      <w:r>
+        <w:t>SearchController</w:t>
+      </w:r>
+      <w:proofErr w:type="spellEnd"/>
+    </w:p>
+    <w:p>
+      <w:pPr>
+        <w:keepNext/>
+        <w:ind w:left="360"/>
+        <w:jc w:val="both"/>
+      </w:pPr>
+      <w:r>
+        <w:rPr>
+          <w:lang w:val="ro-RO"/>
+        </w:rPr>
+        <w:lastRenderedPageBreak/>
+        <w:drawing>
+          <wp:inline distT="0" distB="0" distL="0" distR="0" wp14:anchorId="65AA4EC5" wp14:editId="5FEF8DE0">
+            <wp:extent cx="5732145" cy="1616075"/>
+            <wp:effectExtent l="0" t="0" r="0" b="0"/>
+            <wp:docPr id="15" name="Picture 15"/>
+            <wp:cNvGraphicFramePr>
+              <a:graphicFrameLocks xmlns:a="http://schemas.openxmlformats.org/drawingml/2006/main" noChangeAspect="1"/>
+            </wp:cNvGraphicFramePr>
+            <a:graphic xmlns:a="http://schemas.openxmlformats.org/drawingml/2006/main">
+              <a:graphicData uri="http://schemas.openxmlformats.org/drawingml/2006/picture">
+                <pic:pic xmlns:pic="http://schemas.openxmlformats.org/drawingml/2006/picture">
+                  <pic:nvPicPr>
+                    <pic:cNvPr id="1" name=""/>
+                    <pic:cNvPicPr/>
+                  </pic:nvPicPr>
+                  <pic:blipFill>
+                    <a:blip r:embed="rId22"/>
+                    <a:stretch>
+                      <a:fillRect/>
+                    </a:stretch>
+                  </pic:blipFill>
+                  <pic:spPr>
+                    <a:xfrm>
+                      <a:off x="0" y="0"/>
+                      <a:ext cx="5732145" cy="1616075"/>
+                    </a:xfrm>
+                    <a:prstGeom prst="rect">
+                      <a:avLst/>
+                    </a:prstGeom>
+                  </pic:spPr>
+                </pic:pic>
+              </a:graphicData>
+            </a:graphic>
+          </wp:inline>
+        </w:drawing>
+      </w:r>
+    </w:p>
+    <w:p>
+      <w:pPr>
+        <w:pStyle w:val="Caption"/>
+        <w:jc w:val="center"/>
+        <w:rPr>
+          <w:lang w:val="ro-RO"/>
+        </w:rPr>
+      </w:pPr>
+      <w:r>
+        <w:t xml:space="preserve">Figure </w:t>
+      </w:r>
+      <w:fldSimple w:instr=" SEQ Figure \* ARABIC ">
+        <w:r>
+          <w:rPr>
+            <w:noProof/>
+          </w:rPr>
+          <w:t>10</w:t>
+        </w:r>
+      </w:fldSimple>
+      <w:r>
+        <w:t xml:space="preserve"> - Controller with Policy Authorize</w:t>
+      </w:r>
+      <w:r>
+        <w:rPr>
+          <w:noProof/>
+        </w:rPr>
+        <w:t xml:space="preserve"> Attribute</w:t>
+      </w:r>
+    </w:p>
+    <w:p>
+      <w:pPr>
+        <w:ind w:left="360"/>
+        <w:jc w:val="both"/>
+        <w:rPr>
+          <w:lang w:val="ro-RO"/>
+        </w:rPr>
+      </w:pPr>
+      <w:r>
+        <w:rPr>
+          <w:lang w:val="ro-RO"/>
+        </w:rPr>
+        <w:t xml:space="preserve">The </w:t>
+      </w:r>
+      <w:r>
+        <w:rPr>
+          <w:b/>
+          <w:bCs/>
+          <w:lang w:val="ro-RO"/>
+        </w:rPr>
+        <w:t>[Authorize(Policy = "AuthOnly")]</w:t>
+      </w:r>
+      <w:r>
+        <w:rPr>
+          <w:lang w:val="ro-RO"/>
+        </w:rPr>
+        <w:t xml:space="preserve"> attribute tells the application that each of its child actions is protected </w:t>
+      </w:r>
+      <w:r>
+        <w:rPr>
+          <w:lang w:val="ro-RO"/>
+        </w:rPr>
+        <w:t xml:space="preserve">from jwt tokens that don’t have this claim present. This is important because, for example, a user can not use a refresh token (which has a long life) as an auth token (that has a short life), therefore a refresh token can only be used to access the refresh action, which is protected against forgery using rotated refresh tokens and token invalidation. What that means is that the auth and refresh tokens are recreated </w:t>
+      </w:r>
+      <w:r>
+        <w:rPr>
+          <w:lang w:val="ro-RO"/>
+        </w:rPr>
+        <w:t xml:space="preserve">each time a refresh token is requested. When that happens, the application searches for the latest generated token and sees if it is in the list of previously generated ones. If it is, then the current refresh and auth tokens are invalidated and the user is asked to log in again into the application. This whole system is intended to prevent session hijacking attack attempts and tries to be compliant with the </w:t>
+      </w:r>
+      <w:r>
+        <w:rPr>
+          <w:b/>
+          <w:bCs/>
+          <w:lang w:val="ro-RO"/>
+        </w:rPr>
+        <w:t>Oauth 2.0</w:t>
+      </w:r>
+      <w:r>
+        <w:rPr>
+          <w:vertAlign w:val="superscript"/>
+          <w:lang w:val="ro-RO"/>
+        </w:rPr>
+        <w:t>[11]</w:t>
+      </w:r>
+      <w:r>
+        <w:rPr>
+          <w:lang w:val="ro-RO"/>
+        </w:rPr>
+        <w:t xml:space="preserve"> protocol.</w:t>
+      </w:r>
+    </w:p>
+    <w:p>
+      <w:pPr>
+        <w:keepNext/>
+        <w:ind w:left="360"/>
+        <w:jc w:val="both"/>
+      </w:pPr>
+      <w:r>
+        <w:rPr>
+          <w:lang w:val="ro-RO"/>
+        </w:rPr>
+        <w:br/>
+      </w:r>
+      <w:r>
+        <w:rPr>
+          <w:lang w:val="ro-RO"/>
+        </w:rPr>
+        <w:drawing>
+          <wp:inline distT="0" distB="0" distL="0" distR="0" wp14:anchorId="731B0252" wp14:editId="00E246D4">
+            <wp:extent cx="5732145" cy="3186430"/>
+            <wp:effectExtent l="0" t="0" r="0" b="0"/>
+            <wp:docPr id="16" name="Picture 16"/>
+            <wp:cNvGraphicFramePr>
+              <a:graphicFrameLocks xmlns:a="http://schemas.openxmlformats.org/drawingml/2006/main" noChangeAspect="1"/>
+            </wp:cNvGraphicFramePr>
+            <a:graphic xmlns:a="http://schemas.openxmlformats.org/drawingml/2006/main">
+              <a:graphicData uri="http://schemas.openxmlformats.org/drawingml/2006/picture">
+                <pic:pic xmlns:pic="http://schemas.openxmlformats.org/drawingml/2006/picture">
+                  <pic:nvPicPr>
+                    <pic:cNvPr id="1" name=""/>
+                    <pic:cNvPicPr/>
+                  </pic:nvPicPr>
+                  <pic:blipFill>
+                    <a:blip r:embed="rId23"/>
+                    <a:stretch>
+                      <a:fillRect/>
+                    </a:stretch>
+                  </pic:blipFill>
+                  <pic:spPr>
+                    <a:xfrm>
+                      <a:off x="0" y="0"/>
+                      <a:ext cx="5732145" cy="3186430"/>
+                    </a:xfrm>
+                    <a:prstGeom prst="rect">
+                      <a:avLst/>
+                    </a:prstGeom>
+                  </pic:spPr>
+                </pic:pic>
+              </a:graphicData>
+            </a:graphic>
+          </wp:inline>
+        </w:drawing>
+      </w:r>
+    </w:p>
+    <w:p>
+      <w:pPr>
+        <w:pStyle w:val="Caption"/>
+        <w:jc w:val="center"/>
+        <w:rPr>
+          <w:lang w:val="ro-RO"/>
+        </w:rPr>
+      </w:pPr>
+      <w:r>
+        <w:t xml:space="preserve">Figure </w:t>
+      </w:r>
+      <w:fldSimple w:instr=" SEQ Figure \* ARABIC ">
+        <w:r>
+          <w:rPr>
+            <w:noProof/>
+          </w:rPr>
+          <w:t>11</w:t>
+        </w:r>
+      </w:fldSimple>
+      <w:r>
+        <w:t xml:space="preserve"> - Adding Auth settings to the API</w:t>
+      </w:r>
+    </w:p>
+    <w:p>
+      <w:pPr>
+        <w:jc w:val="both"/>
+        <w:rPr>
+          <w:lang w:val="ro-RO"/>
+        </w:rPr>
+      </w:pPr>
+      <w:r>
+        <w:rPr>
+          <w:b/>
+          <w:bCs/>
+          <w:lang w:val="ro-RO"/>
+        </w:rPr>
+        <w:lastRenderedPageBreak/>
+        <w:t>Figure 11</w:t>
+      </w:r>
+      <w:r>
+        <w:rPr>
+          <w:lang w:val="ro-RO"/>
+        </w:rPr>
+        <w:t xml:space="preserve"> presents</w:t>
+      </w:r>
+      <w:r>
+        <w:rPr>
+          <w:lang w:val="ro-RO"/>
+        </w:rPr>
+        <w:t xml:space="preserve"> how Authentication and Authorization are set up, defining settings for the JWT and defining policies for the diferrent actions that may require Auth.</w:t>
+      </w:r>
+    </w:p>
+    <w:p>
+      <w:pPr>
+        <w:jc w:val="both"/>
+        <w:rPr>
+          <w:lang w:val="ro-RO"/>
+        </w:rPr>
+      </w:pPr>
+      <w:r>
+        <w:rPr>
+          <w:lang w:val="ro-RO"/>
+        </w:rPr>
+        <w:drawing>
+          <wp:anchor distT="0" distB="0" distL="114300" distR="114300" simplePos="0" relativeHeight="251658752" behindDoc="0" locked="0" layoutInCell="1" allowOverlap="1" wp14:anchorId="453B4E6A" wp14:editId="04F741C5">
+            <wp:simplePos x="0" y="0"/>
+            <wp:positionH relativeFrom="column">
+              <wp:posOffset>0</wp:posOffset>
+            </wp:positionH>
+            <wp:positionV relativeFrom="paragraph">
+              <wp:posOffset>635</wp:posOffset>
+            </wp:positionV>
+            <wp:extent cx="2200910" cy="2240280"/>
+            <wp:effectExtent l="0" t="0" r="0" b="0"/>
+            <wp:wrapSquare wrapText="bothSides"/>
+            <wp:docPr id="20" name="Picture 20"/>
+            <wp:cNvGraphicFramePr>
+              <a:graphicFrameLocks xmlns:a="http://schemas.openxmlformats.org/drawingml/2006/main" noChangeAspect="1"/>
+            </wp:cNvGraphicFramePr>
+            <a:graphic xmlns:a="http://schemas.openxmlformats.org/drawingml/2006/main">
+              <a:graphicData uri="http://schemas.openxmlformats.org/drawingml/2006/picture">
+                <pic:pic xmlns:pic="http://schemas.openxmlformats.org/drawingml/2006/picture">
+                  <pic:nvPicPr>
+                    <pic:cNvPr id="1" name=""/>
+                    <pic:cNvPicPr/>
+                  </pic:nvPicPr>
+                  <pic:blipFill>
+                    <a:blip r:embed="rId24">
+                      <a:extLst>
+                        <a:ext uri="{28A0092B-C50C-407E-A947-70E740481C1C}">
+                          <a14:useLocalDpi xmlns:a14="http://schemas.microsoft.com/office/drawing/2010/main" val="0"/>
+                        </a:ext>
+                      </a:extLst>
+                    </a:blip>
+                    <a:stretch>
+                      <a:fillRect/>
+                    </a:stretch>
+                  </pic:blipFill>
+                  <pic:spPr>
+                    <a:xfrm>
+                      <a:off x="0" y="0"/>
+                      <a:ext cx="2200910" cy="2240280"/>
+                    </a:xfrm>
+                    <a:prstGeom prst="rect">
+                      <a:avLst/>
+                    </a:prstGeom>
+                  </pic:spPr>
+                </pic:pic>
+              </a:graphicData>
+            </a:graphic>
+            <wp14:sizeRelH relativeFrom="margin">
+              <wp14:pctWidth>0</wp14:pctWidth>
+            </wp14:sizeRelH>
+            <wp14:sizeRelV relativeFrom="margin">
+              <wp14:pctHeight>0</wp14:pctHeight>
+            </wp14:sizeRelV>
+          </wp:anchor>
+        </w:drawing>
+      </w:r>
+      <w:r>
+        <w:rPr>
+          <w:lang w:val="ro-RO"/>
+        </w:rPr>
+        <w:t xml:space="preserve">Going on with the </w:t>
+      </w:r>
+      <w:r>
+        <w:rPr>
+          <w:b/>
+          <w:bCs/>
+          <w:lang w:val="ro-RO"/>
+        </w:rPr>
+        <w:t>Infrastructure</w:t>
+      </w:r>
+      <w:r>
+        <w:rPr>
+          <w:lang w:val="ro-RO"/>
+        </w:rPr>
+        <w:t xml:space="preserve"> Layer, </w:t>
+      </w:r>
+      <w:r>
+        <w:rPr>
+          <w:lang w:val="ro-RO"/>
+        </w:rPr>
+        <w:t>we can oberve that here we have the database context, the EF Core Migrations, the repositories, the unit of work and the implementation for the http, session and videos storage services. What those services have in common is that they are tightly coupled with external dependencies, that is why they are found in the infrastructure layer.</w:t>
+      </w:r>
+    </w:p>
+    <w:p>
+      <w:pPr>
+        <w:jc w:val="both"/>
+        <w:rPr>
+          <w:lang w:val="ro-RO"/>
+        </w:rPr>
+      </w:pPr>
+    </w:p>
+    <w:p>
+      <w:pPr>
+        <w:jc w:val="both"/>
+        <w:rPr>
+          <w:lang w:val="ro-RO"/>
+        </w:rPr>
+      </w:pPr>
+      <w:r>
+        <w:rPr>
+          <w:noProof/>
+        </w:rPr>
+        <w:pict w14:anchorId="304567E2">
+          <v:shape id="_x0000_s1032" type="#_x0000_t202" style="position:absolute;left:0;text-align:left;margin-left:-182.3pt;margin-top:9.15pt;width:173.3pt;height:32.5pt;z-index:251670016;mso-position-horizontal-relative:text;mso-position-vertical-relative:text" stroked="f">
+            <v:textbox inset="0,0,0,0">
+              <w:txbxContent>
+                <w:p>
+                  <w:pPr>
+                    <w:pStyle w:val="Caption"/>
+                    <w:jc w:val="center"/>
+                    <w:rPr>
+                      <w:lang w:val="ro-RO"/>
+                    </w:rPr>
+                  </w:pPr>
+                  <w:r>
+                    <w:t xml:space="preserve">Figure </w:t>
+                  </w:r>
+                  <w:fldSimple w:instr=" SEQ Figure \* ARABIC ">
+                    <w:r>
+                      <w:rPr>
+                        <w:noProof/>
+                      </w:rPr>
+                      <w:t>12</w:t>
+                    </w:r>
+                  </w:fldSimple>
+                  <w:r>
+                    <w:t xml:space="preserve"> - Infrastructure Layer overview</w:t>
+                  </w:r>
+                </w:p>
+              </w:txbxContent>
+            </v:textbox>
+            <w10:wrap type="square"/>
+          </v:shape>
+        </w:pict>
+      </w:r>
+    </w:p>
+    <w:p>
+      <w:pPr>
+        <w:jc w:val="both"/>
+        <w:rPr>
+          <w:lang w:val="ro-RO"/>
+        </w:rPr>
+      </w:pPr>
+    </w:p>
+    <w:p>
+      <w:pPr>
+        <w:rPr>
+          <w:lang w:val="ro-RO"/>
+        </w:rPr>
+      </w:pPr>
+      <w:r>
+        <w:rPr>
+          <w:lang w:val="ro-RO"/>
+        </w:rPr>
+        <w:drawing>
+          <wp:anchor distT="0" distB="0" distL="114300" distR="114300" simplePos="0" relativeHeight="251671040" behindDoc="1" locked="0" layoutInCell="1" allowOverlap="1" wp14:anchorId="72F7169C" wp14:editId="48B9A2D2">
+            <wp:simplePos x="914400" y="4442460"/>
+            <wp:positionH relativeFrom="column">
+              <wp:align>left</wp:align>
+            </wp:positionH>
+            <wp:positionV relativeFrom="paragraph">
+              <wp:align>top</wp:align>
+            </wp:positionV>
+            <wp:extent cx="1949334" cy="3840480"/>
+            <wp:effectExtent l="0" t="0" r="0" b="0"/>
+            <wp:wrapSquare wrapText="bothSides"/>
+            <wp:docPr id="21" name="Picture 21"/>
+            <wp:cNvGraphicFramePr>
+              <a:graphicFrameLocks xmlns:a="http://schemas.openxmlformats.org/drawingml/2006/main" noChangeAspect="1"/>
+            </wp:cNvGraphicFramePr>
+            <a:graphic xmlns:a="http://schemas.openxmlformats.org/drawingml/2006/main">
+              <a:graphicData uri="http://schemas.openxmlformats.org/drawingml/2006/picture">
+                <pic:pic xmlns:pic="http://schemas.openxmlformats.org/drawingml/2006/picture">
+                  <pic:nvPicPr>
+                    <pic:cNvPr id="1" name=""/>
+                    <pic:cNvPicPr/>
+                  </pic:nvPicPr>
+                  <pic:blipFill>
+                    <a:blip r:embed="rId25">
+                      <a:extLst>
+                        <a:ext uri="{28A0092B-C50C-407E-A947-70E740481C1C}">
+                          <a14:useLocalDpi xmlns:a14="http://schemas.microsoft.com/office/drawing/2010/main" val="0"/>
+                        </a:ext>
+                      </a:extLst>
+                    </a:blip>
+                    <a:stretch>
+                      <a:fillRect/>
+                    </a:stretch>
+                  </pic:blipFill>
+                  <pic:spPr>
+                    <a:xfrm>
+                      <a:off x="0" y="0"/>
+                      <a:ext cx="1949334" cy="3840480"/>
+                    </a:xfrm>
+                    <a:prstGeom prst="rect">
+                      <a:avLst/>
+                    </a:prstGeom>
+                  </pic:spPr>
+                </pic:pic>
+              </a:graphicData>
+            </a:graphic>
+          </wp:anchor>
+        </w:drawing>
+      </w:r>
+      <w:r>
+        <w:rPr>
+          <w:lang w:val="ro-RO"/>
+        </w:rPr>
+        <w:t xml:space="preserve">Continuing with the </w:t>
+      </w:r>
+      <w:r>
+        <w:rPr>
+          <w:b/>
+          <w:bCs/>
+          <w:lang w:val="ro-RO"/>
+        </w:rPr>
+        <w:t>Application</w:t>
+      </w:r>
+      <w:r>
+        <w:rPr>
+          <w:lang w:val="ro-RO"/>
+        </w:rPr>
+        <w:t xml:space="preserve"> Layer, we can see that</w:t>
+      </w:r>
+      <w:r>
+        <w:rPr>
+          <w:lang w:val="ro-RO"/>
+        </w:rPr>
+        <w:t xml:space="preserve"> it contains common helpers and constants, </w:t>
+      </w:r>
+      <w:r>
+        <w:rPr>
+          <w:b/>
+          <w:bCs/>
+          <w:lang w:val="ro-RO"/>
+        </w:rPr>
+        <w:t>Data Transfer Objects (DTOs)</w:t>
+      </w:r>
+      <w:r>
+        <w:rPr>
+          <w:lang w:val="ro-RO"/>
+        </w:rPr>
+        <w:t>, Filters for search, Interfaces – which contain interfaces for services contained either in Application or in Infrastructure. This way, most services in the Application layer depend on abstractions, that are made concrete and injected into the application by the Infrastructure</w:t>
+      </w:r>
+      <w:r>
+        <w:rPr>
+          <w:lang w:val="ro-RO"/>
+        </w:rPr>
+        <w:br w:type="textWrapping" w:clear="all"/>
+      </w:r>
+    </w:p>
+    <w:p>
+      <w:pPr>
+        <w:pStyle w:val="Heading3"/>
+        <w:rPr>
+          <w:lang w:val="ro-RO"/>
+        </w:rPr>
+      </w:pPr>
+      <w:r>
+        <w:rPr>
+          <w:lang w:val="ro-RO"/>
+        </w:rPr>
+        <w:t xml:space="preserve">RecSys </w:t>
+      </w:r>
+      <w:r>
+        <w:rPr>
+          <w:lang w:val="ro-RO"/>
+        </w:rPr>
+        <w:t>Client</w:t>
+      </w:r>
+    </w:p>
+    <w:p>
+      <w:pPr>
         <w:jc w:val="both"/>
         <w:rPr>
           <w:lang w:val="ro-RO"/>
@@ -17488,7 +18333,7 @@
           <w:lang w:val="ro-RO"/>
         </w:rPr>
       </w:pPr>
-      <w:hyperlink r:id="rId20" w:history="1">
+      <w:hyperlink r:id="rId26" w:history="1">
         <w:r>
           <w:rPr>
             <w:rStyle w:val="Hyperlink"/>
@@ -17559,7 +18404,7 @@
           <w:lang w:val="ro-RO"/>
         </w:rPr>
       </w:pPr>
-      <w:hyperlink r:id="rId21" w:history="1">
+      <w:hyperlink r:id="rId27" w:history="1">
         <w:r>
           <w:rPr>
             <w:rStyle w:val="Hyperlink"/>
@@ -17618,7 +18463,7 @@
           <w:lang w:val="ro-RO"/>
         </w:rPr>
       </w:pPr>
-      <w:hyperlink r:id="rId22" w:history="1">
+      <w:hyperlink r:id="rId28" w:history="1">
         <w:r>
           <w:rPr>
             <w:rStyle w:val="Hyperlink"/>
@@ -17677,7 +18522,7 @@
           <w:lang w:val="ro-RO"/>
         </w:rPr>
       </w:pPr>
-      <w:hyperlink r:id="rId23" w:history="1">
+      <w:hyperlink r:id="rId29" w:history="1">
         <w:r>
           <w:rPr>
             <w:rStyle w:val="Hyperlink"/>
@@ -17776,7 +18621,7 @@
           <w:lang w:val="ro-RO"/>
         </w:rPr>
       </w:pPr>
-      <w:hyperlink r:id="rId24" w:history="1">
+      <w:hyperlink r:id="rId30" w:history="1">
         <w:r>
           <w:rPr>
             <w:rStyle w:val="Hyperlink"/>
@@ -17785,6 +18630,42 @@
           <w:t>https://www.amazon.com/Clean-Architecture-Craftsmans-Software-Structure/dp/0134494164</w:t>
         </w:r>
       </w:hyperlink>
+    </w:p>
+    <w:p>
+      <w:pPr>
+        <w:pStyle w:val="Default"/>
+        <w:rPr>
+          <w:lang w:val="ro-RO"/>
+        </w:rPr>
+      </w:pPr>
+      <w:r>
+        <w:rPr>
+          <w:lang w:val="ro-RO"/>
+        </w:rPr>
+        <w:t>[11] – Oauth 2.0</w:t>
+      </w:r>
+    </w:p>
+    <w:p>
+      <w:pPr>
+        <w:pStyle w:val="Default"/>
+        <w:rPr>
+          <w:lang w:val="ro-RO"/>
+        </w:rPr>
+      </w:pPr>
+      <w:r>
+        <w:rPr>
+          <w:lang w:val="ro-RO"/>
+        </w:rPr>
+        <w:t>https://oauth.net/2/</w:t>
+      </w:r>
+    </w:p>
+    <w:p>
+      <w:pPr>
+        <w:pStyle w:val="Default"/>
+        <w:rPr>
+          <w:lang w:val="ro-RO"/>
+        </w:rPr>
+      </w:pPr>
     </w:p>
     <w:p>
       <w:pPr>
@@ -18131,7 +19012,7 @@
                     </pic:cNvPicPr>
                   </pic:nvPicPr>
                   <pic:blipFill>
-                    <a:blip r:embed="rId25">
+                    <a:blip r:embed="rId31">
                       <a:extLst>
                         <a:ext uri="{28A0092B-C50C-407E-A947-70E740481C1C}">
                           <a14:useLocalDpi xmlns:a14="http://schemas.microsoft.com/office/drawing/2010/main" val="0"/>
@@ -23105,24 +23986,12 @@
   </w:num>
   <w:num w:numId="36" w16cid:durableId="1713111668">
     <w:abstractNumId w:val="29"/>
-    <w:lvlOverride w:ilvl="0"/>
-    <w:lvlOverride w:ilvl="1"/>
-    <w:lvlOverride w:ilvl="2"/>
   </w:num>
   <w:num w:numId="37" w16cid:durableId="1470439173">
     <w:abstractNumId w:val="23"/>
   </w:num>
   <w:num w:numId="38" w16cid:durableId="1675261016">
     <w:abstractNumId w:val="0"/>
-    <w:lvlOverride w:ilvl="0"/>
-    <w:lvlOverride w:ilvl="1"/>
-    <w:lvlOverride w:ilvl="2"/>
-    <w:lvlOverride w:ilvl="3"/>
-    <w:lvlOverride w:ilvl="4"/>
-    <w:lvlOverride w:ilvl="5"/>
-    <w:lvlOverride w:ilvl="6"/>
-    <w:lvlOverride w:ilvl="7"/>
-    <w:lvlOverride w:ilvl="8"/>
   </w:num>
   <w:num w:numId="39" w16cid:durableId="1577126622">
     <w:abstractNumId w:val="0"/>

--- a/Roman-Valentin-Remus-Diploma-Project.docx
+++ b/Roman-Valentin-Remus-Diploma-Project.docx
@@ -312,7 +312,7 @@
       <w:pPr>
         <w:jc w:val="center"/>
         <w:rPr>
-          <w:color w:val="FF0000"/>
+          <w:color w:val="000000" w:themeColor="text1"/>
           <w:sz w:val="28"/>
           <w:szCs w:val="28"/>
           <w:lang w:val="ro-RO"/>
@@ -320,7 +320,7 @@
       </w:pPr>
       <w:r>
         <w:rPr>
-          <w:color w:val="FF0000"/>
+          <w:color w:val="000000" w:themeColor="text1"/>
           <w:sz w:val="28"/>
           <w:szCs w:val="28"/>
           <w:lang w:val="ro-RO"/>
@@ -380,7 +380,6 @@
       <w:pPr>
         <w:jc w:val="center"/>
         <w:rPr>
-          <w:color w:val="FF0000"/>
           <w:sz w:val="24"/>
           <w:szCs w:val="24"/>
           <w:lang w:val="ro-RO"/>
@@ -388,32 +387,36 @@
       </w:pPr>
       <w:r>
         <w:rPr>
-          <w:color w:val="FF0000"/>
+          <w:rFonts w:ascii="TimesNewRomanPS-BoldMT" w:eastAsiaTheme="minorHAnsi" w:hAnsi="TimesNewRomanPS-BoldMT" w:cs="TimesNewRomanPS-BoldMT"/>
+          <w:b/>
+          <w:bCs/>
           <w:sz w:val="24"/>
           <w:szCs w:val="24"/>
-          <w:lang w:val="ro-RO"/>
-        </w:rPr>
-        <w:t>[</w:t>
-      </w:r>
-      <w:r>
-        <w:rPr>
-          <w:i/>
-          <w:color w:val="FF0000"/>
+        </w:rPr>
+        <w:t xml:space="preserve">Conf. Dr. Ing. Marian Cristian </w:t>
+      </w:r>
+      <w:proofErr w:type="spellStart"/>
+      <w:r>
+        <w:rPr>
+          <w:rFonts w:ascii="TimesNewRomanPS-BoldMT" w:eastAsiaTheme="minorHAnsi" w:hAnsi="TimesNewRomanPS-BoldMT" w:cs="TimesNewRomanPS-BoldMT"/>
+          <w:b/>
+          <w:bCs/>
           <w:sz w:val="24"/>
           <w:szCs w:val="24"/>
-          <w:lang w:val="ro-RO"/>
-        </w:rPr>
-        <w:t>Titlul științific, prenumele și numele coordonatorului</w:t>
-      </w:r>
-      <w:r>
-        <w:rPr>
-          <w:color w:val="FF0000"/>
+        </w:rPr>
+        <w:t>Mihăescu</w:t>
+      </w:r>
+      <w:proofErr w:type="spellEnd"/>
+    </w:p>
+    <w:p>
+      <w:pPr>
+        <w:jc w:val="center"/>
+        <w:rPr>
           <w:sz w:val="24"/>
           <w:szCs w:val="24"/>
           <w:lang w:val="ro-RO"/>
         </w:rPr>
-        <w:t>]</w:t>
-      </w:r>
+      </w:pPr>
     </w:p>
     <w:p>
       <w:pPr>
@@ -459,35 +462,15 @@
       <w:pPr>
         <w:jc w:val="center"/>
         <w:rPr>
+          <w:color w:val="000000" w:themeColor="text1"/>
           <w:sz w:val="24"/>
           <w:szCs w:val="24"/>
           <w:lang w:val="ro-RO"/>
         </w:rPr>
       </w:pPr>
-    </w:p>
-    <w:p>
-      <w:pPr>
-        <w:jc w:val="center"/>
-        <w:rPr>
-          <w:sz w:val="24"/>
-          <w:szCs w:val="24"/>
-          <w:lang w:val="ro-RO"/>
-        </w:rPr>
-      </w:pPr>
-    </w:p>
-    <w:p>
-      <w:pPr>
-        <w:jc w:val="center"/>
-        <w:rPr>
-          <w:color w:val="FF0000"/>
-          <w:sz w:val="24"/>
-          <w:szCs w:val="24"/>
-          <w:lang w:val="ro-RO"/>
-        </w:rPr>
-      </w:pPr>
-      <w:r>
-        <w:rPr>
-          <w:color w:val="FF0000"/>
+      <w:r>
+        <w:rPr>
+          <w:color w:val="000000" w:themeColor="text1"/>
           <w:sz w:val="24"/>
           <w:szCs w:val="24"/>
           <w:lang w:val="ro-RO"/>
@@ -833,7 +816,7 @@
       <w:pPr>
         <w:jc w:val="center"/>
         <w:rPr>
-          <w:color w:val="FF0000"/>
+          <w:color w:val="000000" w:themeColor="text1"/>
           <w:sz w:val="28"/>
           <w:szCs w:val="28"/>
           <w:lang w:val="ro-RO"/>
@@ -841,7 +824,7 @@
       </w:pPr>
       <w:r>
         <w:rPr>
-          <w:color w:val="FF0000"/>
+          <w:color w:val="000000" w:themeColor="text1"/>
           <w:sz w:val="28"/>
           <w:szCs w:val="28"/>
           <w:lang w:val="ro-RO"/>
@@ -853,7 +836,7 @@
       <w:pPr>
         <w:jc w:val="center"/>
         <w:rPr>
-          <w:color w:val="FF0000"/>
+          <w:color w:val="000000" w:themeColor="text1"/>
           <w:sz w:val="28"/>
           <w:szCs w:val="28"/>
           <w:lang w:val="ro-RO"/>
@@ -861,7 +844,7 @@
       </w:pPr>
       <w:r>
         <w:rPr>
-          <w:color w:val="FF0000"/>
+          <w:color w:val="000000" w:themeColor="text1"/>
           <w:sz w:val="28"/>
           <w:szCs w:val="28"/>
           <w:lang w:val="ro-RO"/>
@@ -931,7 +914,6 @@
       <w:pPr>
         <w:jc w:val="center"/>
         <w:rPr>
-          <w:color w:val="FF0000"/>
           <w:sz w:val="24"/>
           <w:szCs w:val="24"/>
           <w:lang w:val="ro-RO"/>
@@ -939,32 +921,36 @@
       </w:pPr>
       <w:r>
         <w:rPr>
-          <w:color w:val="FF0000"/>
+          <w:rFonts w:ascii="TimesNewRomanPS-BoldMT" w:eastAsiaTheme="minorHAnsi" w:hAnsi="TimesNewRomanPS-BoldMT" w:cs="TimesNewRomanPS-BoldMT"/>
+          <w:b/>
+          <w:bCs/>
           <w:sz w:val="24"/>
           <w:szCs w:val="24"/>
-          <w:lang w:val="ro-RO"/>
-        </w:rPr>
-        <w:t>[</w:t>
-      </w:r>
-      <w:r>
-        <w:rPr>
-          <w:i/>
-          <w:color w:val="FF0000"/>
+        </w:rPr>
+        <w:t xml:space="preserve">Conf. Dr. Ing. Marian Cristian </w:t>
+      </w:r>
+      <w:proofErr w:type="spellStart"/>
+      <w:r>
+        <w:rPr>
+          <w:rFonts w:ascii="TimesNewRomanPS-BoldMT" w:eastAsiaTheme="minorHAnsi" w:hAnsi="TimesNewRomanPS-BoldMT" w:cs="TimesNewRomanPS-BoldMT"/>
+          <w:b/>
+          <w:bCs/>
           <w:sz w:val="24"/>
           <w:szCs w:val="24"/>
-          <w:lang w:val="ro-RO"/>
-        </w:rPr>
-        <w:t>Titlul științific, prenumele și numele coordonatorului</w:t>
-      </w:r>
-      <w:r>
-        <w:rPr>
-          <w:color w:val="FF0000"/>
+        </w:rPr>
+        <w:t>Mihăescu</w:t>
+      </w:r>
+      <w:proofErr w:type="spellEnd"/>
+    </w:p>
+    <w:p>
+      <w:pPr>
+        <w:jc w:val="center"/>
+        <w:rPr>
           <w:sz w:val="24"/>
           <w:szCs w:val="24"/>
           <w:lang w:val="ro-RO"/>
         </w:rPr>
-        <w:t>]</w:t>
-      </w:r>
+      </w:pPr>
     </w:p>
     <w:p>
       <w:pPr>
@@ -990,27 +976,26 @@
       <w:pPr>
         <w:jc w:val="center"/>
         <w:rPr>
+          <w:color w:val="000000" w:themeColor="text1"/>
           <w:sz w:val="24"/>
           <w:szCs w:val="24"/>
           <w:lang w:val="ro-RO"/>
         </w:rPr>
       </w:pPr>
-    </w:p>
-    <w:p>
-      <w:pPr>
-        <w:jc w:val="center"/>
-        <w:rPr>
+      <w:r>
+        <w:rPr>
+          <w:color w:val="000000" w:themeColor="text1"/>
           <w:sz w:val="24"/>
           <w:szCs w:val="24"/>
           <w:lang w:val="ro-RO"/>
         </w:rPr>
-      </w:pPr>
+        <w:t>Iulie, 2022</w:t>
+      </w:r>
     </w:p>
     <w:p>
       <w:pPr>
         <w:jc w:val="center"/>
         <w:rPr>
-          <w:color w:val="FF0000"/>
           <w:sz w:val="24"/>
           <w:szCs w:val="24"/>
           <w:lang w:val="ro-RO"/>
@@ -1018,49 +1003,49 @@
       </w:pPr>
       <w:r>
         <w:rPr>
-          <w:color w:val="FF0000"/>
           <w:sz w:val="24"/>
           <w:szCs w:val="24"/>
           <w:lang w:val="ro-RO"/>
         </w:rPr>
-        <w:t>[</w:t>
-      </w:r>
-      <w:r>
-        <w:rPr>
-          <w:i/>
-          <w:color w:val="FF0000"/>
+        <w:t>CRAIOVA</w:t>
+      </w:r>
+    </w:p>
+    <w:p>
+      <w:pPr>
+        <w:jc w:val="right"/>
+        <w:rPr>
+          <w:lang w:val="ro-RO"/>
+        </w:rPr>
+      </w:pPr>
+      <w:r>
+        <w:rPr>
           <w:sz w:val="24"/>
           <w:szCs w:val="24"/>
           <w:lang w:val="ro-RO"/>
         </w:rPr>
-        <w:t>Luna (în litere) și anul susținerii proiectului</w:t>
-      </w:r>
-      <w:r>
-        <w:rPr>
-          <w:color w:val="FF0000"/>
-          <w:sz w:val="24"/>
-          <w:szCs w:val="24"/>
-          <w:lang w:val="ro-RO"/>
-        </w:rPr>
-        <w:t>]</w:t>
-      </w:r>
-    </w:p>
-    <w:p>
-      <w:pPr>
-        <w:jc w:val="center"/>
-        <w:rPr>
-          <w:sz w:val="24"/>
-          <w:szCs w:val="24"/>
-          <w:lang w:val="ro-RO"/>
-        </w:rPr>
-      </w:pPr>
-      <w:r>
-        <w:rPr>
-          <w:sz w:val="24"/>
-          <w:szCs w:val="24"/>
-          <w:lang w:val="ro-RO"/>
-        </w:rPr>
-        <w:t>CRAIOVA</w:t>
+        <w:br w:type="page"/>
+      </w:r>
+      <w:r>
+        <w:rPr>
+          <w:i/>
+          <w:lang w:val="ro-RO"/>
+        </w:rPr>
+        <w:lastRenderedPageBreak/>
+        <w:t>„</w:t>
+      </w:r>
+      <w:r>
+        <w:rPr>
+          <w:i/>
+          <w:lang w:val="ro-RO"/>
+        </w:rPr>
+        <w:t>There are only two kinds of languages: the ones people complain about and the ones nobody uses.</w:t>
+      </w:r>
+      <w:r>
+        <w:rPr>
+          <w:i/>
+          <w:lang w:val="ro-RO"/>
+        </w:rPr>
+        <w:t>”</w:t>
       </w:r>
     </w:p>
     <w:p>
@@ -1072,42 +1057,22 @@
       </w:pPr>
       <w:r>
         <w:rPr>
-          <w:sz w:val="24"/>
-          <w:szCs w:val="24"/>
-          <w:lang w:val="ro-RO"/>
-        </w:rPr>
-        <w:br w:type="page"/>
-      </w:r>
-      <w:r>
-        <w:rPr>
-          <w:i/>
-          <w:lang w:val="ro-RO"/>
-        </w:rPr>
-        <w:lastRenderedPageBreak/>
-        <w:t>„Învățătura este o comoară care își urmează stăpânul pretutindeni.”</w:t>
-      </w:r>
-    </w:p>
-    <w:p>
-      <w:pPr>
-        <w:jc w:val="right"/>
-        <w:rPr>
-          <w:lang w:val="ro-RO"/>
-        </w:rPr>
-      </w:pPr>
-      <w:r>
-        <w:rPr>
-          <w:lang w:val="ro-RO"/>
-        </w:rPr>
-        <w:t>Proverb popular</w:t>
-      </w:r>
-    </w:p>
-    <w:p>
-      <w:pPr>
-        <w:jc w:val="both"/>
-        <w:rPr>
-          <w:lang w:val="ro-RO"/>
-        </w:rPr>
-      </w:pPr>
+          <w:lang w:val="ro-RO"/>
+        </w:rPr>
+        <w:t>Bjarne Stroustrup</w:t>
+      </w:r>
+      <w:r>
+        <w:rPr>
+          <w:lang w:val="ro-RO"/>
+        </w:rPr>
+        <w:t xml:space="preserve">, </w:t>
+      </w:r>
+      <w:r>
+        <w:rPr>
+          <w:lang w:val="ro-RO"/>
+        </w:rPr>
+        <w:t>The C++ Programming Language</w:t>
+      </w:r>
     </w:p>
     <w:p>
       <w:pPr>
@@ -12684,27 +12649,14 @@
       <w:r>
         <w:t xml:space="preserve">Figure </w:t>
       </w:r>
-      <w:r>
-        <w:fldChar w:fldCharType="begin"/>
-      </w:r>
-      <w:r>
-        <w:instrText xml:space="preserve"> SEQ Figure \* ARABIC </w:instrText>
-      </w:r>
-      <w:r>
-        <w:fldChar w:fldCharType="separate"/>
-      </w:r>
-      <w:r>
-        <w:rPr>
-          <w:noProof/>
-        </w:rPr>
-        <w:t>1</w:t>
-      </w:r>
-      <w:r>
-        <w:rPr>
-          <w:noProof/>
-        </w:rPr>
-        <w:fldChar w:fldCharType="end"/>
-      </w:r>
+      <w:fldSimple w:instr=" SEQ Figure \* ARABIC ">
+        <w:r>
+          <w:rPr>
+            <w:noProof/>
+          </w:rPr>
+          <w:t>1</w:t>
+        </w:r>
+      </w:fldSimple>
       <w:r>
         <w:t xml:space="preserve">- </w:t>
       </w:r>
@@ -13263,27 +13215,14 @@
       <w:r>
         <w:t xml:space="preserve">Figure </w:t>
       </w:r>
-      <w:r>
-        <w:fldChar w:fldCharType="begin"/>
-      </w:r>
-      <w:r>
-        <w:instrText xml:space="preserve"> SEQ Figure \* ARABIC </w:instrText>
-      </w:r>
-      <w:r>
-        <w:fldChar w:fldCharType="separate"/>
-      </w:r>
-      <w:r>
-        <w:rPr>
-          <w:noProof/>
-        </w:rPr>
-        <w:t>2</w:t>
-      </w:r>
-      <w:r>
-        <w:rPr>
-          <w:noProof/>
-        </w:rPr>
-        <w:fldChar w:fldCharType="end"/>
-      </w:r>
+      <w:fldSimple w:instr=" SEQ Figure \* ARABIC ">
+        <w:r>
+          <w:rPr>
+            <w:noProof/>
+          </w:rPr>
+          <w:t>2</w:t>
+        </w:r>
+      </w:fldSimple>
       <w:r>
         <w:t xml:space="preserve"> - </w:t>
       </w:r>
@@ -13301,6 +13240,7 @@
     </w:p>
     <w:p>
       <w:pPr>
+        <w:jc w:val="both"/>
         <w:rPr>
           <w:lang w:val="ro-RO"/>
         </w:rPr>
@@ -13364,6 +13304,7 @@
     </w:p>
     <w:p>
       <w:pPr>
+        <w:jc w:val="both"/>
         <w:rPr>
           <w:lang w:val="ro-RO"/>
         </w:rPr>
@@ -13391,6 +13332,7 @@
     </w:p>
     <w:p>
       <w:pPr>
+        <w:jc w:val="both"/>
         <w:rPr>
           <w:lang w:val="ro-RO"/>
         </w:rPr>
@@ -13447,6 +13389,7 @@
     </w:p>
     <w:p>
       <w:pPr>
+        <w:jc w:val="both"/>
         <w:rPr>
           <w:lang w:val="ro-RO"/>
         </w:rPr>
@@ -13596,6 +13539,7 @@
     </w:p>
     <w:p>
       <w:pPr>
+        <w:jc w:val="both"/>
         <w:rPr>
           <w:lang w:val="ro-RO"/>
         </w:rPr>
@@ -13675,6 +13619,7 @@
     </w:p>
     <w:p>
       <w:pPr>
+        <w:jc w:val="both"/>
         <w:rPr>
           <w:lang w:val="ro-RO"/>
         </w:rPr>
@@ -13688,6 +13633,7 @@
     </w:p>
     <w:p>
       <w:pPr>
+        <w:jc w:val="both"/>
         <w:rPr>
           <w:lang w:val="ro-RO"/>
         </w:rPr>
@@ -13701,6 +13647,7 @@
     </w:p>
     <w:p>
       <w:pPr>
+        <w:jc w:val="both"/>
         <w:rPr>
           <w:lang w:val="ro-RO"/>
         </w:rPr>
@@ -13726,6 +13673,7 @@
     </w:p>
     <w:p>
       <w:pPr>
+        <w:jc w:val="both"/>
         <w:rPr>
           <w:lang w:val="ro-RO"/>
         </w:rPr>
@@ -13767,6 +13715,7 @@
     </w:p>
     <w:p>
       <w:pPr>
+        <w:jc w:val="both"/>
         <w:rPr>
           <w:lang w:val="ro-RO"/>
         </w:rPr>
@@ -13864,6 +13813,7 @@
     </w:p>
     <w:p>
       <w:pPr>
+        <w:jc w:val="both"/>
         <w:rPr>
           <w:lang w:val="ro-RO"/>
         </w:rPr>
@@ -14805,7 +14755,7 @@
           <w:szCs w:val="22"/>
           <w:lang w:val="ro-RO"/>
         </w:rPr>
-        <w:t xml:space="preserve"> Bellow, in figure 3, it is presented an overview of the whole system, and how each module interacts with the others:</w:t>
+        <w:t xml:space="preserve"> Below, in figure 3, it is presented an overview of the whole system, and how each module interacts with the others:</w:t>
       </w:r>
     </w:p>
     <w:p>
@@ -14879,27 +14829,14 @@
       <w:r>
         <w:t xml:space="preserve">Figure </w:t>
       </w:r>
-      <w:r>
-        <w:fldChar w:fldCharType="begin"/>
-      </w:r>
-      <w:r>
-        <w:instrText xml:space="preserve"> SEQ Figure \* ARABIC </w:instrText>
-      </w:r>
-      <w:r>
-        <w:fldChar w:fldCharType="separate"/>
-      </w:r>
-      <w:r>
-        <w:rPr>
-          <w:noProof/>
-        </w:rPr>
-        <w:t>3</w:t>
-      </w:r>
-      <w:r>
-        <w:rPr>
-          <w:noProof/>
-        </w:rPr>
-        <w:fldChar w:fldCharType="end"/>
-      </w:r>
+      <w:fldSimple w:instr=" SEQ Figure \* ARABIC ">
+        <w:r>
+          <w:rPr>
+            <w:noProof/>
+          </w:rPr>
+          <w:t>3</w:t>
+        </w:r>
+      </w:fldSimple>
       <w:r>
         <w:t xml:space="preserve"> - </w:t>
       </w:r>
@@ -15099,30 +15036,14 @@
       <w:r>
         <w:t xml:space="preserve">Figure </w:t>
       </w:r>
-      <w:r>
-        <w:fldChar w:fldCharType="begin"/>
-      </w:r>
-      <w:r>
-        <w:instrText xml:space="preserve"> SE</w:instrText>
-      </w:r>
-      <w:r>
-        <w:instrText xml:space="preserve">Q Figure \* ARABIC </w:instrText>
-      </w:r>
-      <w:r>
-        <w:fldChar w:fldCharType="separate"/>
-      </w:r>
-      <w:r>
-        <w:rPr>
-          <w:noProof/>
-        </w:rPr>
-        <w:t>4</w:t>
-      </w:r>
-      <w:r>
-        <w:rPr>
-          <w:noProof/>
-        </w:rPr>
-        <w:fldChar w:fldCharType="end"/>
-      </w:r>
+      <w:fldSimple w:instr=" SEQ Figure \* ARABIC ">
+        <w:r>
+          <w:rPr>
+            <w:noProof/>
+          </w:rPr>
+          <w:t>4</w:t>
+        </w:r>
+      </w:fldSimple>
       <w:r>
         <w:t xml:space="preserve"> - </w:t>
       </w:r>
@@ -15719,7 +15640,7 @@
             <v:stroke joinstyle="miter"/>
             <v:path gradientshapeok="t" o:connecttype="rect"/>
           </v:shapetype>
-          <v:shape id="_x0000_s1028" type="#_x0000_t202" style="position:absolute;margin-left:0;margin-top:175.35pt;width:185.25pt;height:.05pt;z-index:251660288;mso-position-horizontal-relative:text;mso-position-vertical-relative:text" wrapcoords="-87 0 -87 21168 21600 21168 21600 0 -87 0" stroked="f">
+          <v:shape id="_x0000_s1028" type="#_x0000_t202" style="position:absolute;margin-left:0;margin-top:175.35pt;width:185.25pt;height:.05pt;z-index:251658240;mso-position-horizontal-relative:text;mso-position-vertical-relative:text" wrapcoords="-87 0 -87 21168 21600 21168 21600 0 -87 0" stroked="f">
             <v:textbox style="mso-next-textbox:#_x0000_s1028;mso-fit-shape-to-text:t" inset="0,0,0,0">
               <w:txbxContent>
                 <w:p>
@@ -15735,14 +15656,27 @@
                   <w:r>
                     <w:t xml:space="preserve">Figure </w:t>
                   </w:r>
-                  <w:fldSimple w:instr=" SEQ Figure \* ARABIC ">
-                    <w:r>
-                      <w:rPr>
-                        <w:noProof/>
-                      </w:rPr>
-                      <w:t>5</w:t>
-                    </w:r>
-                  </w:fldSimple>
+                  <w:r>
+                    <w:fldChar w:fldCharType="begin"/>
+                  </w:r>
+                  <w:r>
+                    <w:instrText xml:space="preserve"> SEQ Figure \* ARABIC </w:instrText>
+                  </w:r>
+                  <w:r>
+                    <w:fldChar w:fldCharType="separate"/>
+                  </w:r>
+                  <w:r>
+                    <w:rPr>
+                      <w:noProof/>
+                    </w:rPr>
+                    <w:t>5</w:t>
+                  </w:r>
+                  <w:r>
+                    <w:rPr>
+                      <w:noProof/>
+                    </w:rPr>
+                    <w:fldChar w:fldCharType="end"/>
+                  </w:r>
                   <w:r>
                     <w:t xml:space="preserve"> - </w:t>
                   </w:r>
@@ -15767,7 +15701,7 @@
           <w:lang w:val="ro-RO"/>
         </w:rPr>
         <w:drawing>
-          <wp:anchor distT="0" distB="0" distL="114300" distR="114300" simplePos="0" relativeHeight="251646464" behindDoc="1" locked="0" layoutInCell="1" allowOverlap="1" wp14:anchorId="04826017" wp14:editId="18AD1798">
+          <wp:anchor distT="0" distB="0" distL="114300" distR="114300" simplePos="0" relativeHeight="251652096" behindDoc="1" locked="0" layoutInCell="1" allowOverlap="1" wp14:anchorId="04826017" wp14:editId="601D763C">
             <wp:simplePos x="0" y="0"/>
             <wp:positionH relativeFrom="column">
               <wp:posOffset>0</wp:posOffset>
@@ -16223,7 +16157,7 @@
           <w:noProof/>
         </w:rPr>
         <w:drawing>
-          <wp:inline distT="0" distB="0" distL="0" distR="0" wp14:anchorId="4CB5BEA5" wp14:editId="3D9B1768">
+          <wp:inline distT="0" distB="0" distL="0" distR="0" wp14:anchorId="4CB5BEA5" wp14:editId="654DD09C">
             <wp:extent cx="5732145" cy="3186430"/>
             <wp:effectExtent l="0" t="0" r="0" b="0"/>
             <wp:docPr id="8" name="Picture 8" descr="Diagram showing dependencies that exist between DDD service layers."/>
@@ -16283,27 +16217,14 @@
       <w:r>
         <w:t xml:space="preserve">Figure </w:t>
       </w:r>
-      <w:r>
-        <w:fldChar w:fldCharType="begin"/>
-      </w:r>
-      <w:r>
-        <w:instrText xml:space="preserve"> SEQ Figure \* ARABIC </w:instrText>
-      </w:r>
-      <w:r>
-        <w:fldChar w:fldCharType="separate"/>
-      </w:r>
-      <w:r>
-        <w:rPr>
-          <w:noProof/>
-        </w:rPr>
-        <w:t>6</w:t>
-      </w:r>
-      <w:r>
-        <w:rPr>
-          <w:noProof/>
-        </w:rPr>
-        <w:fldChar w:fldCharType="end"/>
-      </w:r>
+      <w:fldSimple w:instr=" SEQ Figure \* ARABIC ">
+        <w:r>
+          <w:rPr>
+            <w:noProof/>
+          </w:rPr>
+          <w:t>6</w:t>
+        </w:r>
+      </w:fldSimple>
       <w:r>
         <w:t xml:space="preserve"> - </w:t>
       </w:r>
@@ -16431,7 +16352,7 @@
         </w:rPr>
         <w:lastRenderedPageBreak/>
         <w:pict w14:anchorId="77BA515C">
-          <v:shape id="_x0000_s1029" type="#_x0000_t202" style="position:absolute;left:0;text-align:left;margin-left:0;margin-top:548.3pt;width:175.5pt;height:.05pt;z-index:251663360;mso-position-horizontal-relative:text;mso-position-vertical-relative:text" stroked="f">
+          <v:shape id="_x0000_s1029" type="#_x0000_t202" style="position:absolute;left:0;text-align:left;margin-left:0;margin-top:548.3pt;width:175.5pt;height:.05pt;z-index:251659264;mso-position-horizontal-relative:text;mso-position-vertical-relative:text" stroked="f">
             <v:textbox style="mso-fit-shape-to-text:t" inset="0,0,0,0">
               <w:txbxContent>
                 <w:p>
@@ -16444,27 +16365,14 @@
                   <w:r>
                     <w:t xml:space="preserve">Figure </w:t>
                   </w:r>
-                  <w:r>
-                    <w:fldChar w:fldCharType="begin"/>
-                  </w:r>
-                  <w:r>
-                    <w:instrText xml:space="preserve"> SEQ Figure \* ARABIC </w:instrText>
-                  </w:r>
-                  <w:r>
-                    <w:fldChar w:fldCharType="separate"/>
-                  </w:r>
-                  <w:r>
-                    <w:rPr>
-                      <w:noProof/>
-                    </w:rPr>
-                    <w:t>7</w:t>
-                  </w:r>
-                  <w:r>
-                    <w:rPr>
-                      <w:noProof/>
-                    </w:rPr>
-                    <w:fldChar w:fldCharType="end"/>
-                  </w:r>
+                  <w:fldSimple w:instr=" SEQ Figure \* ARABIC ">
+                    <w:r>
+                      <w:rPr>
+                        <w:noProof/>
+                      </w:rPr>
+                      <w:t>7</w:t>
+                    </w:r>
+                  </w:fldSimple>
                   <w:r>
                     <w:t xml:space="preserve"> - </w:t>
                   </w:r>
@@ -16484,7 +16392,7 @@
           <w:lang w:val="ro-RO"/>
         </w:rPr>
         <w:drawing>
-          <wp:anchor distT="0" distB="0" distL="114300" distR="114300" simplePos="0" relativeHeight="251666944" behindDoc="0" locked="0" layoutInCell="1" allowOverlap="1" wp14:anchorId="06585A2B" wp14:editId="7E765735">
+          <wp:anchor distT="0" distB="0" distL="114300" distR="114300" simplePos="0" relativeHeight="251654144" behindDoc="0" locked="0" layoutInCell="1" allowOverlap="1" wp14:anchorId="06585A2B" wp14:editId="7548D154">
             <wp:simplePos x="0" y="0"/>
             <wp:positionH relativeFrom="column">
               <wp:posOffset>-111</wp:posOffset>
@@ -16667,475 +16575,24 @@
         <w:rPr>
           <w:lang w:val="ro-RO"/>
         </w:rPr>
-        <w:t>The SQL database is relational, contains 15 tables, listed bellow with all their properties:</w:t>
-      </w:r>
-    </w:p>
-    <w:p>
-      <w:pPr>
-        <w:ind w:left="360"/>
+        <w:t>The SQL database is relational, contains 15 tables, listed below with all their properties:</w:t>
+      </w:r>
+    </w:p>
+    <w:p>
+      <w:pPr>
+        <w:keepNext/>
         <w:contextualSpacing/>
-      </w:pPr>
-      <w:r>
-        <w:rPr>
-          <w:b/>
-          <w:bCs/>
-        </w:rPr>
-        <w:t>Accounts</w:t>
-      </w:r>
-      <w:r>
-        <w:t xml:space="preserve">, </w:t>
-      </w:r>
-      <w:r>
-        <w:t>having the following columns</w:t>
-      </w:r>
-      <w:r>
-        <w:t>:</w:t>
-      </w:r>
-    </w:p>
-    <w:p>
-      <w:pPr>
-        <w:ind w:left="1080"/>
-        <w:contextualSpacing/>
-      </w:pPr>
-      <w:proofErr w:type="spellStart"/>
-      <w:r>
-        <w:rPr>
-          <w:b/>
-        </w:rPr>
-        <w:t>Account</w:t>
-      </w:r>
-      <w:r>
-        <w:rPr>
-          <w:b/>
-        </w:rPr>
-        <w:t>Id</w:t>
-      </w:r>
-      <w:proofErr w:type="spellEnd"/>
-      <w:r>
-        <w:t xml:space="preserve">, </w:t>
-      </w:r>
-      <w:r>
-        <w:t>type</w:t>
-      </w:r>
-      <w:r>
-        <w:t xml:space="preserve">: </w:t>
-      </w:r>
-      <w:proofErr w:type="spellStart"/>
-      <w:r>
-        <w:t>Uniqueidentifier</w:t>
-      </w:r>
-      <w:proofErr w:type="spellEnd"/>
-      <w:r>
-        <w:t xml:space="preserve"> NOT NULL Primary Key;</w:t>
-      </w:r>
-    </w:p>
-    <w:p>
-      <w:pPr>
-        <w:ind w:left="1080"/>
-        <w:contextualSpacing/>
-      </w:pPr>
-      <w:proofErr w:type="spellStart"/>
-      <w:r>
-        <w:rPr>
-          <w:b/>
-        </w:rPr>
-        <w:t>UserName</w:t>
-      </w:r>
-      <w:proofErr w:type="spellEnd"/>
-      <w:r>
-        <w:t xml:space="preserve">, </w:t>
-      </w:r>
-      <w:r>
-        <w:t>type</w:t>
-      </w:r>
-      <w:r>
-        <w:t xml:space="preserve">: </w:t>
-      </w:r>
-      <w:proofErr w:type="spellStart"/>
-      <w:r>
-        <w:t>nvarchar</w:t>
-      </w:r>
-      <w:proofErr w:type="spellEnd"/>
-      <w:r>
-        <w:t>(256) NULL;</w:t>
-      </w:r>
-    </w:p>
-    <w:p>
-      <w:pPr>
-        <w:ind w:left="1080"/>
-        <w:contextualSpacing/>
-      </w:pPr>
-      <w:r>
-        <w:rPr>
-          <w:b/>
-        </w:rPr>
-        <w:t>Email</w:t>
-      </w:r>
-      <w:r>
-        <w:t xml:space="preserve">, </w:t>
-      </w:r>
-      <w:r>
-        <w:t>type</w:t>
-      </w:r>
-      <w:r>
-        <w:t xml:space="preserve">: </w:t>
-      </w:r>
-      <w:proofErr w:type="spellStart"/>
-      <w:r>
-        <w:t>nvarchar</w:t>
-      </w:r>
-      <w:proofErr w:type="spellEnd"/>
-      <w:r>
-        <w:t>(256) NULL;</w:t>
-      </w:r>
-    </w:p>
-    <w:p>
-      <w:pPr>
-        <w:ind w:left="1080"/>
-        <w:contextualSpacing/>
-      </w:pPr>
-      <w:r>
-        <w:rPr>
-          <w:b/>
-        </w:rPr>
-        <w:t>FirstName</w:t>
-      </w:r>
-      <w:r>
-        <w:t xml:space="preserve">, </w:t>
-      </w:r>
-      <w:r>
-        <w:t>type</w:t>
-      </w:r>
-      <w:r>
-        <w:t xml:space="preserve">: </w:t>
-      </w:r>
-      <w:proofErr w:type="spellStart"/>
-      <w:r>
-        <w:t>nvarchar</w:t>
-      </w:r>
-      <w:proofErr w:type="spellEnd"/>
-      <w:r>
-        <w:t>(64) NOT NULL;</w:t>
-      </w:r>
-    </w:p>
-    <w:p>
-      <w:pPr>
-        <w:ind w:left="1080"/>
-        <w:contextualSpacing/>
-      </w:pPr>
-      <w:r>
-        <w:rPr>
-          <w:b/>
-        </w:rPr>
-        <w:t>LastName</w:t>
-      </w:r>
-      <w:r>
-        <w:t xml:space="preserve">, </w:t>
-      </w:r>
-      <w:r>
-        <w:t>type</w:t>
-      </w:r>
-      <w:r>
-        <w:t xml:space="preserve">: </w:t>
-      </w:r>
-      <w:proofErr w:type="spellStart"/>
-      <w:r>
-        <w:t>nvarchar</w:t>
-      </w:r>
-      <w:proofErr w:type="spellEnd"/>
-      <w:r>
-        <w:t>(64) NOT NULL;</w:t>
-      </w:r>
-    </w:p>
-    <w:p>
-      <w:pPr>
-        <w:ind w:left="1080"/>
-        <w:contextualSpacing/>
-      </w:pPr>
-      <w:proofErr w:type="spellStart"/>
-      <w:r>
-        <w:rPr>
-          <w:b/>
-        </w:rPr>
-        <w:t>PhoneNumber</w:t>
-      </w:r>
-      <w:proofErr w:type="spellEnd"/>
-      <w:r>
-        <w:t xml:space="preserve">, </w:t>
-      </w:r>
-      <w:r>
-        <w:t>type:</w:t>
-      </w:r>
-      <w:r>
-        <w:t xml:space="preserve"> </w:t>
-      </w:r>
-      <w:proofErr w:type="spellStart"/>
-      <w:r>
-        <w:t>nvarchar</w:t>
-      </w:r>
-      <w:proofErr w:type="spellEnd"/>
-      <w:r>
-        <w:t>(Max) NULL;</w:t>
-      </w:r>
-    </w:p>
-    <w:p>
-      <w:pPr>
-        <w:ind w:left="1080"/>
-        <w:contextualSpacing/>
-      </w:pPr>
-      <w:proofErr w:type="spellStart"/>
-      <w:r>
-        <w:rPr>
-          <w:b/>
-        </w:rPr>
-        <w:t>PasswordHash</w:t>
-      </w:r>
-      <w:proofErr w:type="spellEnd"/>
-      <w:r>
-        <w:t xml:space="preserve">, </w:t>
-      </w:r>
-      <w:r>
-        <w:t>type:</w:t>
-      </w:r>
-      <w:r>
-        <w:t xml:space="preserve"> </w:t>
-      </w:r>
-      <w:proofErr w:type="spellStart"/>
-      <w:r>
-        <w:t>nvarchar</w:t>
-      </w:r>
-      <w:proofErr w:type="spellEnd"/>
-      <w:r>
-        <w:t>(Max) NULL;</w:t>
-      </w:r>
-    </w:p>
-    <w:p>
-      <w:pPr>
-        <w:ind w:left="1080"/>
-        <w:contextualSpacing/>
-      </w:pPr>
-      <w:proofErr w:type="spellStart"/>
-      <w:r>
-        <w:rPr>
-          <w:b/>
-        </w:rPr>
-        <w:t>ImagePath</w:t>
-      </w:r>
-      <w:proofErr w:type="spellEnd"/>
-      <w:r>
-        <w:t xml:space="preserve">, </w:t>
-      </w:r>
-      <w:r>
-        <w:t xml:space="preserve">type: </w:t>
-      </w:r>
-      <w:proofErr w:type="spellStart"/>
-      <w:r>
-        <w:t>nvarchar</w:t>
-      </w:r>
-      <w:proofErr w:type="spellEnd"/>
-      <w:r>
-        <w:t>(Max) NULL;</w:t>
-      </w:r>
-    </w:p>
-    <w:p>
-      <w:pPr>
-        <w:pStyle w:val="Heading3"/>
-        <w:rPr>
-          <w:lang w:val="ro-RO"/>
-        </w:rPr>
-      </w:pPr>
-      <w:r>
-        <w:rPr>
-          <w:lang w:val="ro-RO"/>
-        </w:rPr>
-        <w:t>MongoDB database</w:t>
-      </w:r>
-    </w:p>
-    <w:p>
-      <w:pPr>
-        <w:ind w:left="360"/>
-        <w:rPr>
-          <w:lang w:val="ro-RO"/>
-        </w:rPr>
-      </w:pPr>
-      <w:r>
-        <w:rPr>
-          <w:lang w:val="ro-RO"/>
-        </w:rPr>
-        <w:t xml:space="preserve">The SQL database is </w:t>
-      </w:r>
-      <w:r>
-        <w:rPr>
-          <w:lang w:val="ro-RO"/>
-        </w:rPr>
-        <w:t>non-relational</w:t>
-      </w:r>
-      <w:r>
-        <w:rPr>
-          <w:lang w:val="ro-RO"/>
-        </w:rPr>
-        <w:t xml:space="preserve">, contains </w:t>
-      </w:r>
-      <w:r>
-        <w:rPr>
-          <w:lang w:val="ro-RO"/>
-        </w:rPr>
-        <w:t>2</w:t>
-      </w:r>
-      <w:r>
-        <w:rPr>
-          <w:lang w:val="ro-RO"/>
-        </w:rPr>
-        <w:t xml:space="preserve"> tables</w:t>
-      </w:r>
-      <w:r>
-        <w:rPr>
-          <w:lang w:val="ro-RO"/>
-        </w:rPr>
-        <w:t xml:space="preserve"> created with the GridFS framework</w:t>
-      </w:r>
-      <w:r>
-        <w:rPr>
-          <w:lang w:val="ro-RO"/>
-        </w:rPr>
-        <w:t>, listed below with all their properties:</w:t>
-      </w:r>
-    </w:p>
-    <w:p>
-      <w:pPr>
-        <w:ind w:left="360"/>
-        <w:jc w:val="both"/>
-        <w:rPr>
-          <w:lang w:val="ro-RO"/>
-        </w:rPr>
-      </w:pPr>
-    </w:p>
-    <w:p>
-      <w:pPr>
-        <w:ind w:left="360"/>
-        <w:jc w:val="both"/>
-        <w:rPr>
-          <w:lang w:val="ro-RO"/>
-        </w:rPr>
-      </w:pPr>
-    </w:p>
-    <w:p>
-      <w:pPr>
-        <w:pStyle w:val="Heading2"/>
-        <w:rPr>
-          <w:lang w:val="ro-RO"/>
-        </w:rPr>
-      </w:pPr>
-      <w:r>
-        <w:rPr>
-          <w:lang w:val="ro-RO"/>
-        </w:rPr>
-        <w:t>Application Implementation details</w:t>
-      </w:r>
-    </w:p>
-    <w:p>
-      <w:pPr>
-        <w:pStyle w:val="Heading3"/>
-        <w:rPr>
-          <w:lang w:val="ro-RO"/>
-        </w:rPr>
-      </w:pPr>
-      <w:r>
-        <w:rPr>
-          <w:lang w:val="ro-RO"/>
-        </w:rPr>
-        <w:t>RecSys API</w:t>
-      </w:r>
-    </w:p>
-    <w:p>
-      <w:pPr>
-        <w:ind w:left="360"/>
-        <w:jc w:val="both"/>
-        <w:rPr>
-          <w:lang w:val="ro-RO"/>
-        </w:rPr>
-      </w:pPr>
-      <w:r>
-        <w:rPr>
-          <w:lang w:val="ro-RO"/>
-        </w:rPr>
-        <w:t xml:space="preserve">Starting wih the </w:t>
-      </w:r>
-      <w:r>
-        <w:rPr>
-          <w:b/>
-          <w:bCs/>
-          <w:lang w:val="ro-RO"/>
-        </w:rPr>
-        <w:t>Presentation</w:t>
-      </w:r>
-      <w:r>
-        <w:rPr>
-          <w:lang w:val="ro-RO"/>
-        </w:rPr>
-        <w:t xml:space="preserve"> layer, the entrypoint of the application, containing the controllers responsible for handling user sessions, courses, videos and searches. Those controllers hold the logic of delegating work to the Application layer, which contains all the business logice needed to fulfill the </w:t>
-      </w:r>
-      <w:r>
-        <w:rPr>
-          <w:lang w:val="ro-RO"/>
-        </w:rPr>
-        <w:t>goal of each action present on the controllers</w:t>
-      </w:r>
-    </w:p>
-    <w:p>
-      <w:pPr>
-        <w:ind w:left="360"/>
-        <w:jc w:val="both"/>
-        <w:rPr>
-          <w:lang w:val="ro-RO"/>
-        </w:rPr>
-      </w:pPr>
-      <w:r>
-        <w:rPr>
-          <w:lang w:val="ro-RO"/>
-        </w:rPr>
-        <w:t xml:space="preserve">A pattern that is consistently used in this project is the Dependency Injection pattern, an concrete example of this being shown in </w:t>
-      </w:r>
-      <w:r>
-        <w:rPr>
-          <w:b/>
-          <w:bCs/>
-          <w:lang w:val="ro-RO"/>
-        </w:rPr>
-        <w:t>Figure 8</w:t>
-      </w:r>
-      <w:r>
-        <w:rPr>
-          <w:lang w:val="ro-RO"/>
-        </w:rPr>
-        <w:t>.</w:t>
-      </w:r>
-    </w:p>
-    <w:p>
-      <w:pPr>
-        <w:ind w:left="360"/>
-        <w:jc w:val="both"/>
-        <w:rPr>
-          <w:lang w:val="ro-RO"/>
-        </w:rPr>
-      </w:pPr>
-    </w:p>
-    <w:p>
-      <w:pPr>
-        <w:keepNext/>
-        <w:ind w:left="360"/>
-        <w:jc w:val="both"/>
-      </w:pPr>
-      <w:r>
-        <w:rPr>
-          <w:lang w:val="ro-RO"/>
-        </w:rPr>
-        <w:lastRenderedPageBreak/>
+        <w:jc w:val="center"/>
+      </w:pPr>
+      <w:r>
+        <w:rPr>
+          <w:noProof/>
+        </w:rPr>
         <w:drawing>
-          <wp:inline distT="0" distB="0" distL="0" distR="0" wp14:anchorId="234D0DC2" wp14:editId="02C3F8D1">
-            <wp:extent cx="5732145" cy="1320800"/>
+          <wp:inline distT="0" distB="0" distL="0" distR="0" wp14:anchorId="42035337" wp14:editId="0593697F">
+            <wp:extent cx="5732100" cy="6144768"/>
             <wp:effectExtent l="0" t="0" r="0" b="0"/>
-            <wp:docPr id="13" name="Picture 13"/>
+            <wp:docPr id="22" name="Picture 22"/>
             <wp:cNvGraphicFramePr>
               <a:graphicFrameLocks xmlns:a="http://schemas.openxmlformats.org/drawingml/2006/main" noChangeAspect="1"/>
             </wp:cNvGraphicFramePr>
@@ -17143,23 +16600,36 @@
               <a:graphicData uri="http://schemas.openxmlformats.org/drawingml/2006/picture">
                 <pic:pic xmlns:pic="http://schemas.openxmlformats.org/drawingml/2006/picture">
                   <pic:nvPicPr>
-                    <pic:cNvPr id="1" name=""/>
-                    <pic:cNvPicPr/>
+                    <pic:cNvPr id="0" name="Picture 2"/>
+                    <pic:cNvPicPr>
+                      <a:picLocks noChangeAspect="1" noChangeArrowheads="1"/>
+                    </pic:cNvPicPr>
                   </pic:nvPicPr>
                   <pic:blipFill>
-                    <a:blip r:embed="rId20"/>
+                    <a:blip r:embed="rId20">
+                      <a:extLst>
+                        <a:ext uri="{28A0092B-C50C-407E-A947-70E740481C1C}">
+                          <a14:useLocalDpi xmlns:a14="http://schemas.microsoft.com/office/drawing/2010/main" val="0"/>
+                        </a:ext>
+                      </a:extLst>
+                    </a:blip>
+                    <a:srcRect/>
                     <a:stretch>
                       <a:fillRect/>
                     </a:stretch>
                   </pic:blipFill>
-                  <pic:spPr>
+                  <pic:spPr bwMode="auto">
                     <a:xfrm>
                       <a:off x="0" y="0"/>
-                      <a:ext cx="5732145" cy="1320800"/>
+                      <a:ext cx="5738279" cy="6151391"/>
                     </a:xfrm>
                     <a:prstGeom prst="rect">
                       <a:avLst/>
                     </a:prstGeom>
+                    <a:noFill/>
+                    <a:ln>
+                      <a:noFill/>
+                    </a:ln>
                   </pic:spPr>
                 </pic:pic>
               </a:graphicData>
@@ -17185,127 +16655,97 @@
         </w:r>
       </w:fldSimple>
       <w:r>
-        <w:t xml:space="preserve"> - Dependency injection in </w:t>
-      </w:r>
-      <w:proofErr w:type="spellStart"/>
-      <w:r>
-        <w:t>SearchController</w:t>
-      </w:r>
-      <w:proofErr w:type="spellEnd"/>
+        <w:t xml:space="preserve"> - Database Overview</w:t>
+      </w:r>
+    </w:p>
+    <w:p>
+      <w:pPr>
+        <w:contextualSpacing/>
+      </w:pPr>
+      <w:r>
+        <w:tab/>
+      </w:r>
+    </w:p>
+    <w:p>
+      <w:pPr>
+        <w:pStyle w:val="Heading3"/>
+        <w:rPr>
+          <w:lang w:val="ro-RO"/>
+        </w:rPr>
+      </w:pPr>
+      <w:r>
+        <w:rPr>
+          <w:lang w:val="ro-RO"/>
+        </w:rPr>
+        <w:lastRenderedPageBreak/>
+        <w:t>MongoDB database</w:t>
+      </w:r>
     </w:p>
     <w:p>
       <w:pPr>
         <w:ind w:left="360"/>
-        <w:jc w:val="both"/>
-        <w:rPr>
-          <w:lang w:val="ro-RO"/>
-        </w:rPr>
-      </w:pPr>
-      <w:r>
-        <w:rPr>
-          <w:b/>
-          <w:bCs/>
-          <w:lang w:val="ro-RO"/>
-        </w:rPr>
-        <w:t>Dependency Injection (DI)</w:t>
-      </w:r>
-      <w:r>
-        <w:rPr>
-          <w:lang w:val="ro-RO"/>
-        </w:rPr>
-        <w:t xml:space="preserve"> is a software design pattern that allows us to develop loosely coupled code</w:t>
-      </w:r>
-      <w:r>
-        <w:rPr>
-          <w:lang w:val="ro-RO"/>
-        </w:rPr>
-        <w:t>, being</w:t>
-      </w:r>
-      <w:r>
-        <w:rPr>
-          <w:lang w:val="ro-RO"/>
-        </w:rPr>
-        <w:t xml:space="preserve"> a great way to reduce tight coupling between software components. D</w:t>
-      </w:r>
-      <w:r>
-        <w:rPr>
-          <w:lang w:val="ro-RO"/>
-        </w:rPr>
-        <w:t xml:space="preserve">ependency </w:t>
-      </w:r>
-      <w:r>
-        <w:rPr>
-          <w:lang w:val="ro-RO"/>
-        </w:rPr>
-        <w:t>I</w:t>
-      </w:r>
-      <w:r>
-        <w:rPr>
-          <w:lang w:val="ro-RO"/>
-        </w:rPr>
-        <w:t>njection</w:t>
-      </w:r>
-      <w:r>
-        <w:rPr>
-          <w:lang w:val="ro-RO"/>
-        </w:rPr>
-        <w:t xml:space="preserve"> also allows us to better manage future changes and other complexities in our software. The goal of DI is to make the code maintainable</w:t>
-      </w:r>
-      <w:r>
-        <w:rPr>
-          <w:lang w:val="ro-RO"/>
-        </w:rPr>
-        <w:t>, by allowing us to change only certain implementations, and not the methods above that use this functionality</w:t>
-      </w:r>
-      <w:r>
-        <w:rPr>
-          <w:lang w:val="ro-RO"/>
-        </w:rPr>
-        <w:t>.</w:t>
-      </w:r>
-      <w:r>
-        <w:rPr>
-          <w:lang w:val="ro-RO"/>
-        </w:rPr>
-        <w:t xml:space="preserve"> By working with abstractions instead of concretions, we allow the logic to remain unchanged, even if we completely swap the implementation of the functions called.</w:t>
-      </w:r>
-    </w:p>
-    <w:p>
-      <w:pPr>
-        <w:ind w:left="360"/>
-        <w:jc w:val="both"/>
-        <w:rPr>
-          <w:lang w:val="ro-RO"/>
-        </w:rPr>
-      </w:pPr>
-      <w:r>
-        <w:rPr>
-          <w:lang w:val="ro-RO"/>
-        </w:rPr>
-        <w:t>In my case, SearchController needs courses, videos and session services in order to be able to process a search request and return proper results.</w:t>
-      </w:r>
-      <w:r>
-        <w:rPr>
-          <w:lang w:val="ro-RO"/>
-        </w:rPr>
-        <w:t xml:space="preserve"> The same thing applies to all other controllers. The controller also has the reponsability to handle pagination options, defaults if no values are provided, exception handling and formatting a proper response. It is also its responsability to define who has access to certain resources, what type of action it handles, the route it accepts requests to, from where to take the information needed to process the request, doing all of those by using attributes as seen in Figure 9 and Figure 10.</w:t>
+        <w:rPr>
+          <w:lang w:val="ro-RO"/>
+        </w:rPr>
+      </w:pPr>
+      <w:r>
+        <w:rPr>
+          <w:lang w:val="ro-RO"/>
+        </w:rPr>
+        <w:t xml:space="preserve">The SQL database is </w:t>
+      </w:r>
+      <w:r>
+        <w:rPr>
+          <w:lang w:val="ro-RO"/>
+        </w:rPr>
+        <w:t>non-relational</w:t>
+      </w:r>
+      <w:r>
+        <w:rPr>
+          <w:lang w:val="ro-RO"/>
+        </w:rPr>
+        <w:t xml:space="preserve">, contains </w:t>
+      </w:r>
+      <w:r>
+        <w:rPr>
+          <w:lang w:val="ro-RO"/>
+        </w:rPr>
+        <w:t>2</w:t>
+      </w:r>
+      <w:r>
+        <w:rPr>
+          <w:lang w:val="ro-RO"/>
+        </w:rPr>
+        <w:t xml:space="preserve"> tables</w:t>
+      </w:r>
+      <w:r>
+        <w:rPr>
+          <w:lang w:val="ro-RO"/>
+        </w:rPr>
+        <w:t xml:space="preserve"> created with the GridFS framework</w:t>
+      </w:r>
+      <w:r>
+        <w:rPr>
+          <w:lang w:val="ro-RO"/>
+        </w:rPr>
+        <w:t>, listed below with all their properties:</w:t>
       </w:r>
     </w:p>
     <w:p>
       <w:pPr>
         <w:keepNext/>
         <w:ind w:left="360"/>
-        <w:jc w:val="both"/>
+        <w:jc w:val="center"/>
       </w:pPr>
       <w:r>
         <w:rPr>
           <w:lang w:val="ro-RO"/>
         </w:rPr>
         <w:drawing>
-          <wp:inline distT="0" distB="0" distL="0" distR="0" wp14:anchorId="2469383A" wp14:editId="09433501">
-            <wp:extent cx="5732145" cy="2569845"/>
+          <wp:inline distT="0" distB="0" distL="0" distR="0" wp14:anchorId="3FCBE374" wp14:editId="0342E8DC">
+            <wp:extent cx="4579967" cy="3884372"/>
             <wp:effectExtent l="0" t="0" r="0" b="0"/>
-            <wp:docPr id="14" name="Picture 14"/>
+            <wp:docPr id="23" name="Picture 23"/>
             <wp:cNvGraphicFramePr>
               <a:graphicFrameLocks xmlns:a="http://schemas.openxmlformats.org/drawingml/2006/main" noChangeAspect="1"/>
             </wp:cNvGraphicFramePr>
@@ -17325,7 +16765,7 @@
                   <pic:spPr>
                     <a:xfrm>
                       <a:off x="0" y="0"/>
-                      <a:ext cx="5732145" cy="2569845"/>
+                      <a:ext cx="4584899" cy="3888555"/>
                     </a:xfrm>
                     <a:prstGeom prst="rect">
                       <a:avLst/>
@@ -17358,13 +16798,8 @@
         </w:r>
       </w:fldSimple>
       <w:r>
-        <w:t xml:space="preserve"> - Search query action inside </w:t>
-      </w:r>
-      <w:proofErr w:type="spellStart"/>
-      <w:r>
-        <w:t>SearchController</w:t>
-      </w:r>
-      <w:proofErr w:type="spellEnd"/>
+        <w:t xml:space="preserve"> - Video Files Objects</w:t>
+      </w:r>
     </w:p>
     <w:p>
       <w:pPr>
@@ -17376,12 +16811,11 @@
         <w:rPr>
           <w:lang w:val="ro-RO"/>
         </w:rPr>
-        <w:lastRenderedPageBreak/>
         <w:drawing>
-          <wp:inline distT="0" distB="0" distL="0" distR="0" wp14:anchorId="65AA4EC5" wp14:editId="5FEF8DE0">
-            <wp:extent cx="5732145" cy="1616075"/>
+          <wp:inline distT="0" distB="0" distL="0" distR="0" wp14:anchorId="5AF33B53" wp14:editId="38EBEA7B">
+            <wp:extent cx="5732145" cy="2078355"/>
             <wp:effectExtent l="0" t="0" r="0" b="0"/>
-            <wp:docPr id="15" name="Picture 15"/>
+            <wp:docPr id="24" name="Picture 24"/>
             <wp:cNvGraphicFramePr>
               <a:graphicFrameLocks xmlns:a="http://schemas.openxmlformats.org/drawingml/2006/main" noChangeAspect="1"/>
             </wp:cNvGraphicFramePr>
@@ -17401,7 +16835,7 @@
                   <pic:spPr>
                     <a:xfrm>
                       <a:off x="0" y="0"/>
-                      <a:ext cx="5732145" cy="1616075"/>
+                      <a:ext cx="5732145" cy="2078355"/>
                     </a:xfrm>
                     <a:prstGeom prst="rect">
                       <a:avLst/>
@@ -17434,13 +16868,7 @@
         </w:r>
       </w:fldSimple>
       <w:r>
-        <w:t xml:space="preserve"> - Controller with Policy Authorize</w:t>
-      </w:r>
-      <w:r>
-        <w:rPr>
-          <w:noProof/>
-        </w:rPr>
-        <w:t xml:space="preserve"> Attribute</w:t>
+        <w:t xml:space="preserve"> - Video Chunk Objects</w:t>
       </w:r>
     </w:p>
     <w:p>
@@ -17451,11 +16879,66 @@
           <w:lang w:val="ro-RO"/>
         </w:rPr>
       </w:pPr>
-      <w:r>
-        <w:rPr>
-          <w:lang w:val="ro-RO"/>
-        </w:rPr>
-        <w:t xml:space="preserve">The </w:t>
+    </w:p>
+    <w:p>
+      <w:pPr>
+        <w:ind w:left="360"/>
+        <w:jc w:val="both"/>
+        <w:rPr>
+          <w:lang w:val="ro-RO"/>
+        </w:rPr>
+      </w:pPr>
+    </w:p>
+    <w:p>
+      <w:pPr>
+        <w:ind w:left="360"/>
+        <w:jc w:val="both"/>
+        <w:rPr>
+          <w:lang w:val="ro-RO"/>
+        </w:rPr>
+      </w:pPr>
+    </w:p>
+    <w:p>
+      <w:pPr>
+        <w:pStyle w:val="Heading2"/>
+        <w:rPr>
+          <w:lang w:val="ro-RO"/>
+        </w:rPr>
+      </w:pPr>
+      <w:r>
+        <w:rPr>
+          <w:lang w:val="ro-RO"/>
+        </w:rPr>
+        <w:t>Application Implementation details</w:t>
+      </w:r>
+    </w:p>
+    <w:p>
+      <w:pPr>
+        <w:pStyle w:val="Heading3"/>
+        <w:rPr>
+          <w:lang w:val="ro-RO"/>
+        </w:rPr>
+      </w:pPr>
+      <w:r>
+        <w:rPr>
+          <w:lang w:val="ro-RO"/>
+        </w:rPr>
+        <w:t>RecSys API</w:t>
+      </w:r>
+    </w:p>
+    <w:p>
+      <w:pPr>
+        <w:ind w:left="360"/>
+        <w:jc w:val="both"/>
+        <w:rPr>
+          <w:lang w:val="ro-RO"/>
+        </w:rPr>
+      </w:pPr>
+      <w:r>
+        <w:rPr>
+          <w:lang w:val="ro-RO"/>
+        </w:rPr>
+        <w:t xml:space="preserve">Starting wih the </w:t>
       </w:r>
       <w:r>
         <w:rPr>
@@ -17463,25 +16946,34 @@
           <w:bCs/>
           <w:lang w:val="ro-RO"/>
         </w:rPr>
-        <w:t>[Authorize(Policy = "AuthOnly")]</w:t>
-      </w:r>
-      <w:r>
-        <w:rPr>
-          <w:lang w:val="ro-RO"/>
-        </w:rPr>
-        <w:t xml:space="preserve"> attribute tells the application that each of its child actions is protected </w:t>
-      </w:r>
-      <w:r>
-        <w:rPr>
-          <w:lang w:val="ro-RO"/>
-        </w:rPr>
-        <w:t xml:space="preserve">from jwt tokens that don’t have this claim present. This is important because, for example, a user can not use a refresh token (which has a long life) as an auth token (that has a short life), therefore a refresh token can only be used to access the refresh action, which is protected against forgery using rotated refresh tokens and token invalidation. What that means is that the auth and refresh tokens are recreated </w:t>
-      </w:r>
-      <w:r>
-        <w:rPr>
-          <w:lang w:val="ro-RO"/>
-        </w:rPr>
-        <w:t xml:space="preserve">each time a refresh token is requested. When that happens, the application searches for the latest generated token and sees if it is in the list of previously generated ones. If it is, then the current refresh and auth tokens are invalidated and the user is asked to log in again into the application. This whole system is intended to prevent session hijacking attack attempts and tries to be compliant with the </w:t>
+        <w:t>Presentation</w:t>
+      </w:r>
+      <w:r>
+        <w:rPr>
+          <w:lang w:val="ro-RO"/>
+        </w:rPr>
+        <w:t xml:space="preserve"> layer, the entrypoint of the application, containing the controllers responsible for handling user sessions, courses, videos and searches. Those controllers hold the logic of delegating work to the Application layer, which contains all the business logice needed to fulfill the </w:t>
+      </w:r>
+      <w:r>
+        <w:rPr>
+          <w:lang w:val="ro-RO"/>
+        </w:rPr>
+        <w:t>goal of each action present on the controllers</w:t>
+      </w:r>
+    </w:p>
+    <w:p>
+      <w:pPr>
+        <w:ind w:left="360"/>
+        <w:jc w:val="both"/>
+        <w:rPr>
+          <w:lang w:val="ro-RO"/>
+        </w:rPr>
+      </w:pPr>
+      <w:r>
+        <w:rPr>
+          <w:lang w:val="ro-RO"/>
+        </w:rPr>
+        <w:t xml:space="preserve">A pattern that is consistently used in this project is the Dependency Injection pattern, an concrete example of this being shown in </w:t>
       </w:r>
       <w:r>
         <w:rPr>
@@ -17489,21 +16981,31 @@
           <w:bCs/>
           <w:lang w:val="ro-RO"/>
         </w:rPr>
-        <w:t>Oauth 2.0</w:t>
-      </w:r>
-      <w:r>
-        <w:rPr>
-          <w:vertAlign w:val="superscript"/>
-          <w:lang w:val="ro-RO"/>
-        </w:rPr>
-        <w:t>[11]</w:t>
-      </w:r>
-      <w:r>
-        <w:rPr>
-          <w:lang w:val="ro-RO"/>
-        </w:rPr>
-        <w:t xml:space="preserve"> protocol.</w:t>
-      </w:r>
+        <w:t xml:space="preserve">Figure </w:t>
+      </w:r>
+      <w:r>
+        <w:rPr>
+          <w:b/>
+          <w:bCs/>
+          <w:lang w:val="ro-RO"/>
+        </w:rPr>
+        <w:t>11</w:t>
+      </w:r>
+      <w:r>
+        <w:rPr>
+          <w:lang w:val="ro-RO"/>
+        </w:rPr>
+        <w:t>.</w:t>
+      </w:r>
+    </w:p>
+    <w:p>
+      <w:pPr>
+        <w:ind w:left="360"/>
+        <w:jc w:val="both"/>
+        <w:rPr>
+          <w:lang w:val="ro-RO"/>
+        </w:rPr>
+      </w:pPr>
     </w:p>
     <w:p>
       <w:pPr>
@@ -17513,19 +17015,14 @@
       </w:pPr>
       <w:r>
         <w:rPr>
-          <w:lang w:val="ro-RO"/>
-        </w:rPr>
-        <w:br/>
-      </w:r>
-      <w:r>
-        <w:rPr>
+          <w:noProof/>
           <w:lang w:val="ro-RO"/>
         </w:rPr>
         <w:drawing>
-          <wp:inline distT="0" distB="0" distL="0" distR="0" wp14:anchorId="731B0252" wp14:editId="00E246D4">
-            <wp:extent cx="5732145" cy="3186430"/>
+          <wp:inline distT="0" distB="0" distL="0" distR="0" wp14:anchorId="234D0DC2" wp14:editId="4D8F511E">
+            <wp:extent cx="5732145" cy="1320800"/>
             <wp:effectExtent l="0" t="0" r="0" b="0"/>
-            <wp:docPr id="16" name="Picture 16"/>
+            <wp:docPr id="13" name="Picture 13"/>
             <wp:cNvGraphicFramePr>
               <a:graphicFrameLocks xmlns:a="http://schemas.openxmlformats.org/drawingml/2006/main" noChangeAspect="1"/>
             </wp:cNvGraphicFramePr>
@@ -17545,6 +17042,483 @@
                   <pic:spPr>
                     <a:xfrm>
                       <a:off x="0" y="0"/>
+                      <a:ext cx="5732145" cy="1320800"/>
+                    </a:xfrm>
+                    <a:prstGeom prst="rect">
+                      <a:avLst/>
+                    </a:prstGeom>
+                  </pic:spPr>
+                </pic:pic>
+              </a:graphicData>
+            </a:graphic>
+          </wp:inline>
+        </w:drawing>
+      </w:r>
+    </w:p>
+    <w:p>
+      <w:pPr>
+        <w:pStyle w:val="Caption"/>
+        <w:jc w:val="center"/>
+      </w:pPr>
+      <w:r>
+        <w:t xml:space="preserve">Figure </w:t>
+      </w:r>
+      <w:r>
+        <w:fldChar w:fldCharType="begin"/>
+      </w:r>
+      <w:r>
+        <w:instrText xml:space="preserve"> SEQ Figure \* ARABIC </w:instrText>
+      </w:r>
+      <w:r>
+        <w:fldChar w:fldCharType="separate"/>
+      </w:r>
+      <w:r>
+        <w:rPr>
+          <w:noProof/>
+        </w:rPr>
+        <w:t>11</w:t>
+      </w:r>
+      <w:r>
+        <w:rPr>
+          <w:noProof/>
+        </w:rPr>
+        <w:fldChar w:fldCharType="end"/>
+      </w:r>
+      <w:r>
+        <w:t xml:space="preserve"> - Dependency injection in </w:t>
+      </w:r>
+      <w:proofErr w:type="spellStart"/>
+      <w:r>
+        <w:t>SearchController</w:t>
+      </w:r>
+      <w:proofErr w:type="spellEnd"/>
+    </w:p>
+    <w:p>
+      <w:pPr>
+        <w:ind w:left="360"/>
+        <w:jc w:val="both"/>
+        <w:rPr>
+          <w:lang w:val="ro-RO"/>
+        </w:rPr>
+      </w:pPr>
+      <w:r>
+        <w:rPr>
+          <w:b/>
+          <w:bCs/>
+          <w:lang w:val="ro-RO"/>
+        </w:rPr>
+        <w:t>Dependency Injection (DI)</w:t>
+      </w:r>
+      <w:r>
+        <w:rPr>
+          <w:lang w:val="ro-RO"/>
+        </w:rPr>
+        <w:t xml:space="preserve"> is a software design pattern that allows us to develop loosely coupled code</w:t>
+      </w:r>
+      <w:r>
+        <w:rPr>
+          <w:lang w:val="ro-RO"/>
+        </w:rPr>
+        <w:t>, being</w:t>
+      </w:r>
+      <w:r>
+        <w:rPr>
+          <w:lang w:val="ro-RO"/>
+        </w:rPr>
+        <w:t xml:space="preserve"> a great way to reduce tight coupling between software components. D</w:t>
+      </w:r>
+      <w:r>
+        <w:rPr>
+          <w:lang w:val="ro-RO"/>
+        </w:rPr>
+        <w:t xml:space="preserve">ependency </w:t>
+      </w:r>
+      <w:r>
+        <w:rPr>
+          <w:lang w:val="ro-RO"/>
+        </w:rPr>
+        <w:t>I</w:t>
+      </w:r>
+      <w:r>
+        <w:rPr>
+          <w:lang w:val="ro-RO"/>
+        </w:rPr>
+        <w:t>njection</w:t>
+      </w:r>
+      <w:r>
+        <w:rPr>
+          <w:lang w:val="ro-RO"/>
+        </w:rPr>
+        <w:t xml:space="preserve"> also allows us to better manage future changes and other complexities in our software. The goal of DI is to make the code maintainable</w:t>
+      </w:r>
+      <w:r>
+        <w:rPr>
+          <w:lang w:val="ro-RO"/>
+        </w:rPr>
+        <w:t>, by allowing us to change only certain implementations, and not the methods above that use this functionality</w:t>
+      </w:r>
+      <w:r>
+        <w:rPr>
+          <w:lang w:val="ro-RO"/>
+        </w:rPr>
+        <w:t>.</w:t>
+      </w:r>
+      <w:r>
+        <w:rPr>
+          <w:lang w:val="ro-RO"/>
+        </w:rPr>
+        <w:t xml:space="preserve"> By working with abstractions instead of concretions, we allow the logic to remain unchanged, even if we completely swap the implementation of the functions called.</w:t>
+      </w:r>
+    </w:p>
+    <w:p>
+      <w:pPr>
+        <w:ind w:left="360"/>
+        <w:jc w:val="both"/>
+        <w:rPr>
+          <w:lang w:val="ro-RO"/>
+        </w:rPr>
+      </w:pPr>
+      <w:r>
+        <w:rPr>
+          <w:lang w:val="ro-RO"/>
+        </w:rPr>
+        <w:t>In my case, SearchController needs courses, videos and session services in order to be able to process a search request and return proper results.</w:t>
+      </w:r>
+      <w:r>
+        <w:rPr>
+          <w:lang w:val="ro-RO"/>
+        </w:rPr>
+        <w:t xml:space="preserve"> The same thing applies to all other controllers. The controller also has the reponsability to handle pagination options, defaults if no values are provided, exception handling and formatting a proper response. It is also its responsability to define who has access to certain resources, what type of action it handles, the route it accepts requests to, from where to take the information needed to process the request, doing all of those by using attributes as seen in </w:t>
+      </w:r>
+      <w:r>
+        <w:rPr>
+          <w:b/>
+          <w:bCs/>
+          <w:lang w:val="ro-RO"/>
+        </w:rPr>
+        <w:t xml:space="preserve">Figure </w:t>
+      </w:r>
+      <w:r>
+        <w:rPr>
+          <w:b/>
+          <w:bCs/>
+          <w:lang w:val="ro-RO"/>
+        </w:rPr>
+        <w:t>12</w:t>
+      </w:r>
+      <w:r>
+        <w:rPr>
+          <w:lang w:val="ro-RO"/>
+        </w:rPr>
+        <w:t xml:space="preserve"> and </w:t>
+      </w:r>
+      <w:r>
+        <w:rPr>
+          <w:b/>
+          <w:bCs/>
+          <w:lang w:val="ro-RO"/>
+        </w:rPr>
+        <w:t>Figure 1</w:t>
+      </w:r>
+      <w:r>
+        <w:rPr>
+          <w:b/>
+          <w:bCs/>
+          <w:lang w:val="ro-RO"/>
+        </w:rPr>
+        <w:t>3</w:t>
+      </w:r>
+      <w:r>
+        <w:rPr>
+          <w:lang w:val="ro-RO"/>
+        </w:rPr>
+        <w:t>.</w:t>
+      </w:r>
+    </w:p>
+    <w:p>
+      <w:pPr>
+        <w:keepNext/>
+        <w:ind w:left="360"/>
+        <w:jc w:val="both"/>
+      </w:pPr>
+      <w:r>
+        <w:rPr>
+          <w:noProof/>
+          <w:lang w:val="ro-RO"/>
+        </w:rPr>
+        <w:lastRenderedPageBreak/>
+        <w:drawing>
+          <wp:inline distT="0" distB="0" distL="0" distR="0" wp14:anchorId="2469383A" wp14:editId="0E27D3FA">
+            <wp:extent cx="5732145" cy="2569845"/>
+            <wp:effectExtent l="0" t="0" r="0" b="0"/>
+            <wp:docPr id="14" name="Picture 14"/>
+            <wp:cNvGraphicFramePr>
+              <a:graphicFrameLocks xmlns:a="http://schemas.openxmlformats.org/drawingml/2006/main" noChangeAspect="1"/>
+            </wp:cNvGraphicFramePr>
+            <a:graphic xmlns:a="http://schemas.openxmlformats.org/drawingml/2006/main">
+              <a:graphicData uri="http://schemas.openxmlformats.org/drawingml/2006/picture">
+                <pic:pic xmlns:pic="http://schemas.openxmlformats.org/drawingml/2006/picture">
+                  <pic:nvPicPr>
+                    <pic:cNvPr id="1" name=""/>
+                    <pic:cNvPicPr/>
+                  </pic:nvPicPr>
+                  <pic:blipFill>
+                    <a:blip r:embed="rId24"/>
+                    <a:stretch>
+                      <a:fillRect/>
+                    </a:stretch>
+                  </pic:blipFill>
+                  <pic:spPr>
+                    <a:xfrm>
+                      <a:off x="0" y="0"/>
+                      <a:ext cx="5732145" cy="2569845"/>
+                    </a:xfrm>
+                    <a:prstGeom prst="rect">
+                      <a:avLst/>
+                    </a:prstGeom>
+                  </pic:spPr>
+                </pic:pic>
+              </a:graphicData>
+            </a:graphic>
+          </wp:inline>
+        </w:drawing>
+      </w:r>
+    </w:p>
+    <w:p>
+      <w:pPr>
+        <w:pStyle w:val="Caption"/>
+        <w:jc w:val="center"/>
+        <w:rPr>
+          <w:lang w:val="ro-RO"/>
+        </w:rPr>
+      </w:pPr>
+      <w:r>
+        <w:t xml:space="preserve">Figure </w:t>
+      </w:r>
+      <w:r>
+        <w:fldChar w:fldCharType="begin"/>
+      </w:r>
+      <w:r>
+        <w:instrText xml:space="preserve"> SEQ Figure \* ARABIC </w:instrText>
+      </w:r>
+      <w:r>
+        <w:fldChar w:fldCharType="separate"/>
+      </w:r>
+      <w:r>
+        <w:rPr>
+          <w:noProof/>
+        </w:rPr>
+        <w:t>12</w:t>
+      </w:r>
+      <w:r>
+        <w:rPr>
+          <w:noProof/>
+        </w:rPr>
+        <w:fldChar w:fldCharType="end"/>
+      </w:r>
+      <w:r>
+        <w:t xml:space="preserve"> - Search query action inside </w:t>
+      </w:r>
+      <w:proofErr w:type="spellStart"/>
+      <w:r>
+        <w:t>SearchController</w:t>
+      </w:r>
+      <w:proofErr w:type="spellEnd"/>
+    </w:p>
+    <w:p>
+      <w:pPr>
+        <w:keepNext/>
+        <w:ind w:left="360"/>
+        <w:jc w:val="both"/>
+      </w:pPr>
+      <w:r>
+        <w:rPr>
+          <w:noProof/>
+          <w:lang w:val="ro-RO"/>
+        </w:rPr>
+        <w:drawing>
+          <wp:inline distT="0" distB="0" distL="0" distR="0" wp14:anchorId="65AA4EC5" wp14:editId="28FBDCC3">
+            <wp:extent cx="5732145" cy="1616075"/>
+            <wp:effectExtent l="0" t="0" r="0" b="0"/>
+            <wp:docPr id="15" name="Picture 15"/>
+            <wp:cNvGraphicFramePr>
+              <a:graphicFrameLocks xmlns:a="http://schemas.openxmlformats.org/drawingml/2006/main" noChangeAspect="1"/>
+            </wp:cNvGraphicFramePr>
+            <a:graphic xmlns:a="http://schemas.openxmlformats.org/drawingml/2006/main">
+              <a:graphicData uri="http://schemas.openxmlformats.org/drawingml/2006/picture">
+                <pic:pic xmlns:pic="http://schemas.openxmlformats.org/drawingml/2006/picture">
+                  <pic:nvPicPr>
+                    <pic:cNvPr id="1" name=""/>
+                    <pic:cNvPicPr/>
+                  </pic:nvPicPr>
+                  <pic:blipFill>
+                    <a:blip r:embed="rId25"/>
+                    <a:stretch>
+                      <a:fillRect/>
+                    </a:stretch>
+                  </pic:blipFill>
+                  <pic:spPr>
+                    <a:xfrm>
+                      <a:off x="0" y="0"/>
+                      <a:ext cx="5732145" cy="1616075"/>
+                    </a:xfrm>
+                    <a:prstGeom prst="rect">
+                      <a:avLst/>
+                    </a:prstGeom>
+                  </pic:spPr>
+                </pic:pic>
+              </a:graphicData>
+            </a:graphic>
+          </wp:inline>
+        </w:drawing>
+      </w:r>
+    </w:p>
+    <w:p>
+      <w:pPr>
+        <w:pStyle w:val="Caption"/>
+        <w:jc w:val="center"/>
+        <w:rPr>
+          <w:lang w:val="ro-RO"/>
+        </w:rPr>
+      </w:pPr>
+      <w:r>
+        <w:t xml:space="preserve">Figure </w:t>
+      </w:r>
+      <w:r>
+        <w:fldChar w:fldCharType="begin"/>
+      </w:r>
+      <w:r>
+        <w:instrText xml:space="preserve"> SEQ Figure \* ARABIC </w:instrText>
+      </w:r>
+      <w:r>
+        <w:fldChar w:fldCharType="separate"/>
+      </w:r>
+      <w:r>
+        <w:rPr>
+          <w:noProof/>
+        </w:rPr>
+        <w:t>13</w:t>
+      </w:r>
+      <w:r>
+        <w:rPr>
+          <w:noProof/>
+        </w:rPr>
+        <w:fldChar w:fldCharType="end"/>
+      </w:r>
+      <w:r>
+        <w:t xml:space="preserve"> - Controller with Policy Authorize</w:t>
+      </w:r>
+      <w:r>
+        <w:rPr>
+          <w:noProof/>
+        </w:rPr>
+        <w:t xml:space="preserve"> Attribute</w:t>
+      </w:r>
+    </w:p>
+    <w:p>
+      <w:pPr>
+        <w:ind w:left="360"/>
+        <w:jc w:val="both"/>
+        <w:rPr>
+          <w:lang w:val="ro-RO"/>
+        </w:rPr>
+      </w:pPr>
+      <w:r>
+        <w:rPr>
+          <w:lang w:val="ro-RO"/>
+        </w:rPr>
+        <w:t xml:space="preserve">The </w:t>
+      </w:r>
+      <w:r>
+        <w:rPr>
+          <w:b/>
+          <w:bCs/>
+          <w:lang w:val="ro-RO"/>
+        </w:rPr>
+        <w:t>[Authorize(Policy = "AuthOnly")]</w:t>
+      </w:r>
+      <w:r>
+        <w:rPr>
+          <w:lang w:val="ro-RO"/>
+        </w:rPr>
+        <w:t xml:space="preserve"> attribute tells the application that each of its child actions is protected </w:t>
+      </w:r>
+      <w:r>
+        <w:rPr>
+          <w:lang w:val="ro-RO"/>
+        </w:rPr>
+        <w:t xml:space="preserve">from jwt tokens that don’t have this claim present. This is important because, for example, a user can not use a refresh token (which has a long life) as an auth token (that has a short life), therefore a refresh token can only be used to access the refresh action, which is protected against forgery using rotated refresh tokens and token invalidation. What that means is that the auth and refresh tokens are recreated </w:t>
+      </w:r>
+      <w:r>
+        <w:rPr>
+          <w:lang w:val="ro-RO"/>
+        </w:rPr>
+        <w:t xml:space="preserve">each time a refresh token is requested. When that happens, the application searches for the latest generated token and sees if it is in the list of previously generated ones. If it is, then the current refresh and auth tokens are invalidated and the user is asked to log in again into the application. This whole system is intended to prevent session hijacking attack attempts and tries to be compliant with the </w:t>
+      </w:r>
+      <w:r>
+        <w:rPr>
+          <w:b/>
+          <w:bCs/>
+          <w:lang w:val="ro-RO"/>
+        </w:rPr>
+        <w:t>Oauth 2.0</w:t>
+      </w:r>
+      <w:r>
+        <w:rPr>
+          <w:vertAlign w:val="superscript"/>
+          <w:lang w:val="ro-RO"/>
+        </w:rPr>
+        <w:t>[11]</w:t>
+      </w:r>
+      <w:r>
+        <w:rPr>
+          <w:lang w:val="ro-RO"/>
+        </w:rPr>
+        <w:t xml:space="preserve"> protocol.</w:t>
+      </w:r>
+    </w:p>
+    <w:p>
+      <w:pPr>
+        <w:keepNext/>
+        <w:ind w:left="360"/>
+        <w:jc w:val="both"/>
+      </w:pPr>
+      <w:r>
+        <w:rPr>
+          <w:lang w:val="ro-RO"/>
+        </w:rPr>
+        <w:lastRenderedPageBreak/>
+        <w:br/>
+      </w:r>
+      <w:r>
+        <w:rPr>
+          <w:noProof/>
+          <w:lang w:val="ro-RO"/>
+        </w:rPr>
+        <w:drawing>
+          <wp:inline distT="0" distB="0" distL="0" distR="0" wp14:anchorId="731B0252" wp14:editId="6150EE7E">
+            <wp:extent cx="5732145" cy="3186430"/>
+            <wp:effectExtent l="0" t="0" r="0" b="0"/>
+            <wp:docPr id="16" name="Picture 16"/>
+            <wp:cNvGraphicFramePr>
+              <a:graphicFrameLocks xmlns:a="http://schemas.openxmlformats.org/drawingml/2006/main" noChangeAspect="1"/>
+            </wp:cNvGraphicFramePr>
+            <a:graphic xmlns:a="http://schemas.openxmlformats.org/drawingml/2006/main">
+              <a:graphicData uri="http://schemas.openxmlformats.org/drawingml/2006/picture">
+                <pic:pic xmlns:pic="http://schemas.openxmlformats.org/drawingml/2006/picture">
+                  <pic:nvPicPr>
+                    <pic:cNvPr id="1" name=""/>
+                    <pic:cNvPicPr/>
+                  </pic:nvPicPr>
+                  <pic:blipFill>
+                    <a:blip r:embed="rId26"/>
+                    <a:stretch>
+                      <a:fillRect/>
+                    </a:stretch>
+                  </pic:blipFill>
+                  <pic:spPr>
+                    <a:xfrm>
+                      <a:off x="0" y="0"/>
                       <a:ext cx="5732145" cy="3186430"/>
                     </a:xfrm>
                     <a:prstGeom prst="rect">
@@ -17569,14 +17543,27 @@
       <w:r>
         <w:t xml:space="preserve">Figure </w:t>
       </w:r>
-      <w:fldSimple w:instr=" SEQ Figure \* ARABIC ">
-        <w:r>
-          <w:rPr>
-            <w:noProof/>
-          </w:rPr>
-          <w:t>11</w:t>
-        </w:r>
-      </w:fldSimple>
+      <w:r>
+        <w:fldChar w:fldCharType="begin"/>
+      </w:r>
+      <w:r>
+        <w:instrText xml:space="preserve"> SEQ Figure \* ARABIC </w:instrText>
+      </w:r>
+      <w:r>
+        <w:fldChar w:fldCharType="separate"/>
+      </w:r>
+      <w:r>
+        <w:rPr>
+          <w:noProof/>
+        </w:rPr>
+        <w:t>14</w:t>
+      </w:r>
+      <w:r>
+        <w:rPr>
+          <w:noProof/>
+        </w:rPr>
+        <w:fldChar w:fldCharType="end"/>
+      </w:r>
       <w:r>
         <w:t xml:space="preserve"> - Adding Auth settings to the API</w:t>
       </w:r>
@@ -17594,8 +17581,15 @@
           <w:bCs/>
           <w:lang w:val="ro-RO"/>
         </w:rPr>
-        <w:lastRenderedPageBreak/>
-        <w:t>Figure 11</w:t>
+        <w:t>Figure 1</w:t>
+      </w:r>
+      <w:r>
+        <w:rPr>
+          <w:b/>
+          <w:bCs/>
+          <w:lang w:val="ro-RO"/>
+        </w:rPr>
+        <w:t>4</w:t>
       </w:r>
       <w:r>
         <w:rPr>
@@ -17619,10 +17613,11 @@
       </w:pPr>
       <w:r>
         <w:rPr>
+          <w:noProof/>
           <w:lang w:val="ro-RO"/>
         </w:rPr>
         <w:drawing>
-          <wp:anchor distT="0" distB="0" distL="114300" distR="114300" simplePos="0" relativeHeight="251658752" behindDoc="0" locked="0" layoutInCell="1" allowOverlap="1" wp14:anchorId="453B4E6A" wp14:editId="04F741C5">
+          <wp:anchor distT="0" distB="0" distL="114300" distR="114300" simplePos="0" relativeHeight="251653120" behindDoc="0" locked="0" layoutInCell="1" allowOverlap="1" wp14:anchorId="453B4E6A" wp14:editId="78DA46D0">
             <wp:simplePos x="0" y="0"/>
             <wp:positionH relativeFrom="column">
               <wp:posOffset>0</wp:posOffset>
@@ -17645,7 +17640,7 @@
                     <pic:cNvPicPr/>
                   </pic:nvPicPr>
                   <pic:blipFill>
-                    <a:blip r:embed="rId24">
+                    <a:blip r:embed="rId27">
                       <a:extLst>
                         <a:ext uri="{28A0092B-C50C-407E-A947-70E740481C1C}">
                           <a14:useLocalDpi xmlns:a14="http://schemas.microsoft.com/office/drawing/2010/main" val="0"/>
@@ -17724,7 +17719,278 @@
           <w:noProof/>
         </w:rPr>
         <w:pict w14:anchorId="304567E2">
-          <v:shape id="_x0000_s1032" type="#_x0000_t202" style="position:absolute;left:0;text-align:left;margin-left:-182.3pt;margin-top:9.15pt;width:173.3pt;height:32.5pt;z-index:251670016;mso-position-horizontal-relative:text;mso-position-vertical-relative:text" stroked="f">
+          <v:shape id="_x0000_s1032" type="#_x0000_t202" style="position:absolute;left:0;text-align:left;margin-left:-182.3pt;margin-top:9.15pt;width:173.3pt;height:32.5pt;z-index:251660288;mso-position-horizontal-relative:text;mso-position-vertical-relative:text" stroked="f">
+            <v:textbox inset="0,0,0,0">
+              <w:txbxContent>
+                <w:p>
+                  <w:pPr>
+                    <w:pStyle w:val="Caption"/>
+                    <w:jc w:val="center"/>
+                    <w:rPr>
+                      <w:lang w:val="ro-RO"/>
+                    </w:rPr>
+                  </w:pPr>
+                  <w:r>
+                    <w:t xml:space="preserve">Figure </w:t>
+                  </w:r>
+                  <w:r>
+                    <w:fldChar w:fldCharType="begin"/>
+                  </w:r>
+                  <w:r>
+                    <w:instrText xml:space="preserve"> SEQ Figure \* ARABIC </w:instrText>
+                  </w:r>
+                  <w:r>
+                    <w:fldChar w:fldCharType="separate"/>
+                  </w:r>
+                  <w:r>
+                    <w:rPr>
+                      <w:noProof/>
+                    </w:rPr>
+                    <w:t>15</w:t>
+                  </w:r>
+                  <w:r>
+                    <w:rPr>
+                      <w:noProof/>
+                    </w:rPr>
+                    <w:fldChar w:fldCharType="end"/>
+                  </w:r>
+                  <w:r>
+                    <w:t xml:space="preserve"> - Infrastructure Layer overview</w:t>
+                  </w:r>
+                </w:p>
+              </w:txbxContent>
+            </v:textbox>
+            <w10:wrap type="square"/>
+          </v:shape>
+        </w:pict>
+      </w:r>
+    </w:p>
+    <w:p>
+      <w:pPr>
+        <w:jc w:val="both"/>
+        <w:rPr>
+          <w:lang w:val="ro-RO"/>
+        </w:rPr>
+      </w:pPr>
+    </w:p>
+    <w:p>
+      <w:pPr>
+        <w:rPr>
+          <w:lang w:val="ro-RO"/>
+        </w:rPr>
+      </w:pPr>
+    </w:p>
+    <w:p>
+      <w:pPr>
+        <w:rPr>
+          <w:lang w:val="ro-RO"/>
+        </w:rPr>
+      </w:pPr>
+    </w:p>
+    <w:p>
+      <w:pPr>
+        <w:rPr>
+          <w:lang w:val="ro-RO"/>
+        </w:rPr>
+      </w:pPr>
+    </w:p>
+    <w:p>
+      <w:pPr>
+        <w:rPr>
+          <w:lang w:val="ro-RO"/>
+        </w:rPr>
+      </w:pPr>
+    </w:p>
+    <w:p>
+      <w:pPr>
+        <w:rPr>
+          <w:lang w:val="ro-RO"/>
+        </w:rPr>
+      </w:pPr>
+      <w:r>
+        <w:rPr>
+          <w:noProof/>
+          <w:lang w:val="ro-RO"/>
+        </w:rPr>
+        <w:drawing>
+          <wp:anchor distT="0" distB="0" distL="114300" distR="114300" simplePos="0" relativeHeight="251657216" behindDoc="1" locked="0" layoutInCell="1" allowOverlap="1" wp14:anchorId="72F7169C" wp14:editId="68DBA11B">
+            <wp:simplePos x="0" y="0"/>
+            <wp:positionH relativeFrom="column">
+              <wp:posOffset>0</wp:posOffset>
+            </wp:positionH>
+            <wp:positionV relativeFrom="paragraph">
+              <wp:posOffset>5080</wp:posOffset>
+            </wp:positionV>
+            <wp:extent cx="1889125" cy="3723005"/>
+            <wp:effectExtent l="0" t="0" r="0" b="0"/>
+            <wp:wrapSquare wrapText="bothSides"/>
+            <wp:docPr id="21" name="Picture 21"/>
+            <wp:cNvGraphicFramePr>
+              <a:graphicFrameLocks xmlns:a="http://schemas.openxmlformats.org/drawingml/2006/main" noChangeAspect="1"/>
+            </wp:cNvGraphicFramePr>
+            <a:graphic xmlns:a="http://schemas.openxmlformats.org/drawingml/2006/main">
+              <a:graphicData uri="http://schemas.openxmlformats.org/drawingml/2006/picture">
+                <pic:pic xmlns:pic="http://schemas.openxmlformats.org/drawingml/2006/picture">
+                  <pic:nvPicPr>
+                    <pic:cNvPr id="1" name=""/>
+                    <pic:cNvPicPr/>
+                  </pic:nvPicPr>
+                  <pic:blipFill>
+                    <a:blip r:embed="rId28">
+                      <a:extLst>
+                        <a:ext uri="{28A0092B-C50C-407E-A947-70E740481C1C}">
+                          <a14:useLocalDpi xmlns:a14="http://schemas.microsoft.com/office/drawing/2010/main" val="0"/>
+                        </a:ext>
+                      </a:extLst>
+                    </a:blip>
+                    <a:stretch>
+                      <a:fillRect/>
+                    </a:stretch>
+                  </pic:blipFill>
+                  <pic:spPr>
+                    <a:xfrm>
+                      <a:off x="0" y="0"/>
+                      <a:ext cx="1889125" cy="3723005"/>
+                    </a:xfrm>
+                    <a:prstGeom prst="rect">
+                      <a:avLst/>
+                    </a:prstGeom>
+                  </pic:spPr>
+                </pic:pic>
+              </a:graphicData>
+            </a:graphic>
+            <wp14:sizeRelH relativeFrom="margin">
+              <wp14:pctWidth>0</wp14:pctWidth>
+            </wp14:sizeRelH>
+            <wp14:sizeRelV relativeFrom="margin">
+              <wp14:pctHeight>0</wp14:pctHeight>
+            </wp14:sizeRelV>
+          </wp:anchor>
+        </w:drawing>
+      </w:r>
+      <w:r>
+        <w:rPr>
+          <w:noProof/>
+        </w:rPr>
+        <w:pict w14:anchorId="31B60A47">
+          <v:shape id="_x0000_s1034" type="#_x0000_t202" style="position:absolute;margin-left:-.05pt;margin-top:307.3pt;width:153.45pt;height:.05pt;z-index:251661312;mso-position-horizontal-relative:text;mso-position-vertical-relative:text" stroked="f">
+            <v:textbox style="mso-fit-shape-to-text:t" inset="0,0,0,0">
+              <w:txbxContent>
+                <w:p>
+                  <w:pPr>
+                    <w:pStyle w:val="Caption"/>
+                    <w:jc w:val="center"/>
+                    <w:rPr>
+                      <w:noProof/>
+                      <w:lang w:val="ro-RO"/>
+                    </w:rPr>
+                  </w:pPr>
+                  <w:r>
+                    <w:t xml:space="preserve">Figure </w:t>
+                  </w:r>
+                  <w:fldSimple w:instr=" SEQ Figure \* ARABIC ">
+                    <w:r>
+                      <w:rPr>
+                        <w:noProof/>
+                      </w:rPr>
+                      <w:t>16</w:t>
+                    </w:r>
+                  </w:fldSimple>
+                  <w:r>
+                    <w:t xml:space="preserve"> - Application Layer Overview</w:t>
+                  </w:r>
+                </w:p>
+              </w:txbxContent>
+            </v:textbox>
+            <w10:wrap type="square"/>
+          </v:shape>
+        </w:pict>
+      </w:r>
+      <w:r>
+        <w:rPr>
+          <w:lang w:val="ro-RO"/>
+        </w:rPr>
+        <w:t xml:space="preserve">Continuing with the </w:t>
+      </w:r>
+      <w:r>
+        <w:rPr>
+          <w:b/>
+          <w:bCs/>
+          <w:lang w:val="ro-RO"/>
+        </w:rPr>
+        <w:t>Application</w:t>
+      </w:r>
+      <w:r>
+        <w:rPr>
+          <w:lang w:val="ro-RO"/>
+        </w:rPr>
+        <w:t xml:space="preserve"> Layer, we can see that</w:t>
+      </w:r>
+      <w:r>
+        <w:rPr>
+          <w:lang w:val="ro-RO"/>
+        </w:rPr>
+        <w:t xml:space="preserve"> it contains common helpers and constants, </w:t>
+      </w:r>
+      <w:r>
+        <w:rPr>
+          <w:b/>
+          <w:bCs/>
+          <w:lang w:val="ro-RO"/>
+        </w:rPr>
+        <w:t>Data Transfer Objects (DTOs)</w:t>
+      </w:r>
+      <w:r>
+        <w:rPr>
+          <w:lang w:val="ro-RO"/>
+        </w:rPr>
+        <w:t xml:space="preserve">, Filters for search, Interfaces – which contain interfaces for services contained either in Application or in Infrastructure. This way, most services in the Application layer depend on abstractions, that are made concrete and injected into the </w:t>
+      </w:r>
+      <w:r>
+        <w:rPr>
+          <w:lang w:val="ro-RO"/>
+        </w:rPr>
+        <w:t xml:space="preserve">API </w:t>
+      </w:r>
+      <w:r>
+        <w:rPr>
+          <w:lang w:val="ro-RO"/>
+        </w:rPr>
+        <w:t>by the Infrastructure</w:t>
+      </w:r>
+      <w:r>
+        <w:rPr>
+          <w:lang w:val="ro-RO"/>
+        </w:rPr>
+        <w:t xml:space="preserve"> layer </w:t>
+      </w:r>
+      <w:r>
+        <w:rPr>
+          <w:b/>
+          <w:bCs/>
+          <w:lang w:val="ro-RO"/>
+        </w:rPr>
+        <w:t>DependencyInjection</w:t>
+      </w:r>
+      <w:r>
+        <w:rPr>
+          <w:lang w:val="ro-RO"/>
+        </w:rPr>
+        <w:t xml:space="preserve"> class.</w:t>
+      </w:r>
+    </w:p>
+    <w:p>
+      <w:pPr>
+        <w:rPr>
+          <w:lang w:val="ro-RO"/>
+        </w:rPr>
+      </w:pPr>
+      <w:r>
+        <w:rPr>
+          <w:noProof/>
+        </w:rPr>
+        <w:pict w14:anchorId="5A3D4FAF">
+          <v:shape id="_x0000_s1035" type="#_x0000_t202" style="position:absolute;margin-left:-157.75pt;margin-top:486.25pt;width:144.55pt;height:38.75pt;z-index:251662336;mso-position-horizontal-relative:text;mso-position-vertical-relative:text" stroked="f">
             <v:textbox inset="0,0,0,0">
               <w:txbxContent>
                 <w:p>
@@ -17743,11 +18009,11 @@
                       <w:rPr>
                         <w:noProof/>
                       </w:rPr>
-                      <w:t>12</w:t>
+                      <w:t>17</w:t>
                     </w:r>
                   </w:fldSimple>
                   <w:r>
-                    <w:t xml:space="preserve"> - Infrastructure Layer overview</w:t>
+                    <w:t xml:space="preserve"> - Domain Layer Overview</w:t>
                   </w:r>
                 </w:p>
               </w:txbxContent>
@@ -17756,38 +18022,23 @@
           </v:shape>
         </w:pict>
       </w:r>
-    </w:p>
-    <w:p>
-      <w:pPr>
-        <w:jc w:val="both"/>
-        <w:rPr>
-          <w:lang w:val="ro-RO"/>
-        </w:rPr>
-      </w:pPr>
-    </w:p>
-    <w:p>
-      <w:pPr>
-        <w:rPr>
-          <w:lang w:val="ro-RO"/>
-        </w:rPr>
-      </w:pPr>
       <w:r>
         <w:rPr>
           <w:lang w:val="ro-RO"/>
         </w:rPr>
         <w:drawing>
-          <wp:anchor distT="0" distB="0" distL="114300" distR="114300" simplePos="0" relativeHeight="251671040" behindDoc="1" locked="0" layoutInCell="1" allowOverlap="1" wp14:anchorId="72F7169C" wp14:editId="48B9A2D2">
-            <wp:simplePos x="914400" y="4442460"/>
+          <wp:anchor distT="0" distB="0" distL="114300" distR="114300" simplePos="0" relativeHeight="251659264" behindDoc="0" locked="0" layoutInCell="1" allowOverlap="1" wp14:anchorId="0BD03061" wp14:editId="4CC07947">
+            <wp:simplePos x="0" y="0"/>
             <wp:positionH relativeFrom="column">
-              <wp:align>left</wp:align>
+              <wp:posOffset>-2003425</wp:posOffset>
             </wp:positionH>
             <wp:positionV relativeFrom="paragraph">
-              <wp:align>top</wp:align>
+              <wp:posOffset>2497582</wp:posOffset>
             </wp:positionV>
-            <wp:extent cx="1949334" cy="3840480"/>
+            <wp:extent cx="1835785" cy="3620770"/>
             <wp:effectExtent l="0" t="0" r="0" b="0"/>
             <wp:wrapSquare wrapText="bothSides"/>
-            <wp:docPr id="21" name="Picture 21"/>
+            <wp:docPr id="26" name="Picture 26"/>
             <wp:cNvGraphicFramePr>
               <a:graphicFrameLocks xmlns:a="http://schemas.openxmlformats.org/drawingml/2006/main" noChangeAspect="1"/>
             </wp:cNvGraphicFramePr>
@@ -17799,7 +18050,7 @@
                     <pic:cNvPicPr/>
                   </pic:nvPicPr>
                   <pic:blipFill>
-                    <a:blip r:embed="rId25">
+                    <a:blip r:embed="rId29">
                       <a:extLst>
                         <a:ext uri="{28A0092B-C50C-407E-A947-70E740481C1C}">
                           <a14:useLocalDpi xmlns:a14="http://schemas.microsoft.com/office/drawing/2010/main" val="0"/>
@@ -17813,7 +18064,7 @@
                   <pic:spPr>
                     <a:xfrm>
                       <a:off x="0" y="0"/>
-                      <a:ext cx="1949334" cy="3840480"/>
+                      <a:ext cx="1835785" cy="3620770"/>
                     </a:xfrm>
                     <a:prstGeom prst="rect">
                       <a:avLst/>
@@ -17829,7 +18080,65 @@
         <w:rPr>
           <w:lang w:val="ro-RO"/>
         </w:rPr>
-        <w:t xml:space="preserve">Continuing with the </w:t>
+        <w:t>B</w:t>
+      </w:r>
+      <w:r>
+        <w:rPr>
+          <w:lang w:val="ro-RO"/>
+        </w:rPr>
+        <w:t xml:space="preserve">ecause each call to a remote interface is expensive, </w:t>
+      </w:r>
+      <w:r>
+        <w:rPr>
+          <w:lang w:val="ro-RO"/>
+        </w:rPr>
+        <w:t>response</w:t>
+      </w:r>
+      <w:r>
+        <w:rPr>
+          <w:lang w:val="ro-RO"/>
+        </w:rPr>
+        <w:t xml:space="preserve"> for each call must bring as much data as possible. Therefore, if you need a lot of requirements to carry data for a specific task, the data given can be combined in a DTO so that a single request can carry all the required data.</w:t>
+      </w:r>
+      <w:r>
+        <w:rPr>
+          <w:lang w:val="ro-RO"/>
+        </w:rPr>
+        <w:t xml:space="preserve"> Also, the DTO can protect </w:t>
+      </w:r>
+      <w:r>
+        <w:rPr>
+          <w:lang w:val="ro-RO"/>
+        </w:rPr>
+        <w:t>sensitive information retrieved from the database, like if we want to retrieve user details, but not the password hash.</w:t>
+      </w:r>
+    </w:p>
+    <w:p>
+      <w:pPr>
+        <w:rPr>
+          <w:lang w:val="ro-RO"/>
+        </w:rPr>
+      </w:pPr>
+    </w:p>
+    <w:p>
+      <w:pPr>
+        <w:rPr>
+          <w:lang w:val="ro-RO"/>
+        </w:rPr>
+      </w:pPr>
+    </w:p>
+    <w:p>
+      <w:pPr>
+        <w:jc w:val="both"/>
+        <w:rPr>
+          <w:lang w:val="ro-RO"/>
+        </w:rPr>
+      </w:pPr>
+      <w:r>
+        <w:rPr>
+          <w:lang w:val="ro-RO"/>
+        </w:rPr>
+        <w:t xml:space="preserve">The </w:t>
       </w:r>
       <w:r>
         <w:rPr>
@@ -17837,40 +18146,276 @@
           <w:bCs/>
           <w:lang w:val="ro-RO"/>
         </w:rPr>
-        <w:t>Application</w:t>
-      </w:r>
-      <w:r>
-        <w:rPr>
-          <w:lang w:val="ro-RO"/>
-        </w:rPr>
-        <w:t xml:space="preserve"> Layer, we can see that</w:t>
-      </w:r>
-      <w:r>
-        <w:rPr>
-          <w:lang w:val="ro-RO"/>
-        </w:rPr>
-        <w:t xml:space="preserve"> it contains common helpers and constants, </w:t>
-      </w:r>
+        <w:t>Domain</w:t>
+      </w:r>
+      <w:r>
+        <w:rPr>
+          <w:lang w:val="ro-RO"/>
+        </w:rPr>
+        <w:t xml:space="preserve"> Layer, the Core of this application, shared also with the OrdersAPI, contains all the classes requiered to interact with the database. Most important part </w:t>
+      </w:r>
+      <w:r>
+        <w:rPr>
+          <w:lang w:val="ro-RO"/>
+        </w:rPr>
+        <w:t>are the entities, which define how the database is structured, and also they enforce the connections between data, the constraints regarding string sizes, nullability, values and others.</w:t>
+      </w:r>
+      <w:r>
+        <w:rPr>
+          <w:lang w:val="ro-RO"/>
+        </w:rPr>
+        <w:t xml:space="preserve"> </w:t>
+      </w:r>
+    </w:p>
+    <w:p>
+      <w:pPr>
+        <w:jc w:val="both"/>
+        <w:rPr>
+          <w:lang w:val="ro-RO"/>
+        </w:rPr>
+      </w:pPr>
+      <w:r>
+        <w:rPr>
+          <w:lang w:val="ro-RO"/>
+        </w:rPr>
+        <w:t xml:space="preserve">  </w:t>
+      </w:r>
+      <w:r>
+        <w:rPr>
+          <w:lang w:val="ro-RO"/>
+        </w:rPr>
+        <w:t xml:space="preserve">Sometimes it is necessary to define  logic between our business logic and the data access logic. This logic can be defined using the repository model. Essentially, the repository model is an intermediary between the two classes. Repository models are mainly used when we need to modify  data before moving on to the next step. Sometimes it is necessary or preferable to create all the repository logic in one place using common logic. We can only create  one repository class, which will be responsible for managing the entire scenario. This could be the logic between the </w:t>
+      </w:r>
+      <w:r>
+        <w:rPr>
+          <w:lang w:val="ro-RO"/>
+        </w:rPr>
+        <w:lastRenderedPageBreak/>
+        <w:t>repository and data access, or the logic between the business logic and the repository. In any case, we only write one repository. The main advantage of the Generic Repository Pattern is code reusability.</w:t>
+      </w:r>
+    </w:p>
+    <w:p>
+      <w:pPr>
+        <w:rPr>
+          <w:lang w:val="ro-RO"/>
+        </w:rPr>
+      </w:pPr>
+      <w:r>
+        <w:rPr>
+          <w:lang w:val="ro-RO"/>
+        </w:rPr>
+        <w:t>I have defined repositories for various parts where I felt that I could add aditional logic besides the main Repository, which I extended in each of the repositories, in order to maximize reusability and to respect DRY.</w:t>
+      </w:r>
+    </w:p>
+    <w:p>
+      <w:pPr>
+        <w:pStyle w:val="Heading3"/>
+        <w:rPr>
+          <w:lang w:val="ro-RO"/>
+        </w:rPr>
+      </w:pPr>
+      <w:r>
+        <w:rPr>
+          <w:lang w:val="ro-RO"/>
+        </w:rPr>
+        <w:t>Orders</w:t>
+      </w:r>
+      <w:r>
+        <w:rPr>
+          <w:lang w:val="ro-RO"/>
+        </w:rPr>
+        <w:t>API</w:t>
+      </w:r>
+    </w:p>
+    <w:p>
+      <w:pPr>
+        <w:jc w:val="both"/>
+        <w:rPr>
+          <w:lang w:val="ro-RO"/>
+        </w:rPr>
+      </w:pPr>
       <w:r>
         <w:rPr>
           <w:b/>
           <w:bCs/>
           <w:lang w:val="ro-RO"/>
         </w:rPr>
-        <w:t>Data Transfer Objects (DTOs)</w:t>
-      </w:r>
-      <w:r>
-        <w:rPr>
-          <w:lang w:val="ro-RO"/>
-        </w:rPr>
-        <w:t>, Filters for search, Interfaces – which contain interfaces for services contained either in Application or in Infrastructure. This way, most services in the Application layer depend on abstractions, that are made concrete and injected into the application by the Infrastructure</w:t>
-      </w:r>
-      <w:r>
-        <w:rPr>
-          <w:lang w:val="ro-RO"/>
-        </w:rPr>
-        <w:br w:type="textWrapping" w:clear="all"/>
-      </w:r>
+        <w:drawing>
+          <wp:anchor distT="0" distB="0" distL="114300" distR="114300" simplePos="0" relativeHeight="251661312" behindDoc="0" locked="0" layoutInCell="1" allowOverlap="1" wp14:anchorId="176BB541" wp14:editId="0EF964EC">
+            <wp:simplePos x="0" y="0"/>
+            <wp:positionH relativeFrom="column">
+              <wp:posOffset>0</wp:posOffset>
+            </wp:positionH>
+            <wp:positionV relativeFrom="paragraph">
+              <wp:posOffset>-356</wp:posOffset>
+            </wp:positionV>
+            <wp:extent cx="1708837" cy="3796589"/>
+            <wp:effectExtent l="0" t="0" r="0" b="0"/>
+            <wp:wrapSquare wrapText="bothSides"/>
+            <wp:docPr id="27" name="Picture 27"/>
+            <wp:cNvGraphicFramePr>
+              <a:graphicFrameLocks xmlns:a="http://schemas.openxmlformats.org/drawingml/2006/main" noChangeAspect="1"/>
+            </wp:cNvGraphicFramePr>
+            <a:graphic xmlns:a="http://schemas.openxmlformats.org/drawingml/2006/main">
+              <a:graphicData uri="http://schemas.openxmlformats.org/drawingml/2006/picture">
+                <pic:pic xmlns:pic="http://schemas.openxmlformats.org/drawingml/2006/picture">
+                  <pic:nvPicPr>
+                    <pic:cNvPr id="1" name=""/>
+                    <pic:cNvPicPr/>
+                  </pic:nvPicPr>
+                  <pic:blipFill>
+                    <a:blip r:embed="rId30">
+                      <a:extLst>
+                        <a:ext uri="{28A0092B-C50C-407E-A947-70E740481C1C}">
+                          <a14:useLocalDpi xmlns:a14="http://schemas.microsoft.com/office/drawing/2010/main" val="0"/>
+                        </a:ext>
+                      </a:extLst>
+                    </a:blip>
+                    <a:stretch>
+                      <a:fillRect/>
+                    </a:stretch>
+                  </pic:blipFill>
+                  <pic:spPr>
+                    <a:xfrm>
+                      <a:off x="0" y="0"/>
+                      <a:ext cx="1708837" cy="3796589"/>
+                    </a:xfrm>
+                    <a:prstGeom prst="rect">
+                      <a:avLst/>
+                    </a:prstGeom>
+                  </pic:spPr>
+                </pic:pic>
+              </a:graphicData>
+            </a:graphic>
+          </wp:anchor>
+        </w:drawing>
+      </w:r>
+      <w:r>
+        <w:rPr>
+          <w:b/>
+          <w:bCs/>
+          <w:lang w:val="ro-RO"/>
+        </w:rPr>
+        <w:t>OrdersAPI</w:t>
+      </w:r>
+      <w:r>
+        <w:rPr>
+          <w:lang w:val="ro-RO"/>
+        </w:rPr>
+        <w:t xml:space="preserve"> is structured following the design patterns</w:t>
+      </w:r>
+      <w:r>
+        <w:rPr>
+          <w:lang w:val="ro-RO"/>
+        </w:rPr>
+        <w:t xml:space="preserve"> and architecture</w:t>
+      </w:r>
+      <w:r>
+        <w:rPr>
+          <w:lang w:val="ro-RO"/>
+        </w:rPr>
+        <w:t xml:space="preserve"> of the </w:t>
+      </w:r>
+      <w:r>
+        <w:rPr>
+          <w:b/>
+          <w:bCs/>
+          <w:lang w:val="ro-RO"/>
+        </w:rPr>
+        <w:t>RecSys API</w:t>
+      </w:r>
+      <w:r>
+        <w:rPr>
+          <w:lang w:val="ro-RO"/>
+        </w:rPr>
+        <w:t xml:space="preserve">, depending on the domain part of the RecSys so that the SQL database remains consistent across both of the applications. Its layers have the same </w:t>
+      </w:r>
+      <w:r>
+        <w:rPr>
+          <w:lang w:val="ro-RO"/>
+        </w:rPr>
+        <w:t>logic behind them and the same structure for classes. It is not as complex as RecSys, because I wanted it to have only the role of processing orders and creating orders for courses. In a real life application, this microservice could handle a lot more functionalities, like having an invoice generation function, or an email service that notifies the users when an order has been processed successfully.</w:t>
+      </w:r>
+    </w:p>
+    <w:p>
+      <w:pPr>
+        <w:rPr>
+          <w:lang w:val="ro-RO"/>
+        </w:rPr>
+      </w:pPr>
+    </w:p>
+    <w:p>
+      <w:pPr>
+        <w:rPr>
+          <w:lang w:val="ro-RO"/>
+        </w:rPr>
+      </w:pPr>
+    </w:p>
+    <w:p>
+      <w:pPr>
+        <w:rPr>
+          <w:lang w:val="ro-RO"/>
+        </w:rPr>
+      </w:pPr>
+    </w:p>
+    <w:p>
+      <w:pPr>
+        <w:rPr>
+          <w:lang w:val="ro-RO"/>
+        </w:rPr>
+      </w:pPr>
+      <w:r>
+        <w:rPr>
+          <w:noProof/>
+        </w:rPr>
+        <w:pict w14:anchorId="78DC32B5">
+          <v:shape id="_x0000_s1036" type="#_x0000_t202" style="position:absolute;margin-left:-143.55pt;margin-top:14.7pt;width:134.55pt;height:31.25pt;z-index:251663360;mso-position-horizontal-relative:text;mso-position-vertical-relative:text" stroked="f">
+            <v:textbox inset="0,0,0,0">
+              <w:txbxContent>
+                <w:p>
+                  <w:pPr>
+                    <w:pStyle w:val="Caption"/>
+                    <w:jc w:val="center"/>
+                    <w:rPr>
+                      <w:lang w:val="ro-RO"/>
+                    </w:rPr>
+                  </w:pPr>
+                  <w:r>
+                    <w:t xml:space="preserve">Figure </w:t>
+                  </w:r>
+                  <w:fldSimple w:instr=" SEQ Figure \* ARABIC ">
+                    <w:r>
+                      <w:rPr>
+                        <w:noProof/>
+                      </w:rPr>
+                      <w:t>18</w:t>
+                    </w:r>
+                  </w:fldSimple>
+                  <w:r>
+                    <w:t xml:space="preserve"> - </w:t>
+                  </w:r>
+                  <w:proofErr w:type="spellStart"/>
+                  <w:r>
+                    <w:t>OrdersAPI</w:t>
+                  </w:r>
+                  <w:proofErr w:type="spellEnd"/>
+                  <w:r>
+                    <w:t xml:space="preserve"> Overview</w:t>
+                  </w:r>
+                </w:p>
+              </w:txbxContent>
+            </v:textbox>
+            <w10:wrap type="square"/>
+          </v:shape>
+        </w:pict>
+      </w:r>
+    </w:p>
+    <w:p>
+      <w:pPr>
+        <w:rPr>
+          <w:lang w:val="ro-RO"/>
+        </w:rPr>
+      </w:pPr>
     </w:p>
     <w:p>
       <w:pPr>
@@ -17883,13 +18428,13 @@
         <w:rPr>
           <w:lang w:val="ro-RO"/>
         </w:rPr>
-        <w:t xml:space="preserve">RecSys </w:t>
-      </w:r>
-      <w:r>
-        <w:rPr>
-          <w:lang w:val="ro-RO"/>
-        </w:rPr>
-        <w:t>Client</w:t>
+        <w:t>RecSys Client</w:t>
+      </w:r>
+      <w:r>
+        <w:rPr>
+          <w:lang w:val="ro-RO"/>
+        </w:rPr>
+        <w:t xml:space="preserve"> </w:t>
       </w:r>
     </w:p>
     <w:p>
@@ -17902,62 +18447,6 @@
     </w:p>
     <w:p>
       <w:pPr>
-        <w:ind w:left="360"/>
-        <w:jc w:val="both"/>
-        <w:rPr>
-          <w:lang w:val="ro-RO"/>
-        </w:rPr>
-      </w:pPr>
-    </w:p>
-    <w:p>
-      <w:pPr>
-        <w:ind w:left="360"/>
-        <w:jc w:val="both"/>
-        <w:rPr>
-          <w:lang w:val="ro-RO"/>
-        </w:rPr>
-      </w:pPr>
-    </w:p>
-    <w:p>
-      <w:pPr>
-        <w:ind w:left="360"/>
-        <w:jc w:val="both"/>
-        <w:rPr>
-          <w:lang w:val="ro-RO"/>
-        </w:rPr>
-      </w:pPr>
-    </w:p>
-    <w:p>
-      <w:pPr>
-        <w:ind w:left="360"/>
-        <w:jc w:val="center"/>
-        <w:rPr>
-          <w:lang w:val="ro-RO"/>
-        </w:rPr>
-      </w:pPr>
-    </w:p>
-    <w:p>
-      <w:pPr>
-        <w:ind w:left="360"/>
-        <w:jc w:val="center"/>
-        <w:rPr>
-          <w:lang w:val="ro-RO"/>
-        </w:rPr>
-      </w:pPr>
-    </w:p>
-    <w:p>
-      <w:pPr>
-        <w:ind w:left="360"/>
-        <w:jc w:val="center"/>
-        <w:rPr>
-          <w:lang w:val="ro-RO"/>
-        </w:rPr>
-      </w:pPr>
-    </w:p>
-    <w:p>
-      <w:pPr>
-        <w:ind w:left="360"/>
-        <w:jc w:val="center"/>
         <w:rPr>
           <w:lang w:val="ro-RO"/>
         </w:rPr>
@@ -18333,7 +18822,7 @@
           <w:lang w:val="ro-RO"/>
         </w:rPr>
       </w:pPr>
-      <w:hyperlink r:id="rId26" w:history="1">
+      <w:hyperlink r:id="rId31" w:history="1">
         <w:r>
           <w:rPr>
             <w:rStyle w:val="Hyperlink"/>
@@ -18404,7 +18893,7 @@
           <w:lang w:val="ro-RO"/>
         </w:rPr>
       </w:pPr>
-      <w:hyperlink r:id="rId27" w:history="1">
+      <w:hyperlink r:id="rId32" w:history="1">
         <w:r>
           <w:rPr>
             <w:rStyle w:val="Hyperlink"/>
@@ -18463,7 +18952,7 @@
           <w:lang w:val="ro-RO"/>
         </w:rPr>
       </w:pPr>
-      <w:hyperlink r:id="rId28" w:history="1">
+      <w:hyperlink r:id="rId33" w:history="1">
         <w:r>
           <w:rPr>
             <w:rStyle w:val="Hyperlink"/>
@@ -18522,7 +19011,7 @@
           <w:lang w:val="ro-RO"/>
         </w:rPr>
       </w:pPr>
-      <w:hyperlink r:id="rId29" w:history="1">
+      <w:hyperlink r:id="rId34" w:history="1">
         <w:r>
           <w:rPr>
             <w:rStyle w:val="Hyperlink"/>
@@ -18621,7 +19110,7 @@
           <w:lang w:val="ro-RO"/>
         </w:rPr>
       </w:pPr>
-      <w:hyperlink r:id="rId30" w:history="1">
+      <w:hyperlink r:id="rId35" w:history="1">
         <w:r>
           <w:rPr>
             <w:rStyle w:val="Hyperlink"/>
@@ -19012,7 +19501,7 @@
                     </pic:cNvPicPr>
                   </pic:nvPicPr>
                   <pic:blipFill>
-                    <a:blip r:embed="rId31">
+                    <a:blip r:embed="rId36">
                       <a:extLst>
                         <a:ext uri="{28A0092B-C50C-407E-A947-70E740481C1C}">
                           <a14:useLocalDpi xmlns:a14="http://schemas.microsoft.com/office/drawing/2010/main" val="0"/>
@@ -24403,7 +24892,7 @@
   <w:style w:type="paragraph" w:default="1" w:styleId="Normal">
     <w:name w:val="Normal"/>
     <w:qFormat/>
-    <w:rsid w:val="002E5080"/>
+    <w:rsid w:val="00037B03"/>
     <w:pPr>
       <w:spacing w:after="200" w:line="360" w:lineRule="auto"/>
     </w:pPr>

--- a/Roman-Valentin-Remus-Diploma-Project.docx
+++ b/Roman-Valentin-Remus-Diploma-Project.docx
@@ -156,18 +156,11 @@
             </w:r>
             <w:r>
               <w:rPr>
-                <w:color w:val="FF0000"/>
+                <w:color w:val="000000" w:themeColor="text1"/>
                 <w:sz w:val="20"/>
                 <w:lang w:val="ro-RO"/>
               </w:rPr>
-              <w:t>[CALCULATOARE ȘI TEHNOLOGIA INFORMAȚIEI / AUTOMATICĂ ȘI ELECTRONICĂ / MECATRONICĂ ȘI ROBOTICĂ]</w:t>
-            </w:r>
-            <w:r>
-              <w:rPr>
-                <w:sz w:val="20"/>
-                <w:lang w:val="ro-RO"/>
-              </w:rPr>
-              <w:t xml:space="preserve"> </w:t>
+              <w:t>CALCULATOARE ȘI TEHNOLOGIA INFORMAȚIEI</w:t>
             </w:r>
           </w:p>
         </w:tc>
@@ -683,11 +676,11 @@
             </w:r>
             <w:r>
               <w:rPr>
-                <w:color w:val="FF0000"/>
+                <w:color w:val="000000" w:themeColor="text1"/>
                 <w:sz w:val="20"/>
                 <w:lang w:val="ro-RO"/>
               </w:rPr>
-              <w:t>[CALCULATOARE ȘI TEHNOLOGIA INFORMAȚIEI / AUTOMATICĂ ȘI ELECTRONICĂ / MECATRONICĂ ȘI ROBOTICĂ]</w:t>
+              <w:t>CALCULATOARE ȘI TEHNOLOGIA INFORMAȚIEI</w:t>
             </w:r>
           </w:p>
         </w:tc>
@@ -816,6 +809,8 @@
       <w:pPr>
         <w:jc w:val="center"/>
         <w:rPr>
+          <w:b/>
+          <w:bCs/>
           <w:color w:val="000000" w:themeColor="text1"/>
           <w:sz w:val="28"/>
           <w:szCs w:val="28"/>
@@ -824,6 +819,8 @@
       </w:pPr>
       <w:r>
         <w:rPr>
+          <w:b/>
+          <w:bCs/>
           <w:color w:val="000000" w:themeColor="text1"/>
           <w:sz w:val="28"/>
           <w:szCs w:val="28"/>
@@ -1933,10 +1930,11 @@
             </w:r>
             <w:r>
               <w:rPr>
-                <w:color w:val="FF0000"/>
-                <w:lang w:val="ro-RO"/>
-              </w:rPr>
-              <w:t>[Calculatoare și Tehnologia Informației / Automatică și Electronică / Mecatronică și Robotică]</w:t>
+                <w:color w:val="000000" w:themeColor="text1"/>
+                <w:sz w:val="20"/>
+                <w:lang w:val="ro-RO"/>
+              </w:rPr>
+              <w:t>CALCULATOARE ȘI TEHNOLOGIA INFORMAȚIEI</w:t>
             </w:r>
           </w:p>
           <w:p>
@@ -7232,7 +7230,91 @@
         <w:rPr>
           <w:lang w:val="ro-RO"/>
         </w:rPr>
-        <w:t>This project’s purpose is to create an E-Learning web application based on microservices architecture, with a domain driven design for each of the module. The project consists of 5 modules that are hosted using docker containers, with a docker compose to hold them together. The modules are the following: the main RecSys REST API  that is the entrypoint for the whole system, the orders API that processes incoming orders and creates licenses, the Angular client aplication, the SQL Express Database Server that contains all the metadata needed for the system to work properly, the MongoDB Database that stores the actual videos and photos and the Grafana, Prometheus and cAdvisor tools that are used to monitor the health and the resource usage of the application.  The REST API and the Orders API contains all the usefull components like data entities, data transfer objects, repositories, services, controllers, unit of work, validators etc.</w:t>
+        <w:t xml:space="preserve">This project’s purpose is to create an E-Learning web application based on microservices architecture, with a </w:t>
+      </w:r>
+      <w:r>
+        <w:rPr>
+          <w:lang w:val="ro-RO"/>
+        </w:rPr>
+        <w:t>domain-driven</w:t>
+      </w:r>
+      <w:r>
+        <w:rPr>
+          <w:lang w:val="ro-RO"/>
+        </w:rPr>
+        <w:t xml:space="preserve"> design for each of the </w:t>
+      </w:r>
+      <w:r>
+        <w:rPr>
+          <w:lang w:val="ro-RO"/>
+        </w:rPr>
+        <w:t>modules</w:t>
+      </w:r>
+      <w:r>
+        <w:rPr>
+          <w:lang w:val="ro-RO"/>
+        </w:rPr>
+        <w:t>. The project consists of 5 modules that are hosted using docker containers, with a</w:t>
+      </w:r>
+      <w:r>
+        <w:rPr>
+          <w:lang w:val="ro-RO"/>
+        </w:rPr>
+        <w:t xml:space="preserve"> docker-compose</w:t>
+      </w:r>
+      <w:r>
+        <w:rPr>
+          <w:lang w:val="ro-RO"/>
+        </w:rPr>
+        <w:t xml:space="preserve"> to hold them together. The modules are the following: the main RecSys REST API  that is the entrypoint for the whole system, the orders API that processes incoming orders and creates licenses, the Angular client </w:t>
+      </w:r>
+      <w:r>
+        <w:rPr>
+          <w:lang w:val="ro-RO"/>
+        </w:rPr>
+        <w:t>application</w:t>
+      </w:r>
+      <w:r>
+        <w:rPr>
+          <w:lang w:val="ro-RO"/>
+        </w:rPr>
+        <w:t xml:space="preserve">, the SQL Express Database Server that contains all the metadata needed for the system to work properly, the MongoDB Database that stores the actual videos and photos and the Grafana, Prometheus and cAdvisor tools that are used to monitor the health and the resource usage of the application.  The REST API and the Orders API </w:t>
+      </w:r>
+      <w:r>
+        <w:rPr>
+          <w:lang w:val="ro-RO"/>
+        </w:rPr>
+        <w:t>contain</w:t>
+      </w:r>
+      <w:r>
+        <w:rPr>
+          <w:lang w:val="ro-RO"/>
+        </w:rPr>
+        <w:t xml:space="preserve"> all the </w:t>
+      </w:r>
+      <w:r>
+        <w:rPr>
+          <w:lang w:val="ro-RO"/>
+        </w:rPr>
+        <w:t>useful</w:t>
+      </w:r>
+      <w:r>
+        <w:rPr>
+          <w:lang w:val="ro-RO"/>
+        </w:rPr>
+        <w:t xml:space="preserve"> components like data entities, data transfer objects, repositories, services, controllers, unit of work, validators</w:t>
+      </w:r>
+      <w:r>
+        <w:rPr>
+          <w:lang w:val="ro-RO"/>
+        </w:rPr>
+        <w:t>,</w:t>
+      </w:r>
+      <w:r>
+        <w:rPr>
+          <w:lang w:val="ro-RO"/>
+        </w:rPr>
+        <w:t xml:space="preserve"> etc.</w:t>
       </w:r>
     </w:p>
     <w:p>
@@ -7246,7 +7328,79 @@
         <w:rPr>
           <w:lang w:val="ro-RO"/>
         </w:rPr>
-        <w:t>The RecSys REST application is constructed using C# with .NET 5.0 framwork, uses EF Core as object-relational mapper and follows the domain driven design architecture, meaning that the whole application is split into multiple layers: the Presentation layer that sits on the front of the application and is the outermost layer, being the point of access, the Infrastructure layer that contains most of the concrete implementation of the interfaces and is tied directly to external dependencies, the Application layer that contains all the business logic and orchestrates all the services into producing usefull results for the controllers and the Domain layer, that is the core of the application and that contains the entities and the relation between the code structure and the database. Orders API also follows the same pattern as RecSys, both of the programs sharing the Domain layer that sits at their core, but having different Application and Infrastructure layers. The search engine of the project uses the Full Text Search capability of the SQL Server, with access to semantic searches across the data.</w:t>
+        <w:t xml:space="preserve">The RecSys REST application is constructed using C# with .NET 5.0 </w:t>
+      </w:r>
+      <w:r>
+        <w:rPr>
+          <w:lang w:val="ro-RO"/>
+        </w:rPr>
+        <w:t>framework</w:t>
+      </w:r>
+      <w:r>
+        <w:rPr>
+          <w:lang w:val="ro-RO"/>
+        </w:rPr>
+        <w:t xml:space="preserve">, uses EF Core as </w:t>
+      </w:r>
+      <w:r>
+        <w:rPr>
+          <w:lang w:val="ro-RO"/>
+        </w:rPr>
+        <w:t xml:space="preserve">the </w:t>
+      </w:r>
+      <w:r>
+        <w:rPr>
+          <w:lang w:val="ro-RO"/>
+        </w:rPr>
+        <w:t>object-relational mapper</w:t>
+      </w:r>
+      <w:r>
+        <w:rPr>
+          <w:lang w:val="ro-RO"/>
+        </w:rPr>
+        <w:t>,</w:t>
+      </w:r>
+      <w:r>
+        <w:rPr>
+          <w:lang w:val="ro-RO"/>
+        </w:rPr>
+        <w:t xml:space="preserve"> and follows the </w:t>
+      </w:r>
+      <w:r>
+        <w:rPr>
+          <w:lang w:val="ro-RO"/>
+        </w:rPr>
+        <w:t>domain-driven</w:t>
+      </w:r>
+      <w:r>
+        <w:rPr>
+          <w:lang w:val="ro-RO"/>
+        </w:rPr>
+        <w:t xml:space="preserve"> design architecture, meaning that the whole application is split into multiple layers: the Presentation layer that sits on the front of the application and is the outermost layer, being the point of access, the Infrastructure layer that contains most of the concrete implementation of the interfaces and is tied directly to external dependencies, the Application layer that contains all the business logic and orchestrates all the services into producing </w:t>
+      </w:r>
+      <w:r>
+        <w:rPr>
+          <w:lang w:val="ro-RO"/>
+        </w:rPr>
+        <w:t>useful</w:t>
+      </w:r>
+      <w:r>
+        <w:rPr>
+          <w:lang w:val="ro-RO"/>
+        </w:rPr>
+        <w:t xml:space="preserve"> results for the controllers and the Domain layer, that is the core of the application and that contains the entities and the relation between the code structure and the database. Orders API also follows the same pattern as RecSys, both of the programs sharing the Domain layer that sits at their core but having different Application and Infrastructure layers. The search engine of the project uses the </w:t>
+      </w:r>
+      <w:r>
+        <w:rPr>
+          <w:lang w:val="ro-RO"/>
+        </w:rPr>
+        <w:t>Full-Text</w:t>
+      </w:r>
+      <w:r>
+        <w:rPr>
+          <w:lang w:val="ro-RO"/>
+        </w:rPr>
+        <w:t xml:space="preserve"> Search capability of the SQL Server, with access to semantic searches across the data.</w:t>
       </w:r>
     </w:p>
     <w:p>
@@ -7260,7 +7414,55 @@
         <w:rPr>
           <w:lang w:val="ro-RO"/>
         </w:rPr>
-        <w:t>To build up and host the entire system I have used Docker with a Docker Compose project, that is used to create the network between the containers and to attach each container to their own volumes. For the storage part, I have used a code first approach using EF Core and SQL Express Server and a non-relational MongoDB database, each tied to their own volume in order to preserve the data in case the container or image gets rebuilt. The application is authorized using JWT tokens with policy based auth, it has support for rotated refresh tokens and also supports token invalidation, to prevent security breaches from leaked tokens. As entrypoints, the Angular Client application is the only place a user has access to, but the RecSys REST API  is public so that it can be accessed from everywhere.</w:t>
+        <w:t xml:space="preserve">To build up and host the entire system I have used Docker with a Docker Compose project, </w:t>
+      </w:r>
+      <w:r>
+        <w:rPr>
+          <w:lang w:val="ro-RO"/>
+        </w:rPr>
+        <w:t>which</w:t>
+      </w:r>
+      <w:r>
+        <w:rPr>
+          <w:lang w:val="ro-RO"/>
+        </w:rPr>
+        <w:t xml:space="preserve"> is used to create the network between the containers and to attach each container to </w:t>
+      </w:r>
+      <w:r>
+        <w:rPr>
+          <w:lang w:val="ro-RO"/>
+        </w:rPr>
+        <w:t>its</w:t>
+      </w:r>
+      <w:r>
+        <w:rPr>
+          <w:lang w:val="ro-RO"/>
+        </w:rPr>
+        <w:t xml:space="preserve"> own volumes. For the storage part, I have used a </w:t>
+      </w:r>
+      <w:r>
+        <w:rPr>
+          <w:lang w:val="ro-RO"/>
+        </w:rPr>
+        <w:t>code-first</w:t>
+      </w:r>
+      <w:r>
+        <w:rPr>
+          <w:lang w:val="ro-RO"/>
+        </w:rPr>
+        <w:t xml:space="preserve"> approach using EF Core and SQL Express Server and a non-relational MongoDB database, each tied to their own volume in order to preserve the data in case the container or image gets rebuilt. The application is authorized using JWT tokens with </w:t>
+      </w:r>
+      <w:r>
+        <w:rPr>
+          <w:lang w:val="ro-RO"/>
+        </w:rPr>
+        <w:t>policy-based</w:t>
+      </w:r>
+      <w:r>
+        <w:rPr>
+          <w:lang w:val="ro-RO"/>
+        </w:rPr>
+        <w:t xml:space="preserve"> auth, it has support for rotated refresh tokens and also supports token invalidation, to prevent security breaches from leaked tokens. As entrypoints, the Angular Client application is the only place a user has access to, but the RecSys REST API  is public so that it can be accessed from everywhere.</w:t>
       </w:r>
     </w:p>
     <w:p>
@@ -7322,7 +7524,7 @@
           <w:lang w:val="ro-RO"/>
         </w:rPr>
         <w:lastRenderedPageBreak/>
-        <w:t>MULȚUMIRI</w:t>
+        <w:t>ACKNOWLEDGEMENTS</w:t>
       </w:r>
     </w:p>
     <w:p>
@@ -7336,29 +7538,14 @@
         <w:rPr>
           <w:lang w:val="ro-RO"/>
         </w:rPr>
-        <w:t xml:space="preserve">În această secțiune opțională (în eng., </w:t>
-      </w:r>
-      <w:r>
-        <w:rPr>
-          <w:i/>
-          <w:lang w:val="ro-RO"/>
-        </w:rPr>
-        <w:t>Acknowledgements</w:t>
-      </w:r>
-      <w:r>
-        <w:rPr>
-          <w:lang w:val="ro-RO"/>
-        </w:rPr>
-        <w:t>), autorul are ocazia de a face o declarație de recunoștință față de oricine (conducătorul științific/alte persoane apropiate autorului/instituții/organizații/et caetera) a susținut sau a contribuit la realizarea lucrării sale.</w:t>
-      </w:r>
-    </w:p>
-    <w:p>
-      <w:pPr>
-        <w:jc w:val="both"/>
-        <w:rPr>
-          <w:lang w:val="ro-RO"/>
-        </w:rPr>
-      </w:pPr>
+        <w:t>I would like to thank my coordinator, conf. dr. ing. Cristian Mihaescu, for his guidance and dedication</w:t>
+      </w:r>
+      <w:r>
+        <w:rPr>
+          <w:lang w:val="ro-RO"/>
+        </w:rPr>
+        <w:t xml:space="preserve"> during my college years. He always was open to helping me with advice whenever I requested his help. </w:t>
+      </w:r>
     </w:p>
     <w:p>
       <w:pPr>
@@ -8532,7 +8719,7 @@
           <w:lang w:val="ro-RO"/>
         </w:rPr>
       </w:pPr>
-      <w:hyperlink w:anchor="_Toc309895969" w:history="1">
+      <w:hyperlink w:anchor="_Toc309895968" w:history="1">
         <w:r>
           <w:rPr>
             <w:rStyle w:val="Hyperlink"/>
@@ -8549,7 +8736,7 @@
             <w:noProof/>
             <w:lang w:val="ro-RO"/>
           </w:rPr>
-          <w:t>.4</w:t>
+          <w:t>.3</w:t>
         </w:r>
         <w:r>
           <w:rPr>
@@ -8569,7 +8756,7 @@
             <w:noProof/>
             <w:lang w:val="ro-RO"/>
           </w:rPr>
-          <w:t>implementation details</w:t>
+          <w:t>storage systems</w:t>
         </w:r>
         <w:r>
           <w:rPr>
@@ -8596,7 +8783,7 @@
             <w:webHidden/>
             <w:lang w:val="ro-RO"/>
           </w:rPr>
-          <w:instrText xml:space="preserve"> PAGEREF _Toc309895969 \h </w:instrText>
+          <w:instrText xml:space="preserve"> PAGEREF _Toc309895968 \h </w:instrText>
         </w:r>
         <w:r>
           <w:rPr>
@@ -8699,7 +8886,7 @@
             <w:noProof/>
             <w:lang w:val="ro-RO"/>
           </w:rPr>
-          <w:t>RecSys REST API Implementation</w:t>
+          <w:t>MongoDB Database</w:t>
         </w:r>
         <w:r>
           <w:rPr>
@@ -8829,16 +9016,7 @@
             <w:noProof/>
             <w:lang w:val="ro-RO"/>
           </w:rPr>
-          <w:t xml:space="preserve">Client Application </w:t>
-        </w:r>
-        <w:r>
-          <w:rPr>
-            <w:rStyle w:val="Hyperlink"/>
-            <w:rFonts w:ascii="Times New Roman" w:hAnsi="Times New Roman" w:cs="Times New Roman"/>
-            <w:noProof/>
-            <w:lang w:val="ro-RO"/>
-          </w:rPr>
-          <w:t>Implementation</w:t>
+          <w:t>SQL Database</w:t>
         </w:r>
         <w:r>
           <w:rPr>
@@ -8892,141 +9070,6 @@
             <w:lang w:val="ro-RO"/>
           </w:rPr>
           <w:t>4</w:t>
-        </w:r>
-        <w:r>
-          <w:rPr>
-            <w:rFonts w:ascii="Times New Roman" w:hAnsi="Times New Roman" w:cs="Times New Roman"/>
-            <w:noProof/>
-            <w:webHidden/>
-            <w:lang w:val="ro-RO"/>
-          </w:rPr>
-          <w:fldChar w:fldCharType="end"/>
-        </w:r>
-      </w:hyperlink>
-    </w:p>
-    <w:p>
-      <w:pPr>
-        <w:pStyle w:val="TOC3"/>
-        <w:tabs>
-          <w:tab w:val="left" w:pos="1100"/>
-          <w:tab w:val="right" w:leader="dot" w:pos="9017"/>
-        </w:tabs>
-        <w:rPr>
-          <w:rFonts w:ascii="Times New Roman" w:hAnsi="Times New Roman" w:cs="Times New Roman"/>
-          <w:noProof/>
-          <w:lang w:val="ro-RO"/>
-        </w:rPr>
-      </w:pPr>
-      <w:hyperlink w:anchor="_Toc309895974" w:history="1">
-        <w:r>
-          <w:rPr>
-            <w:rStyle w:val="Hyperlink"/>
-            <w:rFonts w:ascii="Times New Roman" w:hAnsi="Times New Roman" w:cs="Times New Roman"/>
-            <w:noProof/>
-            <w:lang w:val="ro-RO"/>
-          </w:rPr>
-          <w:t>2.</w:t>
-        </w:r>
-        <w:r>
-          <w:rPr>
-            <w:rStyle w:val="Hyperlink"/>
-            <w:rFonts w:ascii="Times New Roman" w:hAnsi="Times New Roman" w:cs="Times New Roman"/>
-            <w:noProof/>
-            <w:lang w:val="ro-RO"/>
-          </w:rPr>
-          <w:t>2</w:t>
-        </w:r>
-        <w:r>
-          <w:rPr>
-            <w:rStyle w:val="Hyperlink"/>
-            <w:rFonts w:ascii="Times New Roman" w:hAnsi="Times New Roman" w:cs="Times New Roman"/>
-            <w:noProof/>
-            <w:lang w:val="ro-RO"/>
-          </w:rPr>
-          <w:t>.3</w:t>
-        </w:r>
-        <w:r>
-          <w:rPr>
-            <w:rFonts w:ascii="Times New Roman" w:eastAsia="Times New Roman" w:hAnsi="Times New Roman" w:cs="Times New Roman"/>
-            <w:i w:val="0"/>
-            <w:iCs w:val="0"/>
-            <w:noProof/>
-            <w:sz w:val="22"/>
-            <w:szCs w:val="22"/>
-            <w:lang w:val="ro-RO"/>
-          </w:rPr>
-          <w:tab/>
-        </w:r>
-        <w:r>
-          <w:rPr>
-            <w:rStyle w:val="Hyperlink"/>
-            <w:rFonts w:ascii="Times New Roman" w:hAnsi="Times New Roman" w:cs="Times New Roman"/>
-            <w:noProof/>
-            <w:lang w:val="ro-RO"/>
-          </w:rPr>
-          <w:t xml:space="preserve">OrdersAPI </w:t>
-        </w:r>
-        <w:r>
-          <w:rPr>
-            <w:rStyle w:val="Hyperlink"/>
-            <w:rFonts w:ascii="Times New Roman" w:hAnsi="Times New Roman" w:cs="Times New Roman"/>
-            <w:noProof/>
-            <w:lang w:val="ro-RO"/>
-          </w:rPr>
-          <w:t>Implementation</w:t>
-        </w:r>
-        <w:r>
-          <w:rPr>
-            <w:rFonts w:ascii="Times New Roman" w:hAnsi="Times New Roman" w:cs="Times New Roman"/>
-            <w:noProof/>
-            <w:webHidden/>
-            <w:lang w:val="ro-RO"/>
-          </w:rPr>
-          <w:tab/>
-        </w:r>
-        <w:r>
-          <w:rPr>
-            <w:rFonts w:ascii="Times New Roman" w:hAnsi="Times New Roman" w:cs="Times New Roman"/>
-            <w:noProof/>
-            <w:webHidden/>
-            <w:lang w:val="ro-RO"/>
-          </w:rPr>
-          <w:fldChar w:fldCharType="begin"/>
-        </w:r>
-        <w:r>
-          <w:rPr>
-            <w:rFonts w:ascii="Times New Roman" w:hAnsi="Times New Roman" w:cs="Times New Roman"/>
-            <w:noProof/>
-            <w:webHidden/>
-            <w:lang w:val="ro-RO"/>
-          </w:rPr>
-          <w:instrText xml:space="preserve"> PAGEREF _Toc309895974 \h </w:instrText>
-        </w:r>
-        <w:r>
-          <w:rPr>
-            <w:rFonts w:ascii="Times New Roman" w:hAnsi="Times New Roman" w:cs="Times New Roman"/>
-            <w:noProof/>
-            <w:webHidden/>
-            <w:lang w:val="ro-RO"/>
-          </w:rPr>
-        </w:r>
-        <w:r>
-          <w:rPr>
-            <w:rFonts w:ascii="Times New Roman" w:hAnsi="Times New Roman" w:cs="Times New Roman"/>
-            <w:noProof/>
-            <w:webHidden/>
-            <w:lang w:val="ro-RO"/>
-          </w:rPr>
-          <w:fldChar w:fldCharType="separate"/>
-        </w:r>
-        <w:r>
-          <w:rPr>
-            <w:rFonts w:ascii="Times New Roman" w:hAnsi="Times New Roman" w:cs="Times New Roman"/>
-            <w:noProof/>
-            <w:webHidden/>
-            <w:lang w:val="ro-RO"/>
-          </w:rPr>
-          <w:t>6</w:t>
         </w:r>
         <w:r>
           <w:rPr>
@@ -9052,7 +9095,7 @@
           <w:lang w:val="ro-RO"/>
         </w:rPr>
       </w:pPr>
-      <w:hyperlink w:anchor="_Toc309895968" w:history="1">
+      <w:hyperlink w:anchor="_Toc309895969" w:history="1">
         <w:r>
           <w:rPr>
             <w:rStyle w:val="Hyperlink"/>
@@ -9060,7 +9103,16 @@
             <w:noProof/>
             <w:lang w:val="ro-RO"/>
           </w:rPr>
-          <w:t>2.3</w:t>
+          <w:t>3</w:t>
+        </w:r>
+        <w:r>
+          <w:rPr>
+            <w:rStyle w:val="Hyperlink"/>
+            <w:rFonts w:ascii="Times New Roman" w:hAnsi="Times New Roman" w:cs="Times New Roman"/>
+            <w:noProof/>
+            <w:lang w:val="ro-RO"/>
+          </w:rPr>
+          <w:t>.4</w:t>
         </w:r>
         <w:r>
           <w:rPr>
@@ -9080,7 +9132,7 @@
             <w:noProof/>
             <w:lang w:val="ro-RO"/>
           </w:rPr>
-          <w:t>storage systems</w:t>
+          <w:t>implementation details</w:t>
         </w:r>
         <w:r>
           <w:rPr>
@@ -9107,7 +9159,7 @@
             <w:webHidden/>
             <w:lang w:val="ro-RO"/>
           </w:rPr>
-          <w:instrText xml:space="preserve"> PAGEREF _Toc309895968 \h </w:instrText>
+          <w:instrText xml:space="preserve"> PAGEREF _Toc309895969 \h </w:instrText>
         </w:r>
         <w:r>
           <w:rPr>
@@ -9210,7 +9262,7 @@
             <w:noProof/>
             <w:lang w:val="ro-RO"/>
           </w:rPr>
-          <w:t>MongoDB Database</w:t>
+          <w:t>RecSys REST API Implementation</w:t>
         </w:r>
         <w:r>
           <w:rPr>
@@ -9340,7 +9392,16 @@
             <w:noProof/>
             <w:lang w:val="ro-RO"/>
           </w:rPr>
-          <w:t>SQL Database</w:t>
+          <w:t xml:space="preserve">Client Application </w:t>
+        </w:r>
+        <w:r>
+          <w:rPr>
+            <w:rStyle w:val="Hyperlink"/>
+            <w:rFonts w:ascii="Times New Roman" w:hAnsi="Times New Roman" w:cs="Times New Roman"/>
+            <w:noProof/>
+            <w:lang w:val="ro-RO"/>
+          </w:rPr>
+          <w:t>Implementation</w:t>
         </w:r>
         <w:r>
           <w:rPr>
@@ -9394,6 +9455,141 @@
             <w:lang w:val="ro-RO"/>
           </w:rPr>
           <w:t>4</w:t>
+        </w:r>
+        <w:r>
+          <w:rPr>
+            <w:rFonts w:ascii="Times New Roman" w:hAnsi="Times New Roman" w:cs="Times New Roman"/>
+            <w:noProof/>
+            <w:webHidden/>
+            <w:lang w:val="ro-RO"/>
+          </w:rPr>
+          <w:fldChar w:fldCharType="end"/>
+        </w:r>
+      </w:hyperlink>
+    </w:p>
+    <w:p>
+      <w:pPr>
+        <w:pStyle w:val="TOC3"/>
+        <w:tabs>
+          <w:tab w:val="left" w:pos="1100"/>
+          <w:tab w:val="right" w:leader="dot" w:pos="9017"/>
+        </w:tabs>
+        <w:rPr>
+          <w:rFonts w:ascii="Times New Roman" w:hAnsi="Times New Roman" w:cs="Times New Roman"/>
+          <w:noProof/>
+          <w:lang w:val="ro-RO"/>
+        </w:rPr>
+      </w:pPr>
+      <w:hyperlink w:anchor="_Toc309895974" w:history="1">
+        <w:r>
+          <w:rPr>
+            <w:rStyle w:val="Hyperlink"/>
+            <w:rFonts w:ascii="Times New Roman" w:hAnsi="Times New Roman" w:cs="Times New Roman"/>
+            <w:noProof/>
+            <w:lang w:val="ro-RO"/>
+          </w:rPr>
+          <w:t>2.</w:t>
+        </w:r>
+        <w:r>
+          <w:rPr>
+            <w:rStyle w:val="Hyperlink"/>
+            <w:rFonts w:ascii="Times New Roman" w:hAnsi="Times New Roman" w:cs="Times New Roman"/>
+            <w:noProof/>
+            <w:lang w:val="ro-RO"/>
+          </w:rPr>
+          <w:t>2</w:t>
+        </w:r>
+        <w:r>
+          <w:rPr>
+            <w:rStyle w:val="Hyperlink"/>
+            <w:rFonts w:ascii="Times New Roman" w:hAnsi="Times New Roman" w:cs="Times New Roman"/>
+            <w:noProof/>
+            <w:lang w:val="ro-RO"/>
+          </w:rPr>
+          <w:t>.3</w:t>
+        </w:r>
+        <w:r>
+          <w:rPr>
+            <w:rFonts w:ascii="Times New Roman" w:eastAsia="Times New Roman" w:hAnsi="Times New Roman" w:cs="Times New Roman"/>
+            <w:i w:val="0"/>
+            <w:iCs w:val="0"/>
+            <w:noProof/>
+            <w:sz w:val="22"/>
+            <w:szCs w:val="22"/>
+            <w:lang w:val="ro-RO"/>
+          </w:rPr>
+          <w:tab/>
+        </w:r>
+        <w:r>
+          <w:rPr>
+            <w:rStyle w:val="Hyperlink"/>
+            <w:rFonts w:ascii="Times New Roman" w:hAnsi="Times New Roman" w:cs="Times New Roman"/>
+            <w:noProof/>
+            <w:lang w:val="ro-RO"/>
+          </w:rPr>
+          <w:t xml:space="preserve">OrdersAPI </w:t>
+        </w:r>
+        <w:r>
+          <w:rPr>
+            <w:rStyle w:val="Hyperlink"/>
+            <w:rFonts w:ascii="Times New Roman" w:hAnsi="Times New Roman" w:cs="Times New Roman"/>
+            <w:noProof/>
+            <w:lang w:val="ro-RO"/>
+          </w:rPr>
+          <w:t>Implementation</w:t>
+        </w:r>
+        <w:r>
+          <w:rPr>
+            <w:rFonts w:ascii="Times New Roman" w:hAnsi="Times New Roman" w:cs="Times New Roman"/>
+            <w:noProof/>
+            <w:webHidden/>
+            <w:lang w:val="ro-RO"/>
+          </w:rPr>
+          <w:tab/>
+        </w:r>
+        <w:r>
+          <w:rPr>
+            <w:rFonts w:ascii="Times New Roman" w:hAnsi="Times New Roman" w:cs="Times New Roman"/>
+            <w:noProof/>
+            <w:webHidden/>
+            <w:lang w:val="ro-RO"/>
+          </w:rPr>
+          <w:fldChar w:fldCharType="begin"/>
+        </w:r>
+        <w:r>
+          <w:rPr>
+            <w:rFonts w:ascii="Times New Roman" w:hAnsi="Times New Roman" w:cs="Times New Roman"/>
+            <w:noProof/>
+            <w:webHidden/>
+            <w:lang w:val="ro-RO"/>
+          </w:rPr>
+          <w:instrText xml:space="preserve"> PAGEREF _Toc309895974 \h </w:instrText>
+        </w:r>
+        <w:r>
+          <w:rPr>
+            <w:rFonts w:ascii="Times New Roman" w:hAnsi="Times New Roman" w:cs="Times New Roman"/>
+            <w:noProof/>
+            <w:webHidden/>
+            <w:lang w:val="ro-RO"/>
+          </w:rPr>
+        </w:r>
+        <w:r>
+          <w:rPr>
+            <w:rFonts w:ascii="Times New Roman" w:hAnsi="Times New Roman" w:cs="Times New Roman"/>
+            <w:noProof/>
+            <w:webHidden/>
+            <w:lang w:val="ro-RO"/>
+          </w:rPr>
+          <w:fldChar w:fldCharType="separate"/>
+        </w:r>
+        <w:r>
+          <w:rPr>
+            <w:rFonts w:ascii="Times New Roman" w:hAnsi="Times New Roman" w:cs="Times New Roman"/>
+            <w:noProof/>
+            <w:webHidden/>
+            <w:lang w:val="ro-RO"/>
+          </w:rPr>
+          <w:t>6</w:t>
         </w:r>
         <w:r>
           <w:rPr>
@@ -9414,15 +9610,12 @@
           <w:tab w:val="right" w:leader="dot" w:pos="9017"/>
         </w:tabs>
         <w:rPr>
-          <w:rFonts w:ascii="Times New Roman" w:eastAsia="Times New Roman" w:hAnsi="Times New Roman" w:cs="Times New Roman"/>
-          <w:smallCaps w:val="0"/>
+          <w:rFonts w:ascii="Times New Roman" w:hAnsi="Times New Roman" w:cs="Times New Roman"/>
           <w:noProof/>
-          <w:sz w:val="22"/>
-          <w:szCs w:val="22"/>
-          <w:lang w:val="ro-RO"/>
-        </w:rPr>
-      </w:pPr>
-      <w:hyperlink w:anchor="_Toc309895970" w:history="1">
+          <w:lang w:val="ro-RO"/>
+        </w:rPr>
+      </w:pPr>
+      <w:hyperlink w:anchor="_Toc309895969" w:history="1">
         <w:r>
           <w:rPr>
             <w:rStyle w:val="Hyperlink"/>
@@ -9430,7 +9623,16 @@
             <w:noProof/>
             <w:lang w:val="ro-RO"/>
           </w:rPr>
-          <w:t>2.5</w:t>
+          <w:t>3</w:t>
+        </w:r>
+        <w:r>
+          <w:rPr>
+            <w:rStyle w:val="Hyperlink"/>
+            <w:rFonts w:ascii="Times New Roman" w:hAnsi="Times New Roman" w:cs="Times New Roman"/>
+            <w:noProof/>
+            <w:lang w:val="ro-RO"/>
+          </w:rPr>
+          <w:t>.4</w:t>
         </w:r>
         <w:r>
           <w:rPr>
@@ -9450,7 +9652,7 @@
             <w:noProof/>
             <w:lang w:val="ro-RO"/>
           </w:rPr>
-          <w:t>Use cases</w:t>
+          <w:t>Hosting and containers orchestration</w:t>
         </w:r>
         <w:r>
           <w:rPr>
@@ -9477,7 +9679,7 @@
             <w:webHidden/>
             <w:lang w:val="ro-RO"/>
           </w:rPr>
-          <w:instrText xml:space="preserve"> PAGEREF _Toc309895970 \h </w:instrText>
+          <w:instrText xml:space="preserve"> PAGEREF _Toc309895969 \h </w:instrText>
         </w:r>
         <w:r>
           <w:rPr>
@@ -9503,333 +9705,7 @@
             <w:webHidden/>
             <w:lang w:val="ro-RO"/>
           </w:rPr>
-          <w:t>4</w:t>
-        </w:r>
-        <w:r>
-          <w:rPr>
-            <w:rFonts w:ascii="Times New Roman" w:hAnsi="Times New Roman" w:cs="Times New Roman"/>
-            <w:noProof/>
-            <w:webHidden/>
-            <w:lang w:val="ro-RO"/>
-          </w:rPr>
-          <w:fldChar w:fldCharType="end"/>
-        </w:r>
-      </w:hyperlink>
-    </w:p>
-    <w:p>
-      <w:pPr>
-        <w:pStyle w:val="TOC1"/>
-        <w:tabs>
-          <w:tab w:val="left" w:pos="440"/>
-          <w:tab w:val="right" w:leader="dot" w:pos="9017"/>
-        </w:tabs>
-        <w:rPr>
-          <w:rFonts w:ascii="Times New Roman" w:hAnsi="Times New Roman" w:cs="Times New Roman"/>
-          <w:noProof/>
-          <w:lang w:val="ro-RO"/>
-        </w:rPr>
-      </w:pPr>
-      <w:hyperlink w:anchor="_Toc309895978" w:history="1">
-        <w:r>
-          <w:rPr>
-            <w:rStyle w:val="Hyperlink"/>
-            <w:rFonts w:ascii="Times New Roman" w:hAnsi="Times New Roman" w:cs="Times New Roman"/>
-            <w:noProof/>
-            <w:lang w:val="ro-RO"/>
-          </w:rPr>
-          <w:t>4</w:t>
-        </w:r>
-        <w:r>
-          <w:rPr>
-            <w:rFonts w:ascii="Times New Roman" w:eastAsia="Times New Roman" w:hAnsi="Times New Roman" w:cs="Times New Roman"/>
-            <w:b w:val="0"/>
-            <w:bCs w:val="0"/>
-            <w:caps w:val="0"/>
-            <w:noProof/>
-            <w:sz w:val="22"/>
-            <w:szCs w:val="22"/>
-            <w:lang w:val="ro-RO"/>
-          </w:rPr>
-          <w:tab/>
-        </w:r>
-        <w:r>
-          <w:rPr>
-            <w:rStyle w:val="Hyperlink"/>
-            <w:rFonts w:ascii="Times New Roman" w:hAnsi="Times New Roman" w:cs="Times New Roman"/>
-            <w:noProof/>
-            <w:lang w:val="ro-RO"/>
-          </w:rPr>
-          <w:t>Hosting and Orchestration</w:t>
-        </w:r>
-        <w:r>
-          <w:rPr>
-            <w:rFonts w:ascii="Times New Roman" w:hAnsi="Times New Roman" w:cs="Times New Roman"/>
-            <w:noProof/>
-            <w:webHidden/>
-            <w:lang w:val="ro-RO"/>
-          </w:rPr>
-          <w:tab/>
-        </w:r>
-        <w:r>
-          <w:rPr>
-            <w:rFonts w:ascii="Times New Roman" w:hAnsi="Times New Roman" w:cs="Times New Roman"/>
-            <w:noProof/>
-            <w:webHidden/>
-            <w:lang w:val="ro-RO"/>
-          </w:rPr>
-          <w:fldChar w:fldCharType="begin"/>
-        </w:r>
-        <w:r>
-          <w:rPr>
-            <w:rFonts w:ascii="Times New Roman" w:hAnsi="Times New Roman" w:cs="Times New Roman"/>
-            <w:noProof/>
-            <w:webHidden/>
-            <w:lang w:val="ro-RO"/>
-          </w:rPr>
-          <w:instrText xml:space="preserve"> PAGEREF _Toc309895978 \h </w:instrText>
-        </w:r>
-        <w:r>
-          <w:rPr>
-            <w:rFonts w:ascii="Times New Roman" w:hAnsi="Times New Roman" w:cs="Times New Roman"/>
-            <w:noProof/>
-            <w:webHidden/>
-            <w:lang w:val="ro-RO"/>
-          </w:rPr>
-        </w:r>
-        <w:r>
-          <w:rPr>
-            <w:rFonts w:ascii="Times New Roman" w:hAnsi="Times New Roman" w:cs="Times New Roman"/>
-            <w:noProof/>
-            <w:webHidden/>
-            <w:lang w:val="ro-RO"/>
-          </w:rPr>
-          <w:fldChar w:fldCharType="separate"/>
-        </w:r>
-        <w:r>
-          <w:rPr>
-            <w:rFonts w:ascii="Times New Roman" w:hAnsi="Times New Roman" w:cs="Times New Roman"/>
-            <w:noProof/>
-            <w:webHidden/>
-            <w:lang w:val="ro-RO"/>
-          </w:rPr>
-          <w:t>8</w:t>
-        </w:r>
-        <w:r>
-          <w:rPr>
-            <w:rFonts w:ascii="Times New Roman" w:hAnsi="Times New Roman" w:cs="Times New Roman"/>
-            <w:noProof/>
-            <w:webHidden/>
-            <w:lang w:val="ro-RO"/>
-          </w:rPr>
-          <w:fldChar w:fldCharType="end"/>
-        </w:r>
-      </w:hyperlink>
-    </w:p>
-    <w:p>
-      <w:pPr>
-        <w:pStyle w:val="TOC2"/>
-        <w:tabs>
-          <w:tab w:val="left" w:pos="880"/>
-          <w:tab w:val="right" w:leader="dot" w:pos="9017"/>
-        </w:tabs>
-        <w:rPr>
-          <w:rFonts w:ascii="Times New Roman" w:eastAsia="Times New Roman" w:hAnsi="Times New Roman" w:cs="Times New Roman"/>
-          <w:smallCaps w:val="0"/>
-          <w:noProof/>
-          <w:sz w:val="22"/>
-          <w:szCs w:val="22"/>
-          <w:lang w:val="ro-RO"/>
-        </w:rPr>
-      </w:pPr>
-      <w:hyperlink w:anchor="_Toc309895966" w:history="1">
-        <w:r>
-          <w:rPr>
-            <w:rStyle w:val="Hyperlink"/>
-            <w:rFonts w:ascii="Times New Roman" w:hAnsi="Times New Roman" w:cs="Times New Roman"/>
-            <w:noProof/>
-            <w:lang w:val="ro-RO"/>
-          </w:rPr>
-          <w:t>2.1</w:t>
-        </w:r>
-        <w:r>
-          <w:rPr>
-            <w:rFonts w:ascii="Times New Roman" w:eastAsia="Times New Roman" w:hAnsi="Times New Roman" w:cs="Times New Roman"/>
-            <w:smallCaps w:val="0"/>
-            <w:noProof/>
-            <w:sz w:val="22"/>
-            <w:szCs w:val="22"/>
-            <w:lang w:val="ro-RO"/>
-          </w:rPr>
-          <w:tab/>
-        </w:r>
-        <w:r>
-          <w:rPr>
-            <w:rStyle w:val="Hyperlink"/>
-            <w:rFonts w:ascii="Times New Roman" w:hAnsi="Times New Roman" w:cs="Times New Roman"/>
-            <w:noProof/>
-            <w:lang w:val="ro-RO"/>
-          </w:rPr>
-          <w:t>docker</w:t>
-        </w:r>
-        <w:r>
-          <w:rPr>
-            <w:rFonts w:ascii="Times New Roman" w:hAnsi="Times New Roman" w:cs="Times New Roman"/>
-            <w:noProof/>
-            <w:webHidden/>
-            <w:lang w:val="ro-RO"/>
-          </w:rPr>
-          <w:tab/>
-        </w:r>
-        <w:r>
-          <w:rPr>
-            <w:rFonts w:ascii="Times New Roman" w:hAnsi="Times New Roman" w:cs="Times New Roman"/>
-            <w:noProof/>
-            <w:webHidden/>
-            <w:lang w:val="ro-RO"/>
-          </w:rPr>
-          <w:fldChar w:fldCharType="begin"/>
-        </w:r>
-        <w:r>
-          <w:rPr>
-            <w:rFonts w:ascii="Times New Roman" w:hAnsi="Times New Roman" w:cs="Times New Roman"/>
-            <w:noProof/>
-            <w:webHidden/>
-            <w:lang w:val="ro-RO"/>
-          </w:rPr>
-          <w:instrText xml:space="preserve"> PAGEREF _Toc309895966 \h </w:instrText>
-        </w:r>
-        <w:r>
-          <w:rPr>
-            <w:rFonts w:ascii="Times New Roman" w:hAnsi="Times New Roman" w:cs="Times New Roman"/>
-            <w:noProof/>
-            <w:webHidden/>
-            <w:lang w:val="ro-RO"/>
-          </w:rPr>
-        </w:r>
-        <w:r>
-          <w:rPr>
-            <w:rFonts w:ascii="Times New Roman" w:hAnsi="Times New Roman" w:cs="Times New Roman"/>
-            <w:noProof/>
-            <w:webHidden/>
-            <w:lang w:val="ro-RO"/>
-          </w:rPr>
-          <w:fldChar w:fldCharType="separate"/>
-        </w:r>
-        <w:r>
-          <w:rPr>
-            <w:rFonts w:ascii="Times New Roman" w:hAnsi="Times New Roman" w:cs="Times New Roman"/>
-            <w:noProof/>
-            <w:webHidden/>
-            <w:lang w:val="ro-RO"/>
-          </w:rPr>
-          <w:t>2</w:t>
-        </w:r>
-        <w:r>
-          <w:rPr>
-            <w:rFonts w:ascii="Times New Roman" w:hAnsi="Times New Roman" w:cs="Times New Roman"/>
-            <w:noProof/>
-            <w:webHidden/>
-            <w:lang w:val="ro-RO"/>
-          </w:rPr>
-          <w:fldChar w:fldCharType="end"/>
-        </w:r>
-      </w:hyperlink>
-    </w:p>
-    <w:p>
-      <w:pPr>
-        <w:pStyle w:val="TOC2"/>
-        <w:tabs>
-          <w:tab w:val="left" w:pos="880"/>
-          <w:tab w:val="right" w:leader="dot" w:pos="9017"/>
-        </w:tabs>
-        <w:rPr>
-          <w:rFonts w:ascii="Times New Roman" w:hAnsi="Times New Roman" w:cs="Times New Roman"/>
-          <w:noProof/>
-          <w:lang w:val="ro-RO"/>
-        </w:rPr>
-      </w:pPr>
-      <w:hyperlink w:anchor="_Toc309895967" w:history="1">
-        <w:r>
-          <w:rPr>
-            <w:rStyle w:val="Hyperlink"/>
-            <w:rFonts w:ascii="Times New Roman" w:hAnsi="Times New Roman" w:cs="Times New Roman"/>
-            <w:noProof/>
-            <w:lang w:val="ro-RO"/>
-          </w:rPr>
-          <w:t>2.2</w:t>
-        </w:r>
-        <w:r>
-          <w:rPr>
-            <w:rFonts w:ascii="Times New Roman" w:eastAsia="Times New Roman" w:hAnsi="Times New Roman" w:cs="Times New Roman"/>
-            <w:smallCaps w:val="0"/>
-            <w:noProof/>
-            <w:sz w:val="22"/>
-            <w:szCs w:val="22"/>
-            <w:lang w:val="ro-RO"/>
-          </w:rPr>
-          <w:tab/>
-        </w:r>
-        <w:r>
-          <w:rPr>
-            <w:rStyle w:val="Hyperlink"/>
-            <w:rFonts w:ascii="Times New Roman" w:hAnsi="Times New Roman" w:cs="Times New Roman"/>
-            <w:noProof/>
-            <w:lang w:val="ro-RO"/>
-          </w:rPr>
-          <w:t>docker compose</w:t>
-        </w:r>
-        <w:r>
-          <w:rPr>
-            <w:rFonts w:ascii="Times New Roman" w:hAnsi="Times New Roman" w:cs="Times New Roman"/>
-            <w:noProof/>
-            <w:webHidden/>
-            <w:lang w:val="ro-RO"/>
-          </w:rPr>
-          <w:tab/>
-        </w:r>
-        <w:r>
-          <w:rPr>
-            <w:rFonts w:ascii="Times New Roman" w:hAnsi="Times New Roman" w:cs="Times New Roman"/>
-            <w:noProof/>
-            <w:webHidden/>
-            <w:lang w:val="ro-RO"/>
-          </w:rPr>
-          <w:fldChar w:fldCharType="begin"/>
-        </w:r>
-        <w:r>
-          <w:rPr>
-            <w:rFonts w:ascii="Times New Roman" w:hAnsi="Times New Roman" w:cs="Times New Roman"/>
-            <w:noProof/>
-            <w:webHidden/>
-            <w:lang w:val="ro-RO"/>
-          </w:rPr>
-          <w:instrText xml:space="preserve"> PAGEREF _Toc309895967 \h </w:instrText>
-        </w:r>
-        <w:r>
-          <w:rPr>
-            <w:rFonts w:ascii="Times New Roman" w:hAnsi="Times New Roman" w:cs="Times New Roman"/>
-            <w:noProof/>
-            <w:webHidden/>
-            <w:lang w:val="ro-RO"/>
-          </w:rPr>
-        </w:r>
-        <w:r>
-          <w:rPr>
-            <w:rFonts w:ascii="Times New Roman" w:hAnsi="Times New Roman" w:cs="Times New Roman"/>
-            <w:noProof/>
-            <w:webHidden/>
-            <w:lang w:val="ro-RO"/>
-          </w:rPr>
-          <w:fldChar w:fldCharType="separate"/>
-        </w:r>
-        <w:r>
-          <w:rPr>
-            <w:rFonts w:ascii="Times New Roman" w:hAnsi="Times New Roman" w:cs="Times New Roman"/>
-            <w:noProof/>
-            <w:webHidden/>
-            <w:lang w:val="ro-RO"/>
-          </w:rPr>
-          <w:t>2</w:t>
+          <w:t>3</w:t>
         </w:r>
         <w:r>
           <w:rPr>
@@ -9859,7 +9735,7 @@
           <w:lang w:val="ro-RO"/>
         </w:rPr>
       </w:pPr>
-      <w:hyperlink w:anchor="_Toc309895972" w:history="1">
+      <w:hyperlink w:anchor="_Toc309895973" w:history="1">
         <w:r>
           <w:rPr>
             <w:rStyle w:val="Hyperlink"/>
@@ -9885,7 +9761,7 @@
             <w:noProof/>
             <w:lang w:val="ro-RO"/>
           </w:rPr>
-          <w:t>.1</w:t>
+          <w:t>.2</w:t>
         </w:r>
         <w:r>
           <w:rPr>
@@ -9906,7 +9782,7 @@
             <w:noProof/>
             <w:lang w:val="ro-RO"/>
           </w:rPr>
-          <w:t>Containers orchestration</w:t>
+          <w:t>Docker</w:t>
         </w:r>
         <w:r>
           <w:rPr>
@@ -9933,7 +9809,7 @@
             <w:webHidden/>
             <w:lang w:val="ro-RO"/>
           </w:rPr>
-          <w:instrText xml:space="preserve"> PAGEREF _Toc309895972 \h </w:instrText>
+          <w:instrText xml:space="preserve"> PAGEREF _Toc309895973 \h </w:instrText>
         </w:r>
         <w:r>
           <w:rPr>
@@ -9980,16 +9856,12 @@
           <w:tab w:val="right" w:leader="dot" w:pos="9017"/>
         </w:tabs>
         <w:rPr>
-          <w:rFonts w:ascii="Times New Roman" w:eastAsia="Times New Roman" w:hAnsi="Times New Roman" w:cs="Times New Roman"/>
-          <w:i w:val="0"/>
-          <w:iCs w:val="0"/>
+          <w:rFonts w:ascii="Times New Roman" w:hAnsi="Times New Roman" w:cs="Times New Roman"/>
           <w:noProof/>
-          <w:sz w:val="22"/>
-          <w:szCs w:val="22"/>
-          <w:lang w:val="ro-RO"/>
-        </w:rPr>
-      </w:pPr>
-      <w:hyperlink w:anchor="_Toc309895973" w:history="1">
+          <w:lang w:val="ro-RO"/>
+        </w:rPr>
+      </w:pPr>
+      <w:hyperlink w:anchor="_Toc309895974" w:history="1">
         <w:r>
           <w:rPr>
             <w:rStyle w:val="Hyperlink"/>
@@ -10015,7 +9887,7 @@
             <w:noProof/>
             <w:lang w:val="ro-RO"/>
           </w:rPr>
-          <w:t>.2</w:t>
+          <w:t>.3</w:t>
         </w:r>
         <w:r>
           <w:rPr>
@@ -10036,133 +9908,7 @@
             <w:noProof/>
             <w:lang w:val="ro-RO"/>
           </w:rPr>
-          <w:t>Networking</w:t>
-        </w:r>
-        <w:r>
-          <w:rPr>
-            <w:rFonts w:ascii="Times New Roman" w:hAnsi="Times New Roman" w:cs="Times New Roman"/>
-            <w:noProof/>
-            <w:webHidden/>
-            <w:lang w:val="ro-RO"/>
-          </w:rPr>
-          <w:tab/>
-        </w:r>
-        <w:r>
-          <w:rPr>
-            <w:rFonts w:ascii="Times New Roman" w:hAnsi="Times New Roman" w:cs="Times New Roman"/>
-            <w:noProof/>
-            <w:webHidden/>
-            <w:lang w:val="ro-RO"/>
-          </w:rPr>
-          <w:fldChar w:fldCharType="begin"/>
-        </w:r>
-        <w:r>
-          <w:rPr>
-            <w:rFonts w:ascii="Times New Roman" w:hAnsi="Times New Roman" w:cs="Times New Roman"/>
-            <w:noProof/>
-            <w:webHidden/>
-            <w:lang w:val="ro-RO"/>
-          </w:rPr>
-          <w:instrText xml:space="preserve"> PAGEREF _Toc309895973 \h </w:instrText>
-        </w:r>
-        <w:r>
-          <w:rPr>
-            <w:rFonts w:ascii="Times New Roman" w:hAnsi="Times New Roman" w:cs="Times New Roman"/>
-            <w:noProof/>
-            <w:webHidden/>
-            <w:lang w:val="ro-RO"/>
-          </w:rPr>
-        </w:r>
-        <w:r>
-          <w:rPr>
-            <w:rFonts w:ascii="Times New Roman" w:hAnsi="Times New Roman" w:cs="Times New Roman"/>
-            <w:noProof/>
-            <w:webHidden/>
-            <w:lang w:val="ro-RO"/>
-          </w:rPr>
-          <w:fldChar w:fldCharType="separate"/>
-        </w:r>
-        <w:r>
-          <w:rPr>
-            <w:rFonts w:ascii="Times New Roman" w:hAnsi="Times New Roman" w:cs="Times New Roman"/>
-            <w:noProof/>
-            <w:webHidden/>
-            <w:lang w:val="ro-RO"/>
-          </w:rPr>
-          <w:t>4</w:t>
-        </w:r>
-        <w:r>
-          <w:rPr>
-            <w:rFonts w:ascii="Times New Roman" w:hAnsi="Times New Roman" w:cs="Times New Roman"/>
-            <w:noProof/>
-            <w:webHidden/>
-            <w:lang w:val="ro-RO"/>
-          </w:rPr>
-          <w:fldChar w:fldCharType="end"/>
-        </w:r>
-      </w:hyperlink>
-    </w:p>
-    <w:p>
-      <w:pPr>
-        <w:pStyle w:val="TOC3"/>
-        <w:tabs>
-          <w:tab w:val="left" w:pos="1100"/>
-          <w:tab w:val="right" w:leader="dot" w:pos="9017"/>
-        </w:tabs>
-        <w:rPr>
-          <w:rFonts w:ascii="Times New Roman" w:hAnsi="Times New Roman" w:cs="Times New Roman"/>
-          <w:noProof/>
-          <w:lang w:val="ro-RO"/>
-        </w:rPr>
-      </w:pPr>
-      <w:hyperlink w:anchor="_Toc309895974" w:history="1">
-        <w:r>
-          <w:rPr>
-            <w:rStyle w:val="Hyperlink"/>
-            <w:rFonts w:ascii="Times New Roman" w:hAnsi="Times New Roman" w:cs="Times New Roman"/>
-            <w:noProof/>
-            <w:lang w:val="ro-RO"/>
-          </w:rPr>
-          <w:t>2.</w:t>
-        </w:r>
-        <w:r>
-          <w:rPr>
-            <w:rStyle w:val="Hyperlink"/>
-            <w:rFonts w:ascii="Times New Roman" w:hAnsi="Times New Roman" w:cs="Times New Roman"/>
-            <w:noProof/>
-            <w:lang w:val="ro-RO"/>
-          </w:rPr>
-          <w:t>2</w:t>
-        </w:r>
-        <w:r>
-          <w:rPr>
-            <w:rStyle w:val="Hyperlink"/>
-            <w:rFonts w:ascii="Times New Roman" w:hAnsi="Times New Roman" w:cs="Times New Roman"/>
-            <w:noProof/>
-            <w:lang w:val="ro-RO"/>
-          </w:rPr>
-          <w:t>.3</w:t>
-        </w:r>
-        <w:r>
-          <w:rPr>
-            <w:rFonts w:ascii="Times New Roman" w:eastAsia="Times New Roman" w:hAnsi="Times New Roman" w:cs="Times New Roman"/>
-            <w:i w:val="0"/>
-            <w:iCs w:val="0"/>
-            <w:noProof/>
-            <w:sz w:val="22"/>
-            <w:szCs w:val="22"/>
-            <w:lang w:val="ro-RO"/>
-          </w:rPr>
-          <w:tab/>
-        </w:r>
-        <w:r>
-          <w:rPr>
-            <w:rStyle w:val="Hyperlink"/>
-            <w:rFonts w:ascii="Times New Roman" w:hAnsi="Times New Roman" w:cs="Times New Roman"/>
-            <w:noProof/>
-            <w:lang w:val="ro-RO"/>
-          </w:rPr>
-          <w:t>Volumes</w:t>
+          <w:t>Docker Compose</w:t>
         </w:r>
         <w:r>
           <w:rPr>
@@ -10271,7 +10017,7 @@
             <w:noProof/>
             <w:lang w:val="ro-RO"/>
           </w:rPr>
-          <w:t>Health Monitoring and tests</w:t>
+          <w:t>System Functionalities</w:t>
         </w:r>
         <w:r>
           <w:rPr>
@@ -10378,7 +10124,7 @@
             <w:noProof/>
             <w:lang w:val="ro-RO"/>
           </w:rPr>
-          <w:t>cadvisor</w:t>
+          <w:t>Use cases</w:t>
         </w:r>
         <w:r>
           <w:rPr>
@@ -10485,7 +10231,16 @@
             <w:noProof/>
             <w:lang w:val="ro-RO"/>
           </w:rPr>
-          <w:t>Prometheus</w:t>
+          <w:t>Functionalitie</w:t>
+        </w:r>
+        <w:r>
+          <w:rPr>
+            <w:rStyle w:val="Hyperlink"/>
+            <w:rFonts w:ascii="Times New Roman" w:hAnsi="Times New Roman" w:cs="Times New Roman"/>
+            <w:noProof/>
+            <w:lang w:val="ro-RO"/>
+          </w:rPr>
+          <w:t>s</w:t>
         </w:r>
         <w:r>
           <w:rPr>
@@ -12649,14 +12404,27 @@
       <w:r>
         <w:t xml:space="preserve">Figure </w:t>
       </w:r>
-      <w:fldSimple w:instr=" SEQ Figure \* ARABIC ">
-        <w:r>
-          <w:rPr>
-            <w:noProof/>
-          </w:rPr>
-          <w:t>1</w:t>
-        </w:r>
-      </w:fldSimple>
+      <w:r>
+        <w:fldChar w:fldCharType="begin"/>
+      </w:r>
+      <w:r>
+        <w:instrText xml:space="preserve"> SEQ Figure \* ARABIC </w:instrText>
+      </w:r>
+      <w:r>
+        <w:fldChar w:fldCharType="separate"/>
+      </w:r>
+      <w:r>
+        <w:rPr>
+          <w:noProof/>
+        </w:rPr>
+        <w:t>1</w:t>
+      </w:r>
+      <w:r>
+        <w:rPr>
+          <w:noProof/>
+        </w:rPr>
+        <w:fldChar w:fldCharType="end"/>
+      </w:r>
       <w:r>
         <w:t xml:space="preserve">- </w:t>
       </w:r>
@@ -13215,14 +12983,27 @@
       <w:r>
         <w:t xml:space="preserve">Figure </w:t>
       </w:r>
-      <w:fldSimple w:instr=" SEQ Figure \* ARABIC ">
-        <w:r>
-          <w:rPr>
-            <w:noProof/>
-          </w:rPr>
-          <w:t>2</w:t>
-        </w:r>
-      </w:fldSimple>
+      <w:r>
+        <w:fldChar w:fldCharType="begin"/>
+      </w:r>
+      <w:r>
+        <w:instrText xml:space="preserve"> SEQ Figure \* ARABIC </w:instrText>
+      </w:r>
+      <w:r>
+        <w:fldChar w:fldCharType="separate"/>
+      </w:r>
+      <w:r>
+        <w:rPr>
+          <w:noProof/>
+        </w:rPr>
+        <w:t>2</w:t>
+      </w:r>
+      <w:r>
+        <w:rPr>
+          <w:noProof/>
+        </w:rPr>
+        <w:fldChar w:fldCharType="end"/>
+      </w:r>
       <w:r>
         <w:t xml:space="preserve"> - </w:t>
       </w:r>
@@ -14829,14 +14610,27 @@
       <w:r>
         <w:t xml:space="preserve">Figure </w:t>
       </w:r>
-      <w:fldSimple w:instr=" SEQ Figure \* ARABIC ">
-        <w:r>
-          <w:rPr>
-            <w:noProof/>
-          </w:rPr>
-          <w:t>3</w:t>
-        </w:r>
-      </w:fldSimple>
+      <w:r>
+        <w:fldChar w:fldCharType="begin"/>
+      </w:r>
+      <w:r>
+        <w:instrText xml:space="preserve"> SEQ Figure \* ARABIC </w:instrText>
+      </w:r>
+      <w:r>
+        <w:fldChar w:fldCharType="separate"/>
+      </w:r>
+      <w:r>
+        <w:rPr>
+          <w:noProof/>
+        </w:rPr>
+        <w:t>3</w:t>
+      </w:r>
+      <w:r>
+        <w:rPr>
+          <w:noProof/>
+        </w:rPr>
+        <w:fldChar w:fldCharType="end"/>
+      </w:r>
       <w:r>
         <w:t xml:space="preserve"> - </w:t>
       </w:r>
@@ -15036,14 +14830,30 @@
       <w:r>
         <w:t xml:space="preserve">Figure </w:t>
       </w:r>
-      <w:fldSimple w:instr=" SEQ Figure \* ARABIC ">
-        <w:r>
-          <w:rPr>
-            <w:noProof/>
-          </w:rPr>
-          <w:t>4</w:t>
-        </w:r>
-      </w:fldSimple>
+      <w:r>
+        <w:fldChar w:fldCharType="begin"/>
+      </w:r>
+      <w:r>
+        <w:instrText xml:space="preserve"> </w:instrText>
+      </w:r>
+      <w:r>
+        <w:instrText xml:space="preserve">SEQ Figure \* ARABIC </w:instrText>
+      </w:r>
+      <w:r>
+        <w:fldChar w:fldCharType="separate"/>
+      </w:r>
+      <w:r>
+        <w:rPr>
+          <w:noProof/>
+        </w:rPr>
+        <w:t>4</w:t>
+      </w:r>
+      <w:r>
+        <w:rPr>
+          <w:noProof/>
+        </w:rPr>
+        <w:fldChar w:fldCharType="end"/>
+      </w:r>
       <w:r>
         <w:t xml:space="preserve"> - </w:t>
       </w:r>
@@ -15640,7 +15450,7 @@
             <v:stroke joinstyle="miter"/>
             <v:path gradientshapeok="t" o:connecttype="rect"/>
           </v:shapetype>
-          <v:shape id="_x0000_s1028" type="#_x0000_t202" style="position:absolute;margin-left:0;margin-top:175.35pt;width:185.25pt;height:.05pt;z-index:251658240;mso-position-horizontal-relative:text;mso-position-vertical-relative:text" wrapcoords="-87 0 -87 21168 21600 21168 21600 0 -87 0" stroked="f">
+          <v:shape id="_x0000_s1028" type="#_x0000_t202" style="position:absolute;margin-left:0;margin-top:175.35pt;width:185.25pt;height:27.25pt;z-index:251658240" wrapcoords="-87 0 -87 21168 21600 21168 21600 0 -87 0" stroked="f">
             <v:textbox style="mso-next-textbox:#_x0000_s1028;mso-fit-shape-to-text:t" inset="0,0,0,0">
               <w:txbxContent>
                 <w:p>
@@ -16217,14 +16027,27 @@
       <w:r>
         <w:t xml:space="preserve">Figure </w:t>
       </w:r>
-      <w:fldSimple w:instr=" SEQ Figure \* ARABIC ">
-        <w:r>
-          <w:rPr>
-            <w:noProof/>
-          </w:rPr>
-          <w:t>6</w:t>
-        </w:r>
-      </w:fldSimple>
+      <w:r>
+        <w:fldChar w:fldCharType="begin"/>
+      </w:r>
+      <w:r>
+        <w:instrText xml:space="preserve"> SEQ Figure \* ARABIC </w:instrText>
+      </w:r>
+      <w:r>
+        <w:fldChar w:fldCharType="separate"/>
+      </w:r>
+      <w:r>
+        <w:rPr>
+          <w:noProof/>
+        </w:rPr>
+        <w:t>6</w:t>
+      </w:r>
+      <w:r>
+        <w:rPr>
+          <w:noProof/>
+        </w:rPr>
+        <w:fldChar w:fldCharType="end"/>
+      </w:r>
       <w:r>
         <w:t xml:space="preserve"> - </w:t>
       </w:r>
@@ -16352,7 +16175,7 @@
         </w:rPr>
         <w:lastRenderedPageBreak/>
         <w:pict w14:anchorId="77BA515C">
-          <v:shape id="_x0000_s1029" type="#_x0000_t202" style="position:absolute;left:0;text-align:left;margin-left:0;margin-top:548.3pt;width:175.5pt;height:.05pt;z-index:251659264;mso-position-horizontal-relative:text;mso-position-vertical-relative:text" stroked="f">
+          <v:shape id="_x0000_s1029" type="#_x0000_t202" style="position:absolute;left:0;text-align:left;margin-left:0;margin-top:548.3pt;width:175.5pt;height:27.25pt;z-index:251659264" stroked="f">
             <v:textbox style="mso-fit-shape-to-text:t" inset="0,0,0,0">
               <w:txbxContent>
                 <w:p>
@@ -16365,14 +16188,27 @@
                   <w:r>
                     <w:t xml:space="preserve">Figure </w:t>
                   </w:r>
-                  <w:fldSimple w:instr=" SEQ Figure \* ARABIC ">
-                    <w:r>
-                      <w:rPr>
-                        <w:noProof/>
-                      </w:rPr>
-                      <w:t>7</w:t>
-                    </w:r>
-                  </w:fldSimple>
+                  <w:r>
+                    <w:fldChar w:fldCharType="begin"/>
+                  </w:r>
+                  <w:r>
+                    <w:instrText xml:space="preserve"> SEQ Figure \* ARABIC </w:instrText>
+                  </w:r>
+                  <w:r>
+                    <w:fldChar w:fldCharType="separate"/>
+                  </w:r>
+                  <w:r>
+                    <w:rPr>
+                      <w:noProof/>
+                    </w:rPr>
+                    <w:t>7</w:t>
+                  </w:r>
+                  <w:r>
+                    <w:rPr>
+                      <w:noProof/>
+                    </w:rPr>
+                    <w:fldChar w:fldCharType="end"/>
+                  </w:r>
                   <w:r>
                     <w:t xml:space="preserve"> - </w:t>
                   </w:r>
@@ -16646,14 +16482,27 @@
       <w:r>
         <w:t xml:space="preserve">Figure </w:t>
       </w:r>
-      <w:fldSimple w:instr=" SEQ Figure \* ARABIC ">
-        <w:r>
-          <w:rPr>
-            <w:noProof/>
-          </w:rPr>
-          <w:t>8</w:t>
-        </w:r>
-      </w:fldSimple>
+      <w:r>
+        <w:fldChar w:fldCharType="begin"/>
+      </w:r>
+      <w:r>
+        <w:instrText xml:space="preserve"> SEQ Figure \* ARABIC </w:instrText>
+      </w:r>
+      <w:r>
+        <w:fldChar w:fldCharType="separate"/>
+      </w:r>
+      <w:r>
+        <w:rPr>
+          <w:noProof/>
+        </w:rPr>
+        <w:t>8</w:t>
+      </w:r>
+      <w:r>
+        <w:rPr>
+          <w:noProof/>
+        </w:rPr>
+        <w:fldChar w:fldCharType="end"/>
+      </w:r>
       <w:r>
         <w:t xml:space="preserve"> - Database Overview</w:t>
       </w:r>
@@ -16739,6 +16588,7 @@
       </w:pPr>
       <w:r>
         <w:rPr>
+          <w:noProof/>
           <w:lang w:val="ro-RO"/>
         </w:rPr>
         <w:drawing>
@@ -16789,14 +16639,27 @@
       <w:r>
         <w:t xml:space="preserve">Figure </w:t>
       </w:r>
-      <w:fldSimple w:instr=" SEQ Figure \* ARABIC ">
-        <w:r>
-          <w:rPr>
-            <w:noProof/>
-          </w:rPr>
-          <w:t>9</w:t>
-        </w:r>
-      </w:fldSimple>
+      <w:r>
+        <w:fldChar w:fldCharType="begin"/>
+      </w:r>
+      <w:r>
+        <w:instrText xml:space="preserve"> SEQ Figure \* ARABIC </w:instrText>
+      </w:r>
+      <w:r>
+        <w:fldChar w:fldCharType="separate"/>
+      </w:r>
+      <w:r>
+        <w:rPr>
+          <w:noProof/>
+        </w:rPr>
+        <w:t>9</w:t>
+      </w:r>
+      <w:r>
+        <w:rPr>
+          <w:noProof/>
+        </w:rPr>
+        <w:fldChar w:fldCharType="end"/>
+      </w:r>
       <w:r>
         <w:t xml:space="preserve"> - Video Files Objects</w:t>
       </w:r>
@@ -16809,6 +16672,7 @@
       </w:pPr>
       <w:r>
         <w:rPr>
+          <w:noProof/>
           <w:lang w:val="ro-RO"/>
         </w:rPr>
         <w:drawing>
@@ -16859,14 +16723,27 @@
       <w:r>
         <w:t xml:space="preserve">Figure </w:t>
       </w:r>
-      <w:fldSimple w:instr=" SEQ Figure \* ARABIC ">
-        <w:r>
-          <w:rPr>
-            <w:noProof/>
-          </w:rPr>
-          <w:t>10</w:t>
-        </w:r>
-      </w:fldSimple>
+      <w:r>
+        <w:fldChar w:fldCharType="begin"/>
+      </w:r>
+      <w:r>
+        <w:instrText xml:space="preserve"> SEQ Figure \* ARABIC </w:instrText>
+      </w:r>
+      <w:r>
+        <w:fldChar w:fldCharType="separate"/>
+      </w:r>
+      <w:r>
+        <w:rPr>
+          <w:noProof/>
+        </w:rPr>
+        <w:t>10</w:t>
+      </w:r>
+      <w:r>
+        <w:rPr>
+          <w:noProof/>
+        </w:rPr>
+        <w:fldChar w:fldCharType="end"/>
+      </w:r>
       <w:r>
         <w:t xml:space="preserve"> - Video Chunk Objects</w:t>
       </w:r>
@@ -17719,7 +17596,7 @@
           <w:noProof/>
         </w:rPr>
         <w:pict w14:anchorId="304567E2">
-          <v:shape id="_x0000_s1032" type="#_x0000_t202" style="position:absolute;left:0;text-align:left;margin-left:-182.3pt;margin-top:9.15pt;width:173.3pt;height:32.5pt;z-index:251660288;mso-position-horizontal-relative:text;mso-position-vertical-relative:text" stroked="f">
+          <v:shape id="_x0000_s1032" type="#_x0000_t202" style="position:absolute;left:0;text-align:left;margin-left:-182.3pt;margin-top:9.15pt;width:173.3pt;height:32.5pt;z-index:251660288" stroked="f">
             <v:textbox inset="0,0,0,0">
               <w:txbxContent>
                 <w:p>
@@ -17813,7 +17690,7 @@
           <w:lang w:val="ro-RO"/>
         </w:rPr>
         <w:drawing>
-          <wp:anchor distT="0" distB="0" distL="114300" distR="114300" simplePos="0" relativeHeight="251657216" behindDoc="1" locked="0" layoutInCell="1" allowOverlap="1" wp14:anchorId="72F7169C" wp14:editId="68DBA11B">
+          <wp:anchor distT="0" distB="0" distL="114300" distR="114300" simplePos="0" relativeHeight="251655168" behindDoc="1" locked="0" layoutInCell="1" allowOverlap="1" wp14:anchorId="72F7169C" wp14:editId="68DBA11B">
             <wp:simplePos x="0" y="0"/>
             <wp:positionH relativeFrom="column">
               <wp:posOffset>0</wp:posOffset>
@@ -17873,7 +17750,7 @@
           <w:noProof/>
         </w:rPr>
         <w:pict w14:anchorId="31B60A47">
-          <v:shape id="_x0000_s1034" type="#_x0000_t202" style="position:absolute;margin-left:-.05pt;margin-top:307.3pt;width:153.45pt;height:.05pt;z-index:251661312;mso-position-horizontal-relative:text;mso-position-vertical-relative:text" stroked="f">
+          <v:shape id="_x0000_s1034" type="#_x0000_t202" style="position:absolute;margin-left:-.05pt;margin-top:307.3pt;width:153.45pt;height:44.5pt;z-index:251661312;mso-position-horizontal-relative:text;mso-position-vertical-relative:text" stroked="f">
             <v:textbox style="mso-fit-shape-to-text:t" inset="0,0,0,0">
               <w:txbxContent>
                 <w:p>
@@ -17888,14 +17765,27 @@
                   <w:r>
                     <w:t xml:space="preserve">Figure </w:t>
                   </w:r>
-                  <w:fldSimple w:instr=" SEQ Figure \* ARABIC ">
-                    <w:r>
-                      <w:rPr>
-                        <w:noProof/>
-                      </w:rPr>
-                      <w:t>16</w:t>
-                    </w:r>
-                  </w:fldSimple>
+                  <w:r>
+                    <w:fldChar w:fldCharType="begin"/>
+                  </w:r>
+                  <w:r>
+                    <w:instrText xml:space="preserve"> SEQ Figure \* ARABIC </w:instrText>
+                  </w:r>
+                  <w:r>
+                    <w:fldChar w:fldCharType="separate"/>
+                  </w:r>
+                  <w:r>
+                    <w:rPr>
+                      <w:noProof/>
+                    </w:rPr>
+                    <w:t>16</w:t>
+                  </w:r>
+                  <w:r>
+                    <w:rPr>
+                      <w:noProof/>
+                    </w:rPr>
+                    <w:fldChar w:fldCharType="end"/>
+                  </w:r>
                   <w:r>
                     <w:t xml:space="preserve"> - Application Layer Overview</w:t>
                   </w:r>
@@ -17990,7 +17880,7 @@
           <w:noProof/>
         </w:rPr>
         <w:pict w14:anchorId="5A3D4FAF">
-          <v:shape id="_x0000_s1035" type="#_x0000_t202" style="position:absolute;margin-left:-157.75pt;margin-top:486.25pt;width:144.55pt;height:38.75pt;z-index:251662336;mso-position-horizontal-relative:text;mso-position-vertical-relative:text" stroked="f">
+          <v:shape id="_x0000_s1035" type="#_x0000_t202" style="position:absolute;margin-left:-157.75pt;margin-top:486.25pt;width:144.55pt;height:38.75pt;z-index:251662336" stroked="f">
             <v:textbox inset="0,0,0,0">
               <w:txbxContent>
                 <w:p>
@@ -18004,14 +17894,27 @@
                   <w:r>
                     <w:t xml:space="preserve">Figure </w:t>
                   </w:r>
-                  <w:fldSimple w:instr=" SEQ Figure \* ARABIC ">
-                    <w:r>
-                      <w:rPr>
-                        <w:noProof/>
-                      </w:rPr>
-                      <w:t>17</w:t>
-                    </w:r>
-                  </w:fldSimple>
+                  <w:r>
+                    <w:fldChar w:fldCharType="begin"/>
+                  </w:r>
+                  <w:r>
+                    <w:instrText xml:space="preserve"> SEQ Figure \* ARABIC </w:instrText>
+                  </w:r>
+                  <w:r>
+                    <w:fldChar w:fldCharType="separate"/>
+                  </w:r>
+                  <w:r>
+                    <w:rPr>
+                      <w:noProof/>
+                    </w:rPr>
+                    <w:t>17</w:t>
+                  </w:r>
+                  <w:r>
+                    <w:rPr>
+                      <w:noProof/>
+                    </w:rPr>
+                    <w:fldChar w:fldCharType="end"/>
+                  </w:r>
                   <w:r>
                     <w:t xml:space="preserve"> - Domain Layer Overview</w:t>
                   </w:r>
@@ -18024,10 +17927,11 @@
       </w:r>
       <w:r>
         <w:rPr>
+          <w:noProof/>
           <w:lang w:val="ro-RO"/>
         </w:rPr>
         <w:drawing>
-          <wp:anchor distT="0" distB="0" distL="114300" distR="114300" simplePos="0" relativeHeight="251659264" behindDoc="0" locked="0" layoutInCell="1" allowOverlap="1" wp14:anchorId="0BD03061" wp14:editId="4CC07947">
+          <wp:anchor distT="0" distB="0" distL="114300" distR="114300" simplePos="0" relativeHeight="251656192" behindDoc="0" locked="0" layoutInCell="1" allowOverlap="1" wp14:anchorId="0BD03061" wp14:editId="4CC07947">
             <wp:simplePos x="0" y="0"/>
             <wp:positionH relativeFrom="column">
               <wp:posOffset>-2003425</wp:posOffset>
@@ -18238,10 +18142,11 @@
         <w:rPr>
           <w:b/>
           <w:bCs/>
+          <w:noProof/>
           <w:lang w:val="ro-RO"/>
         </w:rPr>
         <w:drawing>
-          <wp:anchor distT="0" distB="0" distL="114300" distR="114300" simplePos="0" relativeHeight="251661312" behindDoc="0" locked="0" layoutInCell="1" allowOverlap="1" wp14:anchorId="176BB541" wp14:editId="0EF964EC">
+          <wp:anchor distT="0" distB="0" distL="114300" distR="114300" simplePos="0" relativeHeight="251657216" behindDoc="0" locked="0" layoutInCell="1" allowOverlap="1" wp14:anchorId="176BB541" wp14:editId="0EF964EC">
             <wp:simplePos x="0" y="0"/>
             <wp:positionH relativeFrom="column">
               <wp:posOffset>0</wp:posOffset>
@@ -18369,7 +18274,7 @@
           <w:noProof/>
         </w:rPr>
         <w:pict w14:anchorId="78DC32B5">
-          <v:shape id="_x0000_s1036" type="#_x0000_t202" style="position:absolute;margin-left:-143.55pt;margin-top:14.7pt;width:134.55pt;height:31.25pt;z-index:251663360;mso-position-horizontal-relative:text;mso-position-vertical-relative:text" stroked="f">
+          <v:shape id="_x0000_s1036" type="#_x0000_t202" style="position:absolute;margin-left:-143.55pt;margin-top:14.7pt;width:134.55pt;height:31.25pt;z-index:251663360" stroked="f">
             <v:textbox inset="0,0,0,0">
               <w:txbxContent>
                 <w:p>
@@ -18383,14 +18288,27 @@
                   <w:r>
                     <w:t xml:space="preserve">Figure </w:t>
                   </w:r>
-                  <w:fldSimple w:instr=" SEQ Figure \* ARABIC ">
-                    <w:r>
-                      <w:rPr>
-                        <w:noProof/>
-                      </w:rPr>
-                      <w:t>18</w:t>
-                    </w:r>
-                  </w:fldSimple>
+                  <w:r>
+                    <w:fldChar w:fldCharType="begin"/>
+                  </w:r>
+                  <w:r>
+                    <w:instrText xml:space="preserve"> SEQ Figure \* ARABIC </w:instrText>
+                  </w:r>
+                  <w:r>
+                    <w:fldChar w:fldCharType="separate"/>
+                  </w:r>
+                  <w:r>
+                    <w:rPr>
+                      <w:noProof/>
+                    </w:rPr>
+                    <w:t>18</w:t>
+                  </w:r>
+                  <w:r>
+                    <w:rPr>
+                      <w:noProof/>
+                    </w:rPr>
+                    <w:fldChar w:fldCharType="end"/>
+                  </w:r>
                   <w:r>
                     <w:t xml:space="preserve"> - </w:t>
                   </w:r>
@@ -18444,28 +18362,1463 @@
           <w:lang w:val="ro-RO"/>
         </w:rPr>
       </w:pPr>
-    </w:p>
-    <w:p>
-      <w:pPr>
-        <w:rPr>
-          <w:lang w:val="ro-RO"/>
-        </w:rPr>
-      </w:pPr>
-    </w:p>
-    <w:p>
-      <w:pPr>
+      <w:r>
+        <w:rPr>
+          <w:lang w:val="ro-RO"/>
+        </w:rPr>
+        <w:t xml:space="preserve">The application will be built using the architectural design style “single page application” </w:t>
+      </w:r>
+      <w:r>
+        <w:rPr>
+          <w:b/>
+          <w:bCs/>
+          <w:lang w:val="ro-RO"/>
+        </w:rPr>
+        <w:t>(SPA)</w:t>
+      </w:r>
+      <w:r>
+        <w:rPr>
+          <w:lang w:val="ro-RO"/>
+        </w:rPr>
+        <w:t xml:space="preserve"> with the help of the </w:t>
+      </w:r>
+      <w:r>
+        <w:rPr>
+          <w:b/>
+          <w:bCs/>
+          <w:lang w:val="ro-RO"/>
+        </w:rPr>
+        <w:t>Angular 13</w:t>
+      </w:r>
+      <w:r>
+        <w:rPr>
+          <w:lang w:val="ro-RO"/>
+        </w:rPr>
+        <w:t xml:space="preserve"> framework together with </w:t>
+      </w:r>
+      <w:r>
+        <w:rPr>
+          <w:b/>
+          <w:bCs/>
+          <w:lang w:val="ro-RO"/>
+        </w:rPr>
+        <w:t>RXJS</w:t>
+      </w:r>
+      <w:r>
+        <w:rPr>
+          <w:lang w:val="ro-RO"/>
+        </w:rPr>
+        <w:t xml:space="preserve"> for state management. Front-end style and implementation of controls will be based on </w:t>
+      </w:r>
+      <w:r>
+        <w:rPr>
+          <w:b/>
+          <w:bCs/>
+          <w:lang w:val="ro-RO"/>
+        </w:rPr>
+        <w:t>Angular Material</w:t>
+      </w:r>
+      <w:r>
+        <w:rPr>
+          <w:lang w:val="ro-RO"/>
+        </w:rPr>
+        <w:t>.</w:t>
+      </w:r>
+    </w:p>
+    <w:p>
+      <w:pPr>
+        <w:jc w:val="both"/>
+        <w:rPr>
+          <w:lang w:val="ro-RO"/>
+        </w:rPr>
+      </w:pPr>
+      <w:r>
+        <w:rPr>
+          <w:lang w:val="ro-RO"/>
+        </w:rPr>
+        <w:t>The application is split within multiple modules, each handling its own part of the application. Accessing each part is called routing, ensuring that components are created and destroyed without having to refresh the web page.</w:t>
+      </w:r>
+    </w:p>
+    <w:p>
+      <w:pPr>
+        <w:jc w:val="both"/>
+        <w:rPr>
+          <w:lang w:val="ro-RO"/>
+        </w:rPr>
+      </w:pPr>
+    </w:p>
+    <w:p>
+      <w:pPr>
+        <w:jc w:val="both"/>
+        <w:rPr>
+          <w:lang w:val="ro-RO"/>
+        </w:rPr>
+      </w:pPr>
+      <w:r>
+        <w:rPr>
+          <w:lang w:val="ro-RO"/>
+        </w:rPr>
+        <w:lastRenderedPageBreak/>
+        <w:t>Routing in the application is handled by each module, lazy loading being used in order to improve the loading speed of the application. Lazy loading is very important because of the following reasons:</w:t>
+      </w:r>
+    </w:p>
+    <w:p>
+      <w:pPr>
+        <w:pStyle w:val="ListParagraph"/>
+        <w:numPr>
+          <w:ilvl w:val="0"/>
+          <w:numId w:val="42"/>
+        </w:numPr>
+        <w:jc w:val="both"/>
+        <w:rPr>
+          <w:lang w:val="ro-RO"/>
+        </w:rPr>
+      </w:pPr>
+      <w:r>
+        <w:rPr>
+          <w:lang w:val="ro-RO"/>
+        </w:rPr>
+        <w:t xml:space="preserve">Response Time: This is the  time it takes for the web application to load and for the UI  to respond to the user. Lazy Load optimizes response time by decoupling code  and loading the desired </w:t>
+      </w:r>
+      <w:r>
+        <w:rPr>
+          <w:lang w:val="ro-RO"/>
+        </w:rPr>
+        <w:t>package</w:t>
+      </w:r>
+      <w:r>
+        <w:rPr>
+          <w:lang w:val="ro-RO"/>
+        </w:rPr>
+        <w:t xml:space="preserve">. </w:t>
+      </w:r>
+    </w:p>
+    <w:p>
+      <w:pPr>
+        <w:pStyle w:val="ListParagraph"/>
+        <w:numPr>
+          <w:ilvl w:val="0"/>
+          <w:numId w:val="42"/>
+        </w:numPr>
+        <w:jc w:val="both"/>
+        <w:rPr>
+          <w:lang w:val="ro-RO"/>
+        </w:rPr>
+      </w:pPr>
+      <w:r>
+        <w:rPr>
+          <w:lang w:val="ro-RO"/>
+        </w:rPr>
+        <w:t xml:space="preserve">Resource Consumption: </w:t>
+      </w:r>
+      <w:r>
+        <w:rPr>
+          <w:lang w:val="ro-RO"/>
+        </w:rPr>
+        <w:t>If</w:t>
+      </w:r>
+      <w:r>
+        <w:rPr>
+          <w:lang w:val="ro-RO"/>
+        </w:rPr>
+        <w:t xml:space="preserve"> a web page takes more than 3 seconds to load 70% of us</w:t>
+      </w:r>
+      <w:r>
+        <w:rPr>
+          <w:lang w:val="ro-RO"/>
+        </w:rPr>
+        <w:t>ers</w:t>
+      </w:r>
+      <w:r>
+        <w:rPr>
+          <w:lang w:val="ro-RO"/>
+        </w:rPr>
+        <w:t xml:space="preserve"> will give up. Web apps </w:t>
+      </w:r>
+      <w:r>
+        <w:rPr>
+          <w:lang w:val="ro-RO"/>
+        </w:rPr>
+        <w:t>must not</w:t>
+      </w:r>
+      <w:r>
+        <w:rPr>
+          <w:lang w:val="ro-RO"/>
+        </w:rPr>
+        <w:t xml:space="preserve"> take  long to load. So to reduce the number of resources loaded, lazy load loads the required bundle of code  at a time.</w:t>
+      </w:r>
+    </w:p>
+    <w:p>
+      <w:pPr>
+        <w:jc w:val="both"/>
+        <w:rPr>
+          <w:lang w:val="ro-RO"/>
+        </w:rPr>
+      </w:pPr>
+      <w:r>
+        <w:rPr>
+          <w:lang w:val="ro-RO"/>
+        </w:rPr>
+        <w:t>Every route that should not be accessed by a user who is not allowed to do so is protected by a special Angular service called Guard, which prevents the route from being activated and loaded properly.</w:t>
+      </w:r>
+      <w:r>
+        <w:rPr>
+          <w:lang w:val="ro-RO"/>
+        </w:rPr>
+        <w:t xml:space="preserve"> Each outgoing HTTP request will be wrapped with an interceptor that has the role of adding the authentication header containing a JWT as the identity provider.</w:t>
+      </w:r>
+    </w:p>
+    <w:p>
+      <w:pPr>
+        <w:jc w:val="both"/>
+        <w:rPr>
+          <w:lang w:val="ro-RO"/>
+        </w:rPr>
+      </w:pPr>
+    </w:p>
+    <w:p>
+      <w:pPr>
+        <w:pStyle w:val="Heading2"/>
+        <w:rPr>
+          <w:lang w:val="ro-RO"/>
+        </w:rPr>
+      </w:pPr>
+      <w:r>
+        <w:rPr>
+          <w:lang w:val="ro-RO"/>
+        </w:rPr>
+        <w:t>Hosting and containers orchestration</w:t>
+      </w:r>
+    </w:p>
+    <w:p>
+      <w:pPr>
+        <w:rPr>
+          <w:lang w:val="ro-RO"/>
+        </w:rPr>
+      </w:pPr>
+      <w:r>
+        <w:rPr>
+          <w:lang w:val="ro-RO"/>
+        </w:rPr>
+        <w:t xml:space="preserve">Hosting the application is an important part of releasing the application. It has to be planned beforehand and </w:t>
+      </w:r>
+      <w:r>
+        <w:rPr>
+          <w:lang w:val="ro-RO"/>
+        </w:rPr>
+        <w:t>especially in the case of microservices, templates have to be defined in order to take the application from a bunch of code to a completely functioning application that runs on predefined environments. Docker helps us do just that through the use of Dockerfiles and Docker compose command. Simply put</w:t>
+      </w:r>
+      <w:r>
+        <w:rPr>
+          <w:lang w:val="ro-RO"/>
+        </w:rPr>
+        <w:t>,</w:t>
+      </w:r>
+      <w:r>
+        <w:rPr>
+          <w:lang w:val="ro-RO"/>
+        </w:rPr>
+        <w:t xml:space="preserve"> </w:t>
+      </w:r>
+      <w:r>
+        <w:rPr>
+          <w:lang w:val="ro-RO"/>
+        </w:rPr>
+        <w:t>Dockerfile is the template needed to be run in order to build the application on every environment that supports Docker, by simply emulating the needed Operating System functions. It will be described below in more detail.</w:t>
+      </w:r>
+    </w:p>
+    <w:p>
+      <w:pPr>
+        <w:pStyle w:val="Heading3"/>
+        <w:rPr>
+          <w:lang w:val="ro-RO"/>
+        </w:rPr>
+      </w:pPr>
+      <w:r>
+        <w:rPr>
+          <w:lang w:val="ro-RO"/>
+        </w:rPr>
+        <w:t>Docker</w:t>
+      </w:r>
+    </w:p>
+    <w:p>
+      <w:pPr>
+        <w:rPr>
+          <w:lang w:val="ro-RO"/>
+        </w:rPr>
+      </w:pPr>
+      <w:r>
+        <w:rPr>
+          <w:lang w:val="ro-RO"/>
+        </w:rPr>
+        <w:t>A Dockerfile is a text document (without a file extension) that contains the instructions to set up an environment for a Docker container, a Docker image can be built using a Dockerfile.</w:t>
+      </w:r>
+      <w:r>
+        <w:rPr>
+          <w:lang w:val="ro-RO"/>
+        </w:rPr>
+        <w:t xml:space="preserve"> The Dockerfile represents a number of steps to be followed in order to prepare the image. The Docker image is like an application that is ready to be run on every machine, starting from the same startup state. It is the starting point for containers. In order to be able to prepare the application to be run, the docker file has to start from an image hosted on Docker Hub or other hosted images from the internet. Those starting images can be anything from a minimal version of an operating system with minimal packages to full grown operating system with all capabilities installed. The former is almost always prefered because it consumes minimal resources and should contain only the dependencies. </w:t>
+      </w:r>
+    </w:p>
+    <w:p>
+      <w:pPr>
+        <w:rPr>
+          <w:lang w:val="ro-RO"/>
+        </w:rPr>
+      </w:pPr>
+      <w:r>
+        <w:rPr>
+          <w:lang w:val="ro-RO"/>
+        </w:rPr>
+        <w:lastRenderedPageBreak/>
+        <w:t>In order to increase image build performange, hashes of all steps are generated, so in case the Dockerfile is changed, only starting from the first differnt hash the steps are rebuilt, otherwise they are reused from internal Docker cache.</w:t>
+      </w:r>
+    </w:p>
+    <w:p>
+      <w:pPr>
+        <w:rPr>
+          <w:lang w:val="ro-RO"/>
+        </w:rPr>
+      </w:pPr>
+      <w:r>
+        <w:rPr>
+          <w:lang w:val="ro-RO"/>
+        </w:rPr>
+        <w:t xml:space="preserve">A Dockerfile built for the RecSys API can be observed in </w:t>
+      </w:r>
+      <w:r>
+        <w:rPr>
+          <w:b/>
+          <w:bCs/>
+          <w:lang w:val="ro-RO"/>
+        </w:rPr>
+        <w:t>Figure 19</w:t>
+      </w:r>
+      <w:r>
+        <w:rPr>
+          <w:lang w:val="ro-RO"/>
+        </w:rPr>
+        <w:t>:</w:t>
+      </w:r>
+    </w:p>
+    <w:p>
+      <w:pPr>
+        <w:keepNext/>
+        <w:jc w:val="center"/>
+      </w:pPr>
+      <w:r>
+        <w:rPr>
+          <w:lang w:val="ro-RO"/>
+        </w:rPr>
+        <w:drawing>
+          <wp:inline distT="0" distB="0" distL="0" distR="0" wp14:anchorId="75F1DBE5" wp14:editId="05A28093">
+            <wp:extent cx="5732145" cy="3194050"/>
+            <wp:effectExtent l="0" t="0" r="0" b="0"/>
+            <wp:docPr id="31" name="Picture 31"/>
+            <wp:cNvGraphicFramePr>
+              <a:graphicFrameLocks xmlns:a="http://schemas.openxmlformats.org/drawingml/2006/main" noChangeAspect="1"/>
+            </wp:cNvGraphicFramePr>
+            <a:graphic xmlns:a="http://schemas.openxmlformats.org/drawingml/2006/main">
+              <a:graphicData uri="http://schemas.openxmlformats.org/drawingml/2006/picture">
+                <pic:pic xmlns:pic="http://schemas.openxmlformats.org/drawingml/2006/picture">
+                  <pic:nvPicPr>
+                    <pic:cNvPr id="1" name=""/>
+                    <pic:cNvPicPr/>
+                  </pic:nvPicPr>
+                  <pic:blipFill>
+                    <a:blip r:embed="rId31"/>
+                    <a:stretch>
+                      <a:fillRect/>
+                    </a:stretch>
+                  </pic:blipFill>
+                  <pic:spPr>
+                    <a:xfrm>
+                      <a:off x="0" y="0"/>
+                      <a:ext cx="5732145" cy="3194050"/>
+                    </a:xfrm>
+                    <a:prstGeom prst="rect">
+                      <a:avLst/>
+                    </a:prstGeom>
+                  </pic:spPr>
+                </pic:pic>
+              </a:graphicData>
+            </a:graphic>
+          </wp:inline>
+        </w:drawing>
+      </w:r>
+    </w:p>
+    <w:p>
+      <w:pPr>
+        <w:pStyle w:val="Caption"/>
+        <w:jc w:val="center"/>
+      </w:pPr>
+      <w:r>
+        <w:t xml:space="preserve">Figure </w:t>
+      </w:r>
+      <w:fldSimple w:instr=" SEQ Figure \* ARABIC ">
+        <w:r>
+          <w:rPr>
+            <w:noProof/>
+          </w:rPr>
+          <w:t>19</w:t>
+        </w:r>
+      </w:fldSimple>
+      <w:r>
+        <w:t xml:space="preserve"> - </w:t>
+      </w:r>
+      <w:proofErr w:type="spellStart"/>
+      <w:r>
+        <w:t>RecSys</w:t>
+      </w:r>
+      <w:proofErr w:type="spellEnd"/>
+      <w:r>
+        <w:t xml:space="preserve"> API </w:t>
+      </w:r>
+      <w:proofErr w:type="spellStart"/>
+      <w:r>
+        <w:t>Dockerfile</w:t>
+      </w:r>
+      <w:proofErr w:type="spellEnd"/>
+    </w:p>
+    <w:p>
+      <w:r>
+        <w:t xml:space="preserve">What this </w:t>
+      </w:r>
+      <w:proofErr w:type="spellStart"/>
+      <w:r>
+        <w:t>Dockerfile</w:t>
+      </w:r>
+      <w:proofErr w:type="spellEnd"/>
+      <w:r>
+        <w:t xml:space="preserve"> does, in the following order, is to fetch a base </w:t>
+      </w:r>
+      <w:proofErr w:type="spellStart"/>
+      <w:r>
+        <w:t>aspnet</w:t>
+      </w:r>
+      <w:proofErr w:type="spellEnd"/>
+      <w:r>
+        <w:t xml:space="preserve"> image from the internet, setup a </w:t>
+      </w:r>
+      <w:proofErr w:type="spellStart"/>
+      <w:r>
+        <w:t>workdir</w:t>
+      </w:r>
+      <w:proofErr w:type="spellEnd"/>
+      <w:r>
+        <w:t xml:space="preserve"> inside the image called /app, inform external agents that the ports exposed by the application are 80 and 443. The next from creates another layer, which contains the dotnet </w:t>
+      </w:r>
+      <w:proofErr w:type="spellStart"/>
+      <w:r>
+        <w:t>sdk</w:t>
+      </w:r>
+      <w:proofErr w:type="spellEnd"/>
+      <w:r>
+        <w:t xml:space="preserve"> needed for building the application. It sets up a folder called /</w:t>
+      </w:r>
+      <w:proofErr w:type="spellStart"/>
+      <w:r>
+        <w:t>src</w:t>
+      </w:r>
+      <w:proofErr w:type="spellEnd"/>
+      <w:r>
+        <w:t xml:space="preserve"> and it copies all the layers from the current host directory. Then it restores the main presentation project using a dotnet command</w:t>
+      </w:r>
+      <w:r>
+        <w:t xml:space="preserve">. It sets up a </w:t>
+      </w:r>
+      <w:proofErr w:type="spellStart"/>
+      <w:r>
+        <w:t>workdir</w:t>
+      </w:r>
+      <w:proofErr w:type="spellEnd"/>
+      <w:r>
+        <w:t xml:space="preserve"> inside </w:t>
+      </w:r>
+      <w:proofErr w:type="spellStart"/>
+      <w:r>
+        <w:t>RecSysApi</w:t>
+      </w:r>
+      <w:proofErr w:type="spellEnd"/>
+      <w:r>
+        <w:t xml:space="preserve"> and starts a build with the Release flag. It then creates a new layer called publish and starts a dotnet publish.</w:t>
+      </w:r>
+    </w:p>
+    <w:p>
+      <w:r>
+        <w:t xml:space="preserve">In order to improve memory usage, the base layer is reused and the build and publish layers are automatically discarded, because they are no longer relevant for the application. Using the </w:t>
+      </w:r>
+      <w:proofErr w:type="spellStart"/>
+      <w:r>
+        <w:t>aspnet</w:t>
+      </w:r>
+      <w:proofErr w:type="spellEnd"/>
+      <w:r>
+        <w:t xml:space="preserve"> image, the final application is defined as having the </w:t>
+      </w:r>
+      <w:proofErr w:type="spellStart"/>
+      <w:r>
+        <w:t>entrypoint</w:t>
+      </w:r>
+      <w:proofErr w:type="spellEnd"/>
+      <w:r>
+        <w:t xml:space="preserve"> the command dotnet </w:t>
+      </w:r>
+      <w:r>
+        <w:t>RecSysApi.Presentation.dll</w:t>
+      </w:r>
+    </w:p>
+    <w:p>
+      <w:r>
+        <w:t xml:space="preserve">When starting up the container, that command is executed and the application gets up and running inside that container. Having this built up image ensures us that whenever we need to get a new instance, we can easily just start up a new container from the same image. Adding a load balancer and </w:t>
+      </w:r>
+      <w:r>
+        <w:lastRenderedPageBreak/>
+        <w:t>scaling the containers to multiple machines ensures us that the application can be available at the busiest of times, handling easily any peak hours. Then after the peak hours</w:t>
+      </w:r>
+      <w:r>
+        <w:t xml:space="preserve"> have passed, the containers can be stopped, no longer using up machine resources.</w:t>
+      </w:r>
+    </w:p>
+    <w:p>
+      <w:r>
+        <w:t xml:space="preserve">The same structure is used on the </w:t>
+      </w:r>
+      <w:proofErr w:type="spellStart"/>
+      <w:r>
+        <w:t>Dockerfile</w:t>
+      </w:r>
+      <w:proofErr w:type="spellEnd"/>
+      <w:r>
+        <w:t xml:space="preserve"> used to create an image for the Orders API.</w:t>
+      </w:r>
+    </w:p>
+    <w:p>
+      <w:pPr>
+        <w:pStyle w:val="Heading3"/>
+        <w:rPr>
+          <w:lang w:val="ro-RO"/>
+        </w:rPr>
+      </w:pPr>
+      <w:r>
+        <w:rPr>
+          <w:lang w:val="ro-RO"/>
+        </w:rPr>
+        <w:t>Docker</w:t>
+      </w:r>
+      <w:r>
+        <w:rPr>
+          <w:lang w:val="ro-RO"/>
+        </w:rPr>
+        <w:t xml:space="preserve"> compose</w:t>
+      </w:r>
+    </w:p>
+    <w:p>
+      <w:pPr>
+        <w:rPr>
+          <w:lang w:val="ro-RO"/>
+        </w:rPr>
+      </w:pPr>
+      <w:r>
+        <w:rPr>
+          <w:lang w:val="ro-RO"/>
+        </w:rPr>
+        <w:t>Compose is a orchestration tool that makes it easy to build multi-container distributed applications with Docker. It's easy to define a multi-container application and its bundled services in a single file, then launch it in a single command that will get an entire application up and running.</w:t>
+      </w:r>
+    </w:p>
+    <w:p>
+      <w:pPr>
+        <w:rPr>
+          <w:lang w:val="ro-RO"/>
+        </w:rPr>
+      </w:pPr>
+      <w:r>
+        <w:rPr>
+          <w:lang w:val="ro-RO"/>
+        </w:rPr>
+        <w:t xml:space="preserve">It sets up the network, the volumes, it instructs images what dockerfile to use and containers what settings to have. An concrete example of docker compose usage in my application is presented in </w:t>
+      </w:r>
+      <w:r>
+        <w:rPr>
+          <w:b/>
+          <w:bCs/>
+          <w:lang w:val="ro-RO"/>
+        </w:rPr>
+        <w:t>Figure 20</w:t>
+      </w:r>
+      <w:r>
+        <w:rPr>
+          <w:b/>
+          <w:bCs/>
+          <w:lang w:val="ro-RO"/>
+        </w:rPr>
+        <w:t>.</w:t>
+      </w:r>
+    </w:p>
+    <w:p>
+      <w:pPr>
+        <w:keepNext/>
+        <w:jc w:val="center"/>
+      </w:pPr>
+      <w:r>
+        <w:rPr>
+          <w:lang w:val="ro-RO"/>
+        </w:rPr>
+        <w:drawing>
+          <wp:inline distT="0" distB="0" distL="0" distR="0" wp14:anchorId="0519CF1A" wp14:editId="6DB9D8C9">
+            <wp:extent cx="3238500" cy="4799592"/>
+            <wp:effectExtent l="0" t="0" r="0" b="0"/>
+            <wp:docPr id="32" name="Picture 32"/>
+            <wp:cNvGraphicFramePr>
+              <a:graphicFrameLocks xmlns:a="http://schemas.openxmlformats.org/drawingml/2006/main" noChangeAspect="1"/>
+            </wp:cNvGraphicFramePr>
+            <a:graphic xmlns:a="http://schemas.openxmlformats.org/drawingml/2006/main">
+              <a:graphicData uri="http://schemas.openxmlformats.org/drawingml/2006/picture">
+                <pic:pic xmlns:pic="http://schemas.openxmlformats.org/drawingml/2006/picture">
+                  <pic:nvPicPr>
+                    <pic:cNvPr id="1" name=""/>
+                    <pic:cNvPicPr/>
+                  </pic:nvPicPr>
+                  <pic:blipFill>
+                    <a:blip r:embed="rId32"/>
+                    <a:stretch>
+                      <a:fillRect/>
+                    </a:stretch>
+                  </pic:blipFill>
+                  <pic:spPr>
+                    <a:xfrm>
+                      <a:off x="0" y="0"/>
+                      <a:ext cx="3248158" cy="4813906"/>
+                    </a:xfrm>
+                    <a:prstGeom prst="rect">
+                      <a:avLst/>
+                    </a:prstGeom>
+                  </pic:spPr>
+                </pic:pic>
+              </a:graphicData>
+            </a:graphic>
+          </wp:inline>
+        </w:drawing>
+      </w:r>
+    </w:p>
+    <w:p>
+      <w:pPr>
+        <w:pStyle w:val="Caption"/>
+        <w:jc w:val="center"/>
+        <w:rPr>
+          <w:lang w:val="ro-RO"/>
+        </w:rPr>
+      </w:pPr>
+      <w:r>
+        <w:t xml:space="preserve">Figure </w:t>
+      </w:r>
+      <w:fldSimple w:instr=" SEQ Figure \* ARABIC ">
+        <w:r>
+          <w:rPr>
+            <w:noProof/>
+          </w:rPr>
+          <w:t>20</w:t>
+        </w:r>
+      </w:fldSimple>
+      <w:r>
+        <w:t xml:space="preserve"> - Docker Compose file for the </w:t>
+      </w:r>
+      <w:proofErr w:type="spellStart"/>
+      <w:r>
+        <w:t>RecSys</w:t>
+      </w:r>
+      <w:proofErr w:type="spellEnd"/>
+      <w:r>
+        <w:t xml:space="preserve"> System</w:t>
+      </w:r>
+    </w:p>
+    <w:p>
+      <w:pPr>
+        <w:pStyle w:val="Heading1"/>
+        <w:rPr>
+          <w:lang w:val="ro-RO"/>
+        </w:rPr>
+      </w:pPr>
+      <w:r>
+        <w:rPr>
+          <w:lang w:val="ro-RO"/>
+        </w:rPr>
+        <w:lastRenderedPageBreak/>
+        <w:t xml:space="preserve">System </w:t>
+      </w:r>
+      <w:r>
+        <w:rPr>
+          <w:lang w:val="ro-RO"/>
+        </w:rPr>
+        <w:t>Functionalities</w:t>
+      </w:r>
+    </w:p>
+    <w:p>
+      <w:pPr>
+        <w:pStyle w:val="Heading3"/>
+        <w:rPr>
+          <w:lang w:val="ro-RO"/>
+        </w:rPr>
+      </w:pPr>
+      <w:r>
+        <w:rPr>
+          <w:lang w:val="ro-RO"/>
+        </w:rPr>
+        <w:t>Use cases</w:t>
+      </w:r>
+    </w:p>
+    <w:p>
+      <w:pPr>
+        <w:rPr>
+          <w:lang w:val="ro-RO"/>
+        </w:rPr>
+      </w:pPr>
+      <w:r>
+        <w:rPr>
+          <w:lang w:val="ro-RO"/>
+        </w:rPr>
+        <w:t>Determining how a customer will interact with a product or system is essential for requirements gathering and high-level communication with stakeholders. A use case  diagram is a visual representation of the product users</w:t>
+      </w:r>
+      <w:r>
+        <w:rPr>
+          <w:lang w:val="ro-RO"/>
+        </w:rPr>
+        <w:t xml:space="preserve"> expected interaction</w:t>
+      </w:r>
+      <w:r>
+        <w:rPr>
+          <w:lang w:val="ro-RO"/>
+        </w:rPr>
+        <w:t xml:space="preserve"> with the product, and what the product can do.</w:t>
+      </w:r>
+    </w:p>
+    <w:p>
+      <w:pPr>
+        <w:rPr>
+          <w:lang w:val="ro-RO"/>
+        </w:rPr>
+      </w:pPr>
+      <w:r>
+        <w:rPr>
+          <w:lang w:val="ro-RO"/>
+        </w:rPr>
+        <w:t>Use case for</w:t>
+      </w:r>
+      <w:r>
+        <w:rPr>
+          <w:lang w:val="ro-RO"/>
+        </w:rPr>
+        <w:t xml:space="preserve"> different flows</w:t>
+      </w:r>
+      <w:r>
+        <w:rPr>
+          <w:lang w:val="ro-RO"/>
+        </w:rPr>
+        <w:t xml:space="preserve">: </w:t>
+      </w:r>
+    </w:p>
+    <w:p>
+      <w:pPr>
+        <w:rPr>
+          <w:lang w:val="ro-RO"/>
+        </w:rPr>
+      </w:pPr>
+      <w:r>
+        <w:rPr>
+          <w:noProof/>
+        </w:rPr>
+        <w:drawing>
+          <wp:inline distT="0" distB="0" distL="0" distR="0" wp14:anchorId="56516CE5" wp14:editId="6D4DD371">
+            <wp:extent cx="5732145" cy="3598545"/>
+            <wp:effectExtent l="0" t="0" r="0" b="0"/>
+            <wp:docPr id="28" name="Picture 28"/>
+            <wp:cNvGraphicFramePr>
+              <a:graphicFrameLocks xmlns:a="http://schemas.openxmlformats.org/drawingml/2006/main" noChangeAspect="1"/>
+            </wp:cNvGraphicFramePr>
+            <a:graphic xmlns:a="http://schemas.openxmlformats.org/drawingml/2006/main">
+              <a:graphicData uri="http://schemas.openxmlformats.org/drawingml/2006/picture">
+                <pic:pic xmlns:pic="http://schemas.openxmlformats.org/drawingml/2006/picture">
+                  <pic:nvPicPr>
+                    <pic:cNvPr id="0" name="Picture 4"/>
+                    <pic:cNvPicPr>
+                      <a:picLocks noChangeAspect="1" noChangeArrowheads="1"/>
+                    </pic:cNvPicPr>
+                  </pic:nvPicPr>
+                  <pic:blipFill>
+                    <a:blip r:embed="rId33">
+                      <a:extLst>
+                        <a:ext uri="{28A0092B-C50C-407E-A947-70E740481C1C}">
+                          <a14:useLocalDpi xmlns:a14="http://schemas.microsoft.com/office/drawing/2010/main" val="0"/>
+                        </a:ext>
+                      </a:extLst>
+                    </a:blip>
+                    <a:srcRect/>
+                    <a:stretch>
+                      <a:fillRect/>
+                    </a:stretch>
+                  </pic:blipFill>
+                  <pic:spPr bwMode="auto">
+                    <a:xfrm>
+                      <a:off x="0" y="0"/>
+                      <a:ext cx="5732145" cy="3598545"/>
+                    </a:xfrm>
+                    <a:prstGeom prst="rect">
+                      <a:avLst/>
+                    </a:prstGeom>
+                    <a:noFill/>
+                    <a:ln>
+                      <a:noFill/>
+                    </a:ln>
+                  </pic:spPr>
+                </pic:pic>
+              </a:graphicData>
+            </a:graphic>
+          </wp:inline>
+        </w:drawing>
+      </w:r>
+    </w:p>
+    <w:p>
+      <w:pPr>
+        <w:pStyle w:val="ListParagraph"/>
+        <w:numPr>
+          <w:ilvl w:val="1"/>
+          <w:numId w:val="45"/>
+        </w:numPr>
+        <w:rPr>
+          <w:lang w:val="ro-RO"/>
+        </w:rPr>
+      </w:pPr>
+      <w:r>
+        <w:rPr>
+          <w:lang w:val="ro-RO"/>
+        </w:rPr>
+        <w:t xml:space="preserve">The system displays the main page and the user can access the search bar in order to search for the courses </w:t>
+      </w:r>
+    </w:p>
+    <w:p>
+      <w:pPr>
+        <w:pStyle w:val="ListParagraph"/>
+        <w:numPr>
+          <w:ilvl w:val="1"/>
+          <w:numId w:val="45"/>
+        </w:numPr>
+        <w:rPr>
+          <w:lang w:val="ro-RO"/>
+        </w:rPr>
+      </w:pPr>
+      <w:r>
+        <w:rPr>
+          <w:lang w:val="ro-RO"/>
+        </w:rPr>
+        <w:t xml:space="preserve">The user starts typing and predictions appear to help him. </w:t>
+      </w:r>
+    </w:p>
+    <w:p>
+      <w:pPr>
+        <w:pStyle w:val="ListParagraph"/>
+        <w:numPr>
+          <w:ilvl w:val="1"/>
+          <w:numId w:val="45"/>
+        </w:numPr>
+        <w:rPr>
+          <w:lang w:val="ro-RO"/>
+        </w:rPr>
+      </w:pPr>
+      <w:r>
+        <w:rPr>
+          <w:lang w:val="ro-RO"/>
+        </w:rPr>
+        <w:t xml:space="preserve">After writing key words for what he is searching, he can press the search button or enter. </w:t>
+      </w:r>
+    </w:p>
+    <w:p>
+      <w:pPr>
+        <w:pStyle w:val="ListParagraph"/>
+        <w:numPr>
+          <w:ilvl w:val="1"/>
+          <w:numId w:val="45"/>
+        </w:numPr>
+        <w:rPr>
+          <w:lang w:val="ro-RO"/>
+        </w:rPr>
+      </w:pPr>
+      <w:r>
+        <w:rPr>
+          <w:lang w:val="ro-RO"/>
+        </w:rPr>
+        <w:t xml:space="preserve">A list of courses is shown and also more filter options to choose from to help him find what he wants faster and also to make the courses more suitable for him </w:t>
+      </w:r>
+    </w:p>
+    <w:p>
+      <w:pPr>
+        <w:pStyle w:val="ListParagraph"/>
+        <w:numPr>
+          <w:ilvl w:val="1"/>
+          <w:numId w:val="45"/>
+        </w:numPr>
+        <w:rPr>
+          <w:lang w:val="ro-RO"/>
+        </w:rPr>
+      </w:pPr>
+      <w:r>
+        <w:rPr>
+          <w:lang w:val="ro-RO"/>
+        </w:rPr>
+        <w:t xml:space="preserve">He can scroll down to search for courses </w:t>
+      </w:r>
+    </w:p>
+    <w:p>
+      <w:pPr>
+        <w:pStyle w:val="ListParagraph"/>
+        <w:numPr>
+          <w:ilvl w:val="1"/>
+          <w:numId w:val="45"/>
+        </w:numPr>
+        <w:rPr>
+          <w:lang w:val="ro-RO"/>
+        </w:rPr>
+      </w:pPr>
+      <w:r>
+        <w:rPr>
+          <w:lang w:val="ro-RO"/>
+        </w:rPr>
+        <w:t xml:space="preserve">Can choose one to see it and can also come back to the search page. </w:t>
+      </w:r>
+    </w:p>
+    <w:p>
+      <w:pPr>
+        <w:rPr>
+          <w:lang w:val="ro-RO"/>
+        </w:rPr>
+      </w:pPr>
+    </w:p>
+    <w:p>
+      <w:pPr>
+        <w:rPr>
+          <w:lang w:val="ro-RO"/>
+        </w:rPr>
+      </w:pPr>
+      <w:r>
+        <w:rPr>
+          <w:lang w:val="ro-RO"/>
+        </w:rPr>
+        <w:lastRenderedPageBreak/>
+        <w:t xml:space="preserve">Alternatives: </w:t>
+      </w:r>
+    </w:p>
+    <w:p>
+      <w:pPr>
+        <w:pStyle w:val="ListParagraph"/>
+        <w:numPr>
+          <w:ilvl w:val="0"/>
+          <w:numId w:val="44"/>
+        </w:numPr>
+        <w:rPr>
+          <w:lang w:val="ro-RO"/>
+        </w:rPr>
+      </w:pPr>
+      <w:r>
+        <w:rPr>
+          <w:lang w:val="ro-RO"/>
+        </w:rPr>
+        <w:t xml:space="preserve">4. If there is no course matching the searched words: </w:t>
+      </w:r>
+    </w:p>
+    <w:p>
+      <w:pPr>
+        <w:pStyle w:val="ListParagraph"/>
+        <w:numPr>
+          <w:ilvl w:val="1"/>
+          <w:numId w:val="44"/>
+        </w:numPr>
+        <w:rPr>
+          <w:lang w:val="ro-RO"/>
+        </w:rPr>
+      </w:pPr>
+      <w:r>
+        <w:rPr>
+          <w:lang w:val="ro-RO"/>
+        </w:rPr>
+        <w:t xml:space="preserve">4.1. There is shown a message that informs the user that no courses were found. </w:t>
+      </w:r>
+    </w:p>
+    <w:p>
+      <w:pPr>
+        <w:pStyle w:val="ListParagraph"/>
+        <w:numPr>
+          <w:ilvl w:val="1"/>
+          <w:numId w:val="44"/>
+        </w:numPr>
+        <w:rPr>
+          <w:lang w:val="ro-RO"/>
+        </w:rPr>
+      </w:pPr>
+      <w:r>
+        <w:rPr>
+          <w:lang w:val="ro-RO"/>
+        </w:rPr>
+        <w:t xml:space="preserve">4.2. The user can press again on the search to modify it </w:t>
+      </w:r>
+    </w:p>
+    <w:p>
+      <w:pPr>
+        <w:pStyle w:val="ListParagraph"/>
+        <w:numPr>
+          <w:ilvl w:val="1"/>
+          <w:numId w:val="44"/>
+        </w:numPr>
+        <w:rPr>
+          <w:lang w:val="ro-RO"/>
+        </w:rPr>
+      </w:pPr>
+      <w:r>
+        <w:rPr>
+          <w:lang w:val="ro-RO"/>
+        </w:rPr>
+        <w:t>4.3. The user redoes the process from step 2</w:t>
+      </w:r>
+    </w:p>
+    <w:p>
+      <w:pPr>
+        <w:rPr>
+          <w:lang w:val="ro-RO"/>
+        </w:rPr>
+      </w:pPr>
+      <w:r>
+        <w:rPr>
+          <w:lang w:val="ro-RO"/>
+        </w:rPr>
+        <w:t>Esential use cases</w:t>
+      </w:r>
+      <w:r>
+        <w:rPr>
+          <w:lang w:val="ro-RO"/>
+        </w:rPr>
+        <w:t xml:space="preserve"> regarding searches and purchases</w:t>
+      </w:r>
+      <w:r>
+        <w:rPr>
+          <w:lang w:val="ro-RO"/>
+        </w:rPr>
+        <w:t xml:space="preserve"> are presented </w:t>
+      </w:r>
+      <w:r>
+        <w:rPr>
+          <w:lang w:val="ro-RO"/>
+        </w:rPr>
+        <w:t xml:space="preserve">in </w:t>
+      </w:r>
+      <w:r>
+        <w:rPr>
+          <w:b/>
+          <w:bCs/>
+          <w:lang w:val="ro-RO"/>
+        </w:rPr>
+        <w:t>Figure 21</w:t>
+      </w:r>
+      <w:r>
+        <w:rPr>
+          <w:lang w:val="ro-RO"/>
+        </w:rPr>
+        <w:t>.</w:t>
+      </w:r>
+    </w:p>
+    <w:p>
+      <w:pPr>
+        <w:keepNext/>
         <w:ind w:left="360"/>
         <w:jc w:val="center"/>
-        <w:rPr>
-          <w:lang w:val="ro-RO"/>
-        </w:rPr>
-      </w:pPr>
+      </w:pPr>
+      <w:r>
+        <w:rPr>
+          <w:noProof/>
+        </w:rPr>
+        <w:drawing>
+          <wp:inline distT="0" distB="0" distL="0" distR="0" wp14:anchorId="43BA8EAF" wp14:editId="18B5165B">
+            <wp:extent cx="3981450" cy="3580526"/>
+            <wp:effectExtent l="0" t="0" r="0" b="0"/>
+            <wp:docPr id="19" name="Picture 19"/>
+            <wp:cNvGraphicFramePr>
+              <a:graphicFrameLocks xmlns:a="http://schemas.openxmlformats.org/drawingml/2006/main" noChangeAspect="1"/>
+            </wp:cNvGraphicFramePr>
+            <a:graphic xmlns:a="http://schemas.openxmlformats.org/drawingml/2006/main">
+              <a:graphicData uri="http://schemas.openxmlformats.org/drawingml/2006/picture">
+                <pic:pic xmlns:pic="http://schemas.openxmlformats.org/drawingml/2006/picture">
+                  <pic:nvPicPr>
+                    <pic:cNvPr id="0" name="Picture 1"/>
+                    <pic:cNvPicPr>
+                      <a:picLocks noChangeAspect="1" noChangeArrowheads="1"/>
+                    </pic:cNvPicPr>
+                  </pic:nvPicPr>
+                  <pic:blipFill>
+                    <a:blip r:embed="rId34">
+                      <a:extLst>
+                        <a:ext uri="{28A0092B-C50C-407E-A947-70E740481C1C}">
+                          <a14:useLocalDpi xmlns:a14="http://schemas.microsoft.com/office/drawing/2010/main" val="0"/>
+                        </a:ext>
+                      </a:extLst>
+                    </a:blip>
+                    <a:srcRect/>
+                    <a:stretch>
+                      <a:fillRect/>
+                    </a:stretch>
+                  </pic:blipFill>
+                  <pic:spPr bwMode="auto">
+                    <a:xfrm>
+                      <a:off x="0" y="0"/>
+                      <a:ext cx="3985530" cy="3584195"/>
+                    </a:xfrm>
+                    <a:prstGeom prst="rect">
+                      <a:avLst/>
+                    </a:prstGeom>
+                    <a:noFill/>
+                    <a:ln>
+                      <a:noFill/>
+                    </a:ln>
+                  </pic:spPr>
+                </pic:pic>
+              </a:graphicData>
+            </a:graphic>
+          </wp:inline>
+        </w:drawing>
+      </w:r>
+    </w:p>
+    <w:p>
+      <w:pPr>
+        <w:pStyle w:val="Caption"/>
+        <w:jc w:val="center"/>
+        <w:rPr>
+          <w:lang w:val="ro-RO"/>
+        </w:rPr>
+      </w:pPr>
+      <w:r>
+        <w:t xml:space="preserve">Figure </w:t>
+      </w:r>
+      <w:fldSimple w:instr=" SEQ Figure \* ARABIC ">
+        <w:r>
+          <w:rPr>
+            <w:noProof/>
+          </w:rPr>
+          <w:t>21</w:t>
+        </w:r>
+      </w:fldSimple>
+      <w:r>
+        <w:t>- Essential Use Cases</w:t>
+      </w:r>
+    </w:p>
+    <w:p>
+      <w:pPr>
+        <w:ind w:left="360"/>
+        <w:rPr>
+          <w:lang w:val="ro-RO"/>
+        </w:rPr>
+      </w:pPr>
+    </w:p>
+    <w:p>
+      <w:pPr>
+        <w:ind w:left="360"/>
+        <w:rPr>
+          <w:lang w:val="ro-RO"/>
+        </w:rPr>
+      </w:pPr>
+      <w:r>
+        <w:rPr>
+          <w:lang w:val="ro-RO"/>
+        </w:rPr>
+        <w:t>Concrete example of the implementation</w:t>
+      </w:r>
+      <w:r>
+        <w:rPr>
+          <w:lang w:val="ro-RO"/>
+        </w:rPr>
+        <w:t xml:space="preserve"> of the search use case,</w:t>
+      </w:r>
+      <w:r>
+        <w:rPr>
+          <w:lang w:val="ro-RO"/>
+        </w:rPr>
+        <w:t xml:space="preserve"> inside the application </w:t>
+      </w:r>
+      <w:r>
+        <w:rPr>
+          <w:lang w:val="ro-RO"/>
+        </w:rPr>
+        <w:t>can be</w:t>
+      </w:r>
+      <w:r>
+        <w:rPr>
+          <w:lang w:val="ro-RO"/>
+        </w:rPr>
+        <w:t xml:space="preserve"> seen in </w:t>
+      </w:r>
+      <w:r>
+        <w:rPr>
+          <w:b/>
+          <w:bCs/>
+          <w:lang w:val="ro-RO"/>
+        </w:rPr>
+        <w:t>Figure</w:t>
+      </w:r>
+      <w:r>
+        <w:rPr>
+          <w:b/>
+          <w:bCs/>
+          <w:lang w:val="ro-RO"/>
+        </w:rPr>
+        <w:t xml:space="preserve"> 22</w:t>
+      </w:r>
+      <w:r>
+        <w:rPr>
+          <w:lang w:val="ro-RO"/>
+        </w:rPr>
+        <w:t xml:space="preserve"> and </w:t>
+      </w:r>
+      <w:r>
+        <w:rPr>
+          <w:b/>
+          <w:bCs/>
+          <w:lang w:val="ro-RO"/>
+        </w:rPr>
+        <w:t>Figure 23</w:t>
+      </w:r>
+    </w:p>
+    <w:p>
+      <w:pPr>
+        <w:keepNext/>
+        <w:ind w:left="360"/>
+      </w:pPr>
+      <w:r>
+        <w:rPr>
+          <w:lang w:val="ro-RO"/>
+        </w:rPr>
+        <w:lastRenderedPageBreak/>
+        <w:drawing>
+          <wp:inline distT="0" distB="0" distL="0" distR="0" wp14:anchorId="0FF8AAC9" wp14:editId="474130F9">
+            <wp:extent cx="5732145" cy="2717800"/>
+            <wp:effectExtent l="0" t="0" r="0" b="0"/>
+            <wp:docPr id="33" name="Picture 33"/>
+            <wp:cNvGraphicFramePr>
+              <a:graphicFrameLocks xmlns:a="http://schemas.openxmlformats.org/drawingml/2006/main" noChangeAspect="1"/>
+            </wp:cNvGraphicFramePr>
+            <a:graphic xmlns:a="http://schemas.openxmlformats.org/drawingml/2006/main">
+              <a:graphicData uri="http://schemas.openxmlformats.org/drawingml/2006/picture">
+                <pic:pic xmlns:pic="http://schemas.openxmlformats.org/drawingml/2006/picture">
+                  <pic:nvPicPr>
+                    <pic:cNvPr id="1" name=""/>
+                    <pic:cNvPicPr/>
+                  </pic:nvPicPr>
+                  <pic:blipFill>
+                    <a:blip r:embed="rId35"/>
+                    <a:stretch>
+                      <a:fillRect/>
+                    </a:stretch>
+                  </pic:blipFill>
+                  <pic:spPr>
+                    <a:xfrm>
+                      <a:off x="0" y="0"/>
+                      <a:ext cx="5732145" cy="2717800"/>
+                    </a:xfrm>
+                    <a:prstGeom prst="rect">
+                      <a:avLst/>
+                    </a:prstGeom>
+                  </pic:spPr>
+                </pic:pic>
+              </a:graphicData>
+            </a:graphic>
+          </wp:inline>
+        </w:drawing>
+      </w:r>
+    </w:p>
+    <w:p>
+      <w:pPr>
+        <w:pStyle w:val="Caption"/>
+        <w:jc w:val="center"/>
+        <w:rPr>
+          <w:lang w:val="ro-RO"/>
+        </w:rPr>
+      </w:pPr>
+      <w:r>
+        <w:t xml:space="preserve">Figure </w:t>
+      </w:r>
+      <w:fldSimple w:instr=" SEQ Figure \* ARABIC ">
+        <w:r>
+          <w:rPr>
+            <w:noProof/>
+          </w:rPr>
+          <w:t>22</w:t>
+        </w:r>
+      </w:fldSimple>
+      <w:r>
+        <w:t xml:space="preserve"> - Home page</w:t>
+      </w:r>
+    </w:p>
+    <w:p>
+      <w:pPr>
+        <w:keepNext/>
+        <w:ind w:left="360"/>
+      </w:pPr>
+      <w:r>
+        <w:rPr>
+          <w:lang w:val="ro-RO"/>
+        </w:rPr>
+        <w:drawing>
+          <wp:inline distT="0" distB="0" distL="0" distR="0" wp14:anchorId="484B8494" wp14:editId="6B0A560E">
+            <wp:extent cx="5732145" cy="2787015"/>
+            <wp:effectExtent l="0" t="0" r="0" b="0"/>
+            <wp:docPr id="30" name="Picture 30"/>
+            <wp:cNvGraphicFramePr>
+              <a:graphicFrameLocks xmlns:a="http://schemas.openxmlformats.org/drawingml/2006/main" noChangeAspect="1"/>
+            </wp:cNvGraphicFramePr>
+            <a:graphic xmlns:a="http://schemas.openxmlformats.org/drawingml/2006/main">
+              <a:graphicData uri="http://schemas.openxmlformats.org/drawingml/2006/picture">
+                <pic:pic xmlns:pic="http://schemas.openxmlformats.org/drawingml/2006/picture">
+                  <pic:nvPicPr>
+                    <pic:cNvPr id="1" name=""/>
+                    <pic:cNvPicPr/>
+                  </pic:nvPicPr>
+                  <pic:blipFill>
+                    <a:blip r:embed="rId36"/>
+                    <a:stretch>
+                      <a:fillRect/>
+                    </a:stretch>
+                  </pic:blipFill>
+                  <pic:spPr>
+                    <a:xfrm>
+                      <a:off x="0" y="0"/>
+                      <a:ext cx="5732145" cy="2787015"/>
+                    </a:xfrm>
+                    <a:prstGeom prst="rect">
+                      <a:avLst/>
+                    </a:prstGeom>
+                  </pic:spPr>
+                </pic:pic>
+              </a:graphicData>
+            </a:graphic>
+          </wp:inline>
+        </w:drawing>
+      </w:r>
+    </w:p>
+    <w:p>
+      <w:pPr>
+        <w:pStyle w:val="Caption"/>
+        <w:jc w:val="center"/>
+      </w:pPr>
+      <w:r>
+        <w:t xml:space="preserve">Figure </w:t>
+      </w:r>
+      <w:fldSimple w:instr=" SEQ Figure \* ARABIC ">
+        <w:r>
+          <w:rPr>
+            <w:noProof/>
+          </w:rPr>
+          <w:t>23</w:t>
+        </w:r>
+      </w:fldSimple>
+      <w:r>
+        <w:t xml:space="preserve"> - Search results page</w:t>
+      </w:r>
+    </w:p>
+    <w:p>
+      <w:pPr>
+        <w:jc w:val="both"/>
+      </w:pPr>
+      <w:r>
+        <w:t>When a user sees a course that interests him, he can access it in order to see details, like sections overview (containing all the videos presented in the course) and a short overview of the course contents. From this page the user can choose to either add the product to cart or to buy it now.</w:t>
+      </w:r>
+      <w:r>
+        <w:t xml:space="preserve"> A picture containing the overview of a course called C# Basics for Beginners can be seen in </w:t>
+      </w:r>
+      <w:r>
+        <w:rPr>
+          <w:b/>
+          <w:bCs/>
+        </w:rPr>
+        <w:t>Figure 24</w:t>
+      </w:r>
+      <w:r>
+        <w:t>.</w:t>
+      </w:r>
+    </w:p>
+    <w:p>
+      <w:pPr>
+        <w:keepNext/>
+      </w:pPr>
+      <w:r>
+        <w:lastRenderedPageBreak/>
+        <w:drawing>
+          <wp:inline distT="0" distB="0" distL="0" distR="0" wp14:anchorId="4C1C8562" wp14:editId="783160F3">
+            <wp:extent cx="5732145" cy="2818130"/>
+            <wp:effectExtent l="0" t="0" r="0" b="0"/>
+            <wp:docPr id="34" name="Picture 34"/>
+            <wp:cNvGraphicFramePr>
+              <a:graphicFrameLocks xmlns:a="http://schemas.openxmlformats.org/drawingml/2006/main" noChangeAspect="1"/>
+            </wp:cNvGraphicFramePr>
+            <a:graphic xmlns:a="http://schemas.openxmlformats.org/drawingml/2006/main">
+              <a:graphicData uri="http://schemas.openxmlformats.org/drawingml/2006/picture">
+                <pic:pic xmlns:pic="http://schemas.openxmlformats.org/drawingml/2006/picture">
+                  <pic:nvPicPr>
+                    <pic:cNvPr id="1" name=""/>
+                    <pic:cNvPicPr/>
+                  </pic:nvPicPr>
+                  <pic:blipFill>
+                    <a:blip r:embed="rId37"/>
+                    <a:stretch>
+                      <a:fillRect/>
+                    </a:stretch>
+                  </pic:blipFill>
+                  <pic:spPr>
+                    <a:xfrm>
+                      <a:off x="0" y="0"/>
+                      <a:ext cx="5732145" cy="2818130"/>
+                    </a:xfrm>
+                    <a:prstGeom prst="rect">
+                      <a:avLst/>
+                    </a:prstGeom>
+                  </pic:spPr>
+                </pic:pic>
+              </a:graphicData>
+            </a:graphic>
+          </wp:inline>
+        </w:drawing>
+      </w:r>
+    </w:p>
+    <w:p>
+      <w:pPr>
+        <w:pStyle w:val="Caption"/>
+        <w:jc w:val="center"/>
+      </w:pPr>
+      <w:r>
+        <w:t xml:space="preserve">Figure </w:t>
+      </w:r>
+      <w:fldSimple w:instr=" SEQ Figure \* ARABIC ">
+        <w:r>
+          <w:rPr>
+            <w:noProof/>
+          </w:rPr>
+          <w:t>24</w:t>
+        </w:r>
+      </w:fldSimple>
+      <w:r>
+        <w:t xml:space="preserve"> - Course overview</w:t>
+      </w:r>
+    </w:p>
+    <w:p>
+      <w:r>
+        <w:t xml:space="preserve">After </w:t>
+      </w:r>
+      <w:r>
+        <w:t xml:space="preserve">adding </w:t>
+      </w:r>
     </w:p>
     <w:p>
       <w:pPr>
         <w:ind w:left="360"/>
         <w:jc w:val="center"/>
         <w:rPr>
+          <w:b/>
+          <w:bCs/>
+          <w:sz w:val="28"/>
+          <w:szCs w:val="28"/>
           <w:lang w:val="ro-RO"/>
         </w:rPr>
       </w:pPr>
@@ -18477,6 +19830,10 @@
       </w:r>
       <w:r>
         <w:rPr>
+          <w:b/>
+          <w:bCs/>
+          <w:sz w:val="28"/>
+          <w:szCs w:val="28"/>
           <w:lang w:val="ro-RO"/>
         </w:rPr>
         <w:lastRenderedPageBreak/>
@@ -18485,24 +19842,61 @@
     </w:p>
     <w:p>
       <w:pPr>
-        <w:ind w:left="360"/>
-        <w:rPr>
-          <w:lang w:val="ro-RO"/>
-        </w:rPr>
-      </w:pPr>
-      <w:r>
-        <w:rPr>
-          <w:lang w:val="ro-RO"/>
-        </w:rPr>
-        <w:t>Autorul prezintă concluziile sale…</w:t>
-      </w:r>
-    </w:p>
-    <w:p>
-      <w:pPr>
-        <w:rPr>
-          <w:lang w:val="ro-RO"/>
-        </w:rPr>
-      </w:pPr>
+        <w:rPr>
+          <w:lang w:val="ro-RO"/>
+        </w:rPr>
+      </w:pPr>
+    </w:p>
+    <w:p>
+      <w:pPr>
+        <w:rPr>
+          <w:lang w:val="ro-RO"/>
+        </w:rPr>
+      </w:pPr>
+      <w:r>
+        <w:rPr>
+          <w:lang w:val="ro-RO"/>
+        </w:rPr>
+        <w:t>The architecture of the system has been designed with an emphasis on extensibility, maintainability and modularity. This is in line with the trend of modern applications developed to run in the cloud, the main benefits being the uninterrupted availability of services, the ease of accessing these services, can be accessed from any modern browser and any operating system and high speed access to this is due to the globalization services provided by the platforms where it is published.</w:t>
+      </w:r>
+    </w:p>
+    <w:p>
+      <w:pPr>
+        <w:rPr>
+          <w:lang w:val="ro-RO"/>
+        </w:rPr>
+      </w:pPr>
+      <w:r>
+        <w:rPr>
+          <w:lang w:val="ro-RO"/>
+        </w:rPr>
+        <w:t>This solution was developed using the latest and most appreciated technologies for each of the applications, in line with the trends in the production software environment from the moment it was developed.</w:t>
+      </w:r>
+    </w:p>
+    <w:p>
+      <w:pPr>
+        <w:rPr>
+          <w:lang w:val="ro-RO"/>
+        </w:rPr>
+      </w:pPr>
+      <w:r>
+        <w:rPr>
+          <w:lang w:val="ro-RO"/>
+        </w:rPr>
+        <w:t>The future aims</w:t>
+      </w:r>
+      <w:r>
+        <w:rPr>
+          <w:lang w:val="ro-RO"/>
+        </w:rPr>
+        <w:t xml:space="preserve"> are</w:t>
+      </w:r>
+      <w:r>
+        <w:rPr>
+          <w:lang w:val="ro-RO"/>
+        </w:rPr>
+        <w:t xml:space="preserve"> to: integrate the system with a payment system, publish the project in production, switch from the file system, used to save images and videos, to a solution in the cloud, for example using AWS storage services (S3 bucket ) or Azure blob storage, translating the web application into multiple languages ​​to make it more user-friendly in different countries where native language is not English</w:t>
+      </w:r>
     </w:p>
     <w:p>
       <w:pPr>
@@ -18822,7 +20216,7 @@
           <w:lang w:val="ro-RO"/>
         </w:rPr>
       </w:pPr>
-      <w:hyperlink r:id="rId31" w:history="1">
+      <w:hyperlink r:id="rId38" w:history="1">
         <w:r>
           <w:rPr>
             <w:rStyle w:val="Hyperlink"/>
@@ -18893,7 +20287,7 @@
           <w:lang w:val="ro-RO"/>
         </w:rPr>
       </w:pPr>
-      <w:hyperlink r:id="rId32" w:history="1">
+      <w:hyperlink r:id="rId39" w:history="1">
         <w:r>
           <w:rPr>
             <w:rStyle w:val="Hyperlink"/>
@@ -18952,7 +20346,7 @@
           <w:lang w:val="ro-RO"/>
         </w:rPr>
       </w:pPr>
-      <w:hyperlink r:id="rId33" w:history="1">
+      <w:hyperlink r:id="rId40" w:history="1">
         <w:r>
           <w:rPr>
             <w:rStyle w:val="Hyperlink"/>
@@ -19011,7 +20405,7 @@
           <w:lang w:val="ro-RO"/>
         </w:rPr>
       </w:pPr>
-      <w:hyperlink r:id="rId34" w:history="1">
+      <w:hyperlink r:id="rId41" w:history="1">
         <w:r>
           <w:rPr>
             <w:rStyle w:val="Hyperlink"/>
@@ -19110,7 +20504,7 @@
           <w:lang w:val="ro-RO"/>
         </w:rPr>
       </w:pPr>
-      <w:hyperlink r:id="rId35" w:history="1">
+      <w:hyperlink r:id="rId42" w:history="1">
         <w:r>
           <w:rPr>
             <w:rStyle w:val="Hyperlink"/>
@@ -19304,121 +20698,10 @@
     </w:p>
     <w:p>
       <w:pPr>
-        <w:pStyle w:val="Default"/>
-        <w:rPr>
-          <w:lang w:val="ro-RO"/>
-        </w:rPr>
-      </w:pPr>
-    </w:p>
-    <w:p>
-      <w:pPr>
-        <w:pStyle w:val="Default"/>
-        <w:rPr>
-          <w:lang w:val="ro-RO"/>
-        </w:rPr>
-      </w:pPr>
-    </w:p>
-    <w:p>
-      <w:pPr>
-        <w:pStyle w:val="Default"/>
-        <w:rPr>
-          <w:lang w:val="ro-RO"/>
-        </w:rPr>
-      </w:pPr>
-    </w:p>
-    <w:p>
-      <w:pPr>
         <w:pStyle w:val="Heading1"/>
         <w:numPr>
           <w:ilvl w:val="0"/>
-          <w:numId w:val="27"/>
-        </w:numPr>
-        <w:rPr>
-          <w:lang w:val="ro-RO"/>
-        </w:rPr>
-      </w:pPr>
-      <w:r>
-        <w:rPr>
-          <w:lang w:val="ro-RO"/>
-        </w:rPr>
-        <w:br w:type="page"/>
-      </w:r>
-      <w:r>
-        <w:rPr>
-          <w:lang w:val="ro-RO"/>
-        </w:rPr>
-        <w:lastRenderedPageBreak/>
-        <w:t>Project Website</w:t>
-      </w:r>
-    </w:p>
-    <w:p>
-      <w:pPr>
-        <w:pStyle w:val="Default"/>
-        <w:rPr>
-          <w:lang w:val="ro-RO"/>
-        </w:rPr>
-      </w:pPr>
-      <w:r>
-        <w:rPr>
-          <w:lang w:val="ro-RO"/>
-        </w:rPr>
-        <w:t>Autorul prezintă în această anexă (opțională) site-ul web asociat proiectului său.</w:t>
-      </w:r>
-    </w:p>
-    <w:p>
-      <w:pPr>
-        <w:pStyle w:val="Default"/>
-        <w:rPr>
-          <w:lang w:val="ro-RO"/>
-        </w:rPr>
-      </w:pPr>
-    </w:p>
-    <w:p>
-      <w:pPr>
-        <w:pStyle w:val="Default"/>
-        <w:rPr>
-          <w:lang w:val="ro-RO"/>
-        </w:rPr>
-      </w:pPr>
-    </w:p>
-    <w:p>
-      <w:pPr>
-        <w:pStyle w:val="Default"/>
-        <w:rPr>
-          <w:lang w:val="ro-RO"/>
-        </w:rPr>
-      </w:pPr>
-    </w:p>
-    <w:p>
-      <w:pPr>
-        <w:pStyle w:val="Default"/>
-        <w:rPr>
-          <w:lang w:val="ro-RO"/>
-        </w:rPr>
-      </w:pPr>
-    </w:p>
-    <w:p>
-      <w:pPr>
-        <w:pStyle w:val="Default"/>
-        <w:rPr>
-          <w:lang w:val="ro-RO"/>
-        </w:rPr>
-      </w:pPr>
-    </w:p>
-    <w:p>
-      <w:pPr>
-        <w:pStyle w:val="Default"/>
-        <w:rPr>
-          <w:lang w:val="ro-RO"/>
-        </w:rPr>
-      </w:pPr>
-    </w:p>
-    <w:p>
-      <w:pPr>
-        <w:pStyle w:val="Heading1"/>
-        <w:numPr>
-          <w:ilvl w:val="0"/>
-          <w:numId w:val="28"/>
+          <w:numId w:val="33"/>
         </w:numPr>
         <w:rPr>
           <w:lang w:val="ro-RO"/>
@@ -19501,7 +20784,7 @@
                     </pic:cNvPicPr>
                   </pic:nvPicPr>
                   <pic:blipFill>
-                    <a:blip r:embed="rId36">
+                    <a:blip r:embed="rId43">
                       <a:extLst>
                         <a:ext uri="{28A0092B-C50C-407E-A947-70E740481C1C}">
                           <a14:useLocalDpi xmlns:a14="http://schemas.microsoft.com/office/drawing/2010/main" val="0"/>
@@ -21482,6 +22765,119 @@
     <w:numStyleLink w:val="ACEHeadings"/>
   </w:abstractNum>
   <w:abstractNum w:abstractNumId="11" w15:restartNumberingAfterBreak="0">
+    <w:nsid w:val="28712A04"/>
+    <w:multiLevelType w:val="hybridMultilevel"/>
+    <w:tmpl w:val="320A3750"/>
+    <w:lvl w:ilvl="0" w:tplc="04090001">
+      <w:start w:val="1"/>
+      <w:numFmt w:val="bullet"/>
+      <w:lvlText w:val=""/>
+      <w:lvlJc w:val="left"/>
+      <w:pPr>
+        <w:ind w:left="720" w:hanging="360"/>
+      </w:pPr>
+      <w:rPr>
+        <w:rFonts w:ascii="Symbol" w:hAnsi="Symbol" w:hint="default"/>
+      </w:rPr>
+    </w:lvl>
+    <w:lvl w:ilvl="1" w:tplc="04090003" w:tentative="1">
+      <w:start w:val="1"/>
+      <w:numFmt w:val="bullet"/>
+      <w:lvlText w:val="o"/>
+      <w:lvlJc w:val="left"/>
+      <w:pPr>
+        <w:ind w:left="1440" w:hanging="360"/>
+      </w:pPr>
+      <w:rPr>
+        <w:rFonts w:ascii="Courier New" w:hAnsi="Courier New" w:cs="Courier New" w:hint="default"/>
+      </w:rPr>
+    </w:lvl>
+    <w:lvl w:ilvl="2" w:tplc="04090005" w:tentative="1">
+      <w:start w:val="1"/>
+      <w:numFmt w:val="bullet"/>
+      <w:lvlText w:val=""/>
+      <w:lvlJc w:val="left"/>
+      <w:pPr>
+        <w:ind w:left="2160" w:hanging="360"/>
+      </w:pPr>
+      <w:rPr>
+        <w:rFonts w:ascii="Wingdings" w:hAnsi="Wingdings" w:hint="default"/>
+      </w:rPr>
+    </w:lvl>
+    <w:lvl w:ilvl="3" w:tplc="04090001" w:tentative="1">
+      <w:start w:val="1"/>
+      <w:numFmt w:val="bullet"/>
+      <w:lvlText w:val=""/>
+      <w:lvlJc w:val="left"/>
+      <w:pPr>
+        <w:ind w:left="2880" w:hanging="360"/>
+      </w:pPr>
+      <w:rPr>
+        <w:rFonts w:ascii="Symbol" w:hAnsi="Symbol" w:hint="default"/>
+      </w:rPr>
+    </w:lvl>
+    <w:lvl w:ilvl="4" w:tplc="04090003" w:tentative="1">
+      <w:start w:val="1"/>
+      <w:numFmt w:val="bullet"/>
+      <w:lvlText w:val="o"/>
+      <w:lvlJc w:val="left"/>
+      <w:pPr>
+        <w:ind w:left="3600" w:hanging="360"/>
+      </w:pPr>
+      <w:rPr>
+        <w:rFonts w:ascii="Courier New" w:hAnsi="Courier New" w:cs="Courier New" w:hint="default"/>
+      </w:rPr>
+    </w:lvl>
+    <w:lvl w:ilvl="5" w:tplc="04090005" w:tentative="1">
+      <w:start w:val="1"/>
+      <w:numFmt w:val="bullet"/>
+      <w:lvlText w:val=""/>
+      <w:lvlJc w:val="left"/>
+      <w:pPr>
+        <w:ind w:left="4320" w:hanging="360"/>
+      </w:pPr>
+      <w:rPr>
+        <w:rFonts w:ascii="Wingdings" w:hAnsi="Wingdings" w:hint="default"/>
+      </w:rPr>
+    </w:lvl>
+    <w:lvl w:ilvl="6" w:tplc="04090001" w:tentative="1">
+      <w:start w:val="1"/>
+      <w:numFmt w:val="bullet"/>
+      <w:lvlText w:val=""/>
+      <w:lvlJc w:val="left"/>
+      <w:pPr>
+        <w:ind w:left="5040" w:hanging="360"/>
+      </w:pPr>
+      <w:rPr>
+        <w:rFonts w:ascii="Symbol" w:hAnsi="Symbol" w:hint="default"/>
+      </w:rPr>
+    </w:lvl>
+    <w:lvl w:ilvl="7" w:tplc="04090003" w:tentative="1">
+      <w:start w:val="1"/>
+      <w:numFmt w:val="bullet"/>
+      <w:lvlText w:val="o"/>
+      <w:lvlJc w:val="left"/>
+      <w:pPr>
+        <w:ind w:left="5760" w:hanging="360"/>
+      </w:pPr>
+      <w:rPr>
+        <w:rFonts w:ascii="Courier New" w:hAnsi="Courier New" w:cs="Courier New" w:hint="default"/>
+      </w:rPr>
+    </w:lvl>
+    <w:lvl w:ilvl="8" w:tplc="04090005" w:tentative="1">
+      <w:start w:val="1"/>
+      <w:numFmt w:val="bullet"/>
+      <w:lvlText w:val=""/>
+      <w:lvlJc w:val="left"/>
+      <w:pPr>
+        <w:ind w:left="6480" w:hanging="360"/>
+      </w:pPr>
+      <w:rPr>
+        <w:rFonts w:ascii="Wingdings" w:hAnsi="Wingdings" w:hint="default"/>
+      </w:rPr>
+    </w:lvl>
+  </w:abstractNum>
+  <w:abstractNum w:abstractNumId="12" w15:restartNumberingAfterBreak="0">
     <w:nsid w:val="2AC51088"/>
     <w:multiLevelType w:val="hybridMultilevel"/>
     <w:tmpl w:val="E70407CE"/>
@@ -21570,7 +22966,7 @@
       </w:pPr>
     </w:lvl>
   </w:abstractNum>
-  <w:abstractNum w:abstractNumId="12" w15:restartNumberingAfterBreak="0">
+  <w:abstractNum w:abstractNumId="13" w15:restartNumberingAfterBreak="0">
     <w:nsid w:val="2B8127AE"/>
     <w:multiLevelType w:val="hybridMultilevel"/>
     <w:tmpl w:val="0F92CB1A"/>
@@ -21662,7 +23058,7 @@
       </w:pPr>
     </w:lvl>
   </w:abstractNum>
-  <w:abstractNum w:abstractNumId="13" w15:restartNumberingAfterBreak="0">
+  <w:abstractNum w:abstractNumId="14" w15:restartNumberingAfterBreak="0">
     <w:nsid w:val="2DF41D33"/>
     <w:multiLevelType w:val="hybridMultilevel"/>
     <w:tmpl w:val="D8B2C302"/>
@@ -21748,7 +23144,7 @@
       </w:pPr>
     </w:lvl>
   </w:abstractNum>
-  <w:abstractNum w:abstractNumId="14" w15:restartNumberingAfterBreak="0">
+  <w:abstractNum w:abstractNumId="15" w15:restartNumberingAfterBreak="0">
     <w:nsid w:val="2E0B2A6B"/>
     <w:multiLevelType w:val="hybridMultilevel"/>
     <w:tmpl w:val="2202EF72"/>
@@ -21860,7 +23256,7 @@
       </w:rPr>
     </w:lvl>
   </w:abstractNum>
-  <w:abstractNum w:abstractNumId="15" w15:restartNumberingAfterBreak="0">
+  <w:abstractNum w:abstractNumId="16" w15:restartNumberingAfterBreak="0">
     <w:nsid w:val="349612A1"/>
     <w:multiLevelType w:val="hybridMultilevel"/>
     <w:tmpl w:val="ACC80BA0"/>
@@ -21973,7 +23369,7 @@
       </w:rPr>
     </w:lvl>
   </w:abstractNum>
-  <w:abstractNum w:abstractNumId="16" w15:restartNumberingAfterBreak="0">
+  <w:abstractNum w:abstractNumId="17" w15:restartNumberingAfterBreak="0">
     <w:nsid w:val="383A520D"/>
     <w:multiLevelType w:val="hybridMultilevel"/>
     <w:tmpl w:val="E6B079EA"/>
@@ -22062,7 +23458,7 @@
       </w:pPr>
     </w:lvl>
   </w:abstractNum>
-  <w:abstractNum w:abstractNumId="17" w15:restartNumberingAfterBreak="0">
+  <w:abstractNum w:abstractNumId="18" w15:restartNumberingAfterBreak="0">
     <w:nsid w:val="3A0F21A6"/>
     <w:multiLevelType w:val="hybridMultilevel"/>
     <w:tmpl w:val="49826DCA"/>
@@ -22151,10 +23547,10 @@
       </w:pPr>
     </w:lvl>
   </w:abstractNum>
-  <w:abstractNum w:abstractNumId="18" w15:restartNumberingAfterBreak="0">
+  <w:abstractNum w:abstractNumId="19" w15:restartNumberingAfterBreak="0">
     <w:nsid w:val="3A6858D2"/>
     <w:multiLevelType w:val="multilevel"/>
-    <w:tmpl w:val="53A0B64A"/>
+    <w:tmpl w:val="7D00D2FE"/>
     <w:lvl w:ilvl="0">
       <w:start w:val="1"/>
       <w:numFmt w:val="bullet"/>
@@ -22171,6 +23567,240 @@
         <w:sz w:val="20"/>
       </w:rPr>
     </w:lvl>
+    <w:lvl w:ilvl="1">
+      <w:start w:val="1"/>
+      <w:numFmt w:val="decimal"/>
+      <w:lvlText w:val="%2."/>
+      <w:lvlJc w:val="left"/>
+      <w:pPr>
+        <w:ind w:left="1440" w:hanging="360"/>
+      </w:pPr>
+      <w:rPr>
+        <w:rFonts w:hint="default"/>
+      </w:rPr>
+    </w:lvl>
+    <w:lvl w:ilvl="2" w:tentative="1">
+      <w:start w:val="1"/>
+      <w:numFmt w:val="bullet"/>
+      <w:lvlText w:val=""/>
+      <w:lvlJc w:val="left"/>
+      <w:pPr>
+        <w:tabs>
+          <w:tab w:val="num" w:pos="2160"/>
+        </w:tabs>
+        <w:ind w:left="2160" w:hanging="360"/>
+      </w:pPr>
+      <w:rPr>
+        <w:rFonts w:ascii="Wingdings" w:hAnsi="Wingdings" w:hint="default"/>
+        <w:sz w:val="20"/>
+      </w:rPr>
+    </w:lvl>
+    <w:lvl w:ilvl="3" w:tentative="1">
+      <w:start w:val="1"/>
+      <w:numFmt w:val="bullet"/>
+      <w:lvlText w:val=""/>
+      <w:lvlJc w:val="left"/>
+      <w:pPr>
+        <w:tabs>
+          <w:tab w:val="num" w:pos="2880"/>
+        </w:tabs>
+        <w:ind w:left="2880" w:hanging="360"/>
+      </w:pPr>
+      <w:rPr>
+        <w:rFonts w:ascii="Wingdings" w:hAnsi="Wingdings" w:hint="default"/>
+        <w:sz w:val="20"/>
+      </w:rPr>
+    </w:lvl>
+    <w:lvl w:ilvl="4" w:tentative="1">
+      <w:start w:val="1"/>
+      <w:numFmt w:val="bullet"/>
+      <w:lvlText w:val=""/>
+      <w:lvlJc w:val="left"/>
+      <w:pPr>
+        <w:tabs>
+          <w:tab w:val="num" w:pos="3600"/>
+        </w:tabs>
+        <w:ind w:left="3600" w:hanging="360"/>
+      </w:pPr>
+      <w:rPr>
+        <w:rFonts w:ascii="Wingdings" w:hAnsi="Wingdings" w:hint="default"/>
+        <w:sz w:val="20"/>
+      </w:rPr>
+    </w:lvl>
+    <w:lvl w:ilvl="5" w:tentative="1">
+      <w:start w:val="1"/>
+      <w:numFmt w:val="bullet"/>
+      <w:lvlText w:val=""/>
+      <w:lvlJc w:val="left"/>
+      <w:pPr>
+        <w:tabs>
+          <w:tab w:val="num" w:pos="4320"/>
+        </w:tabs>
+        <w:ind w:left="4320" w:hanging="360"/>
+      </w:pPr>
+      <w:rPr>
+        <w:rFonts w:ascii="Wingdings" w:hAnsi="Wingdings" w:hint="default"/>
+        <w:sz w:val="20"/>
+      </w:rPr>
+    </w:lvl>
+    <w:lvl w:ilvl="6" w:tentative="1">
+      <w:start w:val="1"/>
+      <w:numFmt w:val="bullet"/>
+      <w:lvlText w:val=""/>
+      <w:lvlJc w:val="left"/>
+      <w:pPr>
+        <w:tabs>
+          <w:tab w:val="num" w:pos="5040"/>
+        </w:tabs>
+        <w:ind w:left="5040" w:hanging="360"/>
+      </w:pPr>
+      <w:rPr>
+        <w:rFonts w:ascii="Wingdings" w:hAnsi="Wingdings" w:hint="default"/>
+        <w:sz w:val="20"/>
+      </w:rPr>
+    </w:lvl>
+    <w:lvl w:ilvl="7" w:tentative="1">
+      <w:start w:val="1"/>
+      <w:numFmt w:val="bullet"/>
+      <w:lvlText w:val=""/>
+      <w:lvlJc w:val="left"/>
+      <w:pPr>
+        <w:tabs>
+          <w:tab w:val="num" w:pos="5760"/>
+        </w:tabs>
+        <w:ind w:left="5760" w:hanging="360"/>
+      </w:pPr>
+      <w:rPr>
+        <w:rFonts w:ascii="Wingdings" w:hAnsi="Wingdings" w:hint="default"/>
+        <w:sz w:val="20"/>
+      </w:rPr>
+    </w:lvl>
+    <w:lvl w:ilvl="8" w:tentative="1">
+      <w:start w:val="1"/>
+      <w:numFmt w:val="bullet"/>
+      <w:lvlText w:val=""/>
+      <w:lvlJc w:val="left"/>
+      <w:pPr>
+        <w:tabs>
+          <w:tab w:val="num" w:pos="6480"/>
+        </w:tabs>
+        <w:ind w:left="6480" w:hanging="360"/>
+      </w:pPr>
+      <w:rPr>
+        <w:rFonts w:ascii="Wingdings" w:hAnsi="Wingdings" w:hint="default"/>
+        <w:sz w:val="20"/>
+      </w:rPr>
+    </w:lvl>
+  </w:abstractNum>
+  <w:abstractNum w:abstractNumId="20" w15:restartNumberingAfterBreak="0">
+    <w:nsid w:val="3B0F7684"/>
+    <w:multiLevelType w:val="hybridMultilevel"/>
+    <w:tmpl w:val="B4F227BE"/>
+    <w:lvl w:ilvl="0" w:tplc="932ED248">
+      <w:start w:val="1"/>
+      <w:numFmt w:val="upperLetter"/>
+      <w:lvlText w:val="%1."/>
+      <w:lvlJc w:val="left"/>
+      <w:pPr>
+        <w:ind w:left="720" w:hanging="360"/>
+      </w:pPr>
+      <w:rPr>
+        <w:rFonts w:hint="default"/>
+      </w:rPr>
+    </w:lvl>
+    <w:lvl w:ilvl="1" w:tplc="04090019" w:tentative="1">
+      <w:start w:val="1"/>
+      <w:numFmt w:val="lowerLetter"/>
+      <w:lvlText w:val="%2."/>
+      <w:lvlJc w:val="left"/>
+      <w:pPr>
+        <w:ind w:left="1440" w:hanging="360"/>
+      </w:pPr>
+    </w:lvl>
+    <w:lvl w:ilvl="2" w:tplc="0409001B" w:tentative="1">
+      <w:start w:val="1"/>
+      <w:numFmt w:val="lowerRoman"/>
+      <w:lvlText w:val="%3."/>
+      <w:lvlJc w:val="right"/>
+      <w:pPr>
+        <w:ind w:left="2160" w:hanging="180"/>
+      </w:pPr>
+    </w:lvl>
+    <w:lvl w:ilvl="3" w:tplc="0409000F" w:tentative="1">
+      <w:start w:val="1"/>
+      <w:numFmt w:val="decimal"/>
+      <w:lvlText w:val="%4."/>
+      <w:lvlJc w:val="left"/>
+      <w:pPr>
+        <w:ind w:left="2880" w:hanging="360"/>
+      </w:pPr>
+    </w:lvl>
+    <w:lvl w:ilvl="4" w:tplc="04090019" w:tentative="1">
+      <w:start w:val="1"/>
+      <w:numFmt w:val="lowerLetter"/>
+      <w:lvlText w:val="%5."/>
+      <w:lvlJc w:val="left"/>
+      <w:pPr>
+        <w:ind w:left="3600" w:hanging="360"/>
+      </w:pPr>
+    </w:lvl>
+    <w:lvl w:ilvl="5" w:tplc="0409001B" w:tentative="1">
+      <w:start w:val="1"/>
+      <w:numFmt w:val="lowerRoman"/>
+      <w:lvlText w:val="%6."/>
+      <w:lvlJc w:val="right"/>
+      <w:pPr>
+        <w:ind w:left="4320" w:hanging="180"/>
+      </w:pPr>
+    </w:lvl>
+    <w:lvl w:ilvl="6" w:tplc="0409000F" w:tentative="1">
+      <w:start w:val="1"/>
+      <w:numFmt w:val="decimal"/>
+      <w:lvlText w:val="%7."/>
+      <w:lvlJc w:val="left"/>
+      <w:pPr>
+        <w:ind w:left="5040" w:hanging="360"/>
+      </w:pPr>
+    </w:lvl>
+    <w:lvl w:ilvl="7" w:tplc="04090019" w:tentative="1">
+      <w:start w:val="1"/>
+      <w:numFmt w:val="lowerLetter"/>
+      <w:lvlText w:val="%8."/>
+      <w:lvlJc w:val="left"/>
+      <w:pPr>
+        <w:ind w:left="5760" w:hanging="360"/>
+      </w:pPr>
+    </w:lvl>
+    <w:lvl w:ilvl="8" w:tplc="0409001B" w:tentative="1">
+      <w:start w:val="1"/>
+      <w:numFmt w:val="lowerRoman"/>
+      <w:lvlText w:val="%9."/>
+      <w:lvlJc w:val="right"/>
+      <w:pPr>
+        <w:ind w:left="6480" w:hanging="180"/>
+      </w:pPr>
+    </w:lvl>
+  </w:abstractNum>
+  <w:abstractNum w:abstractNumId="21" w15:restartNumberingAfterBreak="0">
+    <w:nsid w:val="3C484E91"/>
+    <w:multiLevelType w:val="multilevel"/>
+    <w:tmpl w:val="93A477E0"/>
+    <w:lvl w:ilvl="0">
+      <w:start w:val="1"/>
+      <w:numFmt w:val="bullet"/>
+      <w:lvlText w:val=""/>
+      <w:lvlJc w:val="left"/>
+      <w:pPr>
+        <w:tabs>
+          <w:tab w:val="num" w:pos="720"/>
+        </w:tabs>
+        <w:ind w:left="720" w:hanging="360"/>
+      </w:pPr>
+      <w:rPr>
+        <w:rFonts w:ascii="Symbol" w:hAnsi="Symbol" w:hint="default"/>
+        <w:sz w:val="20"/>
+      </w:rPr>
+    </w:lvl>
     <w:lvl w:ilvl="1" w:tentative="1">
       <w:start w:val="1"/>
       <w:numFmt w:val="bullet"/>
@@ -22300,245 +23930,7 @@
       </w:rPr>
     </w:lvl>
   </w:abstractNum>
-  <w:abstractNum w:abstractNumId="19" w15:restartNumberingAfterBreak="0">
-    <w:nsid w:val="3B0F7684"/>
-    <w:multiLevelType w:val="hybridMultilevel"/>
-    <w:tmpl w:val="B4F227BE"/>
-    <w:lvl w:ilvl="0" w:tplc="932ED248">
-      <w:start w:val="1"/>
-      <w:numFmt w:val="upperLetter"/>
-      <w:lvlText w:val="%1."/>
-      <w:lvlJc w:val="left"/>
-      <w:pPr>
-        <w:ind w:left="720" w:hanging="360"/>
-      </w:pPr>
-      <w:rPr>
-        <w:rFonts w:hint="default"/>
-      </w:rPr>
-    </w:lvl>
-    <w:lvl w:ilvl="1" w:tplc="04090019" w:tentative="1">
-      <w:start w:val="1"/>
-      <w:numFmt w:val="lowerLetter"/>
-      <w:lvlText w:val="%2."/>
-      <w:lvlJc w:val="left"/>
-      <w:pPr>
-        <w:ind w:left="1440" w:hanging="360"/>
-      </w:pPr>
-    </w:lvl>
-    <w:lvl w:ilvl="2" w:tplc="0409001B" w:tentative="1">
-      <w:start w:val="1"/>
-      <w:numFmt w:val="lowerRoman"/>
-      <w:lvlText w:val="%3."/>
-      <w:lvlJc w:val="right"/>
-      <w:pPr>
-        <w:ind w:left="2160" w:hanging="180"/>
-      </w:pPr>
-    </w:lvl>
-    <w:lvl w:ilvl="3" w:tplc="0409000F" w:tentative="1">
-      <w:start w:val="1"/>
-      <w:numFmt w:val="decimal"/>
-      <w:lvlText w:val="%4."/>
-      <w:lvlJc w:val="left"/>
-      <w:pPr>
-        <w:ind w:left="2880" w:hanging="360"/>
-      </w:pPr>
-    </w:lvl>
-    <w:lvl w:ilvl="4" w:tplc="04090019" w:tentative="1">
-      <w:start w:val="1"/>
-      <w:numFmt w:val="lowerLetter"/>
-      <w:lvlText w:val="%5."/>
-      <w:lvlJc w:val="left"/>
-      <w:pPr>
-        <w:ind w:left="3600" w:hanging="360"/>
-      </w:pPr>
-    </w:lvl>
-    <w:lvl w:ilvl="5" w:tplc="0409001B" w:tentative="1">
-      <w:start w:val="1"/>
-      <w:numFmt w:val="lowerRoman"/>
-      <w:lvlText w:val="%6."/>
-      <w:lvlJc w:val="right"/>
-      <w:pPr>
-        <w:ind w:left="4320" w:hanging="180"/>
-      </w:pPr>
-    </w:lvl>
-    <w:lvl w:ilvl="6" w:tplc="0409000F" w:tentative="1">
-      <w:start w:val="1"/>
-      <w:numFmt w:val="decimal"/>
-      <w:lvlText w:val="%7."/>
-      <w:lvlJc w:val="left"/>
-      <w:pPr>
-        <w:ind w:left="5040" w:hanging="360"/>
-      </w:pPr>
-    </w:lvl>
-    <w:lvl w:ilvl="7" w:tplc="04090019" w:tentative="1">
-      <w:start w:val="1"/>
-      <w:numFmt w:val="lowerLetter"/>
-      <w:lvlText w:val="%8."/>
-      <w:lvlJc w:val="left"/>
-      <w:pPr>
-        <w:ind w:left="5760" w:hanging="360"/>
-      </w:pPr>
-    </w:lvl>
-    <w:lvl w:ilvl="8" w:tplc="0409001B" w:tentative="1">
-      <w:start w:val="1"/>
-      <w:numFmt w:val="lowerRoman"/>
-      <w:lvlText w:val="%9."/>
-      <w:lvlJc w:val="right"/>
-      <w:pPr>
-        <w:ind w:left="6480" w:hanging="180"/>
-      </w:pPr>
-    </w:lvl>
-  </w:abstractNum>
-  <w:abstractNum w:abstractNumId="20" w15:restartNumberingAfterBreak="0">
-    <w:nsid w:val="3C484E91"/>
-    <w:multiLevelType w:val="multilevel"/>
-    <w:tmpl w:val="93A477E0"/>
-    <w:lvl w:ilvl="0">
-      <w:start w:val="1"/>
-      <w:numFmt w:val="bullet"/>
-      <w:lvlText w:val=""/>
-      <w:lvlJc w:val="left"/>
-      <w:pPr>
-        <w:tabs>
-          <w:tab w:val="num" w:pos="720"/>
-        </w:tabs>
-        <w:ind w:left="720" w:hanging="360"/>
-      </w:pPr>
-      <w:rPr>
-        <w:rFonts w:ascii="Symbol" w:hAnsi="Symbol" w:hint="default"/>
-        <w:sz w:val="20"/>
-      </w:rPr>
-    </w:lvl>
-    <w:lvl w:ilvl="1" w:tentative="1">
-      <w:start w:val="1"/>
-      <w:numFmt w:val="bullet"/>
-      <w:lvlText w:val="o"/>
-      <w:lvlJc w:val="left"/>
-      <w:pPr>
-        <w:tabs>
-          <w:tab w:val="num" w:pos="1440"/>
-        </w:tabs>
-        <w:ind w:left="1440" w:hanging="360"/>
-      </w:pPr>
-      <w:rPr>
-        <w:rFonts w:ascii="Courier New" w:hAnsi="Courier New" w:hint="default"/>
-        <w:sz w:val="20"/>
-      </w:rPr>
-    </w:lvl>
-    <w:lvl w:ilvl="2" w:tentative="1">
-      <w:start w:val="1"/>
-      <w:numFmt w:val="bullet"/>
-      <w:lvlText w:val=""/>
-      <w:lvlJc w:val="left"/>
-      <w:pPr>
-        <w:tabs>
-          <w:tab w:val="num" w:pos="2160"/>
-        </w:tabs>
-        <w:ind w:left="2160" w:hanging="360"/>
-      </w:pPr>
-      <w:rPr>
-        <w:rFonts w:ascii="Wingdings" w:hAnsi="Wingdings" w:hint="default"/>
-        <w:sz w:val="20"/>
-      </w:rPr>
-    </w:lvl>
-    <w:lvl w:ilvl="3" w:tentative="1">
-      <w:start w:val="1"/>
-      <w:numFmt w:val="bullet"/>
-      <w:lvlText w:val=""/>
-      <w:lvlJc w:val="left"/>
-      <w:pPr>
-        <w:tabs>
-          <w:tab w:val="num" w:pos="2880"/>
-        </w:tabs>
-        <w:ind w:left="2880" w:hanging="360"/>
-      </w:pPr>
-      <w:rPr>
-        <w:rFonts w:ascii="Wingdings" w:hAnsi="Wingdings" w:hint="default"/>
-        <w:sz w:val="20"/>
-      </w:rPr>
-    </w:lvl>
-    <w:lvl w:ilvl="4" w:tentative="1">
-      <w:start w:val="1"/>
-      <w:numFmt w:val="bullet"/>
-      <w:lvlText w:val=""/>
-      <w:lvlJc w:val="left"/>
-      <w:pPr>
-        <w:tabs>
-          <w:tab w:val="num" w:pos="3600"/>
-        </w:tabs>
-        <w:ind w:left="3600" w:hanging="360"/>
-      </w:pPr>
-      <w:rPr>
-        <w:rFonts w:ascii="Wingdings" w:hAnsi="Wingdings" w:hint="default"/>
-        <w:sz w:val="20"/>
-      </w:rPr>
-    </w:lvl>
-    <w:lvl w:ilvl="5" w:tentative="1">
-      <w:start w:val="1"/>
-      <w:numFmt w:val="bullet"/>
-      <w:lvlText w:val=""/>
-      <w:lvlJc w:val="left"/>
-      <w:pPr>
-        <w:tabs>
-          <w:tab w:val="num" w:pos="4320"/>
-        </w:tabs>
-        <w:ind w:left="4320" w:hanging="360"/>
-      </w:pPr>
-      <w:rPr>
-        <w:rFonts w:ascii="Wingdings" w:hAnsi="Wingdings" w:hint="default"/>
-        <w:sz w:val="20"/>
-      </w:rPr>
-    </w:lvl>
-    <w:lvl w:ilvl="6" w:tentative="1">
-      <w:start w:val="1"/>
-      <w:numFmt w:val="bullet"/>
-      <w:lvlText w:val=""/>
-      <w:lvlJc w:val="left"/>
-      <w:pPr>
-        <w:tabs>
-          <w:tab w:val="num" w:pos="5040"/>
-        </w:tabs>
-        <w:ind w:left="5040" w:hanging="360"/>
-      </w:pPr>
-      <w:rPr>
-        <w:rFonts w:ascii="Wingdings" w:hAnsi="Wingdings" w:hint="default"/>
-        <w:sz w:val="20"/>
-      </w:rPr>
-    </w:lvl>
-    <w:lvl w:ilvl="7" w:tentative="1">
-      <w:start w:val="1"/>
-      <w:numFmt w:val="bullet"/>
-      <w:lvlText w:val=""/>
-      <w:lvlJc w:val="left"/>
-      <w:pPr>
-        <w:tabs>
-          <w:tab w:val="num" w:pos="5760"/>
-        </w:tabs>
-        <w:ind w:left="5760" w:hanging="360"/>
-      </w:pPr>
-      <w:rPr>
-        <w:rFonts w:ascii="Wingdings" w:hAnsi="Wingdings" w:hint="default"/>
-        <w:sz w:val="20"/>
-      </w:rPr>
-    </w:lvl>
-    <w:lvl w:ilvl="8" w:tentative="1">
-      <w:start w:val="1"/>
-      <w:numFmt w:val="bullet"/>
-      <w:lvlText w:val=""/>
-      <w:lvlJc w:val="left"/>
-      <w:pPr>
-        <w:tabs>
-          <w:tab w:val="num" w:pos="6480"/>
-        </w:tabs>
-        <w:ind w:left="6480" w:hanging="360"/>
-      </w:pPr>
-      <w:rPr>
-        <w:rFonts w:ascii="Wingdings" w:hAnsi="Wingdings" w:hint="default"/>
-        <w:sz w:val="20"/>
-      </w:rPr>
-    </w:lvl>
-  </w:abstractNum>
-  <w:abstractNum w:abstractNumId="21" w15:restartNumberingAfterBreak="0">
+  <w:abstractNum w:abstractNumId="22" w15:restartNumberingAfterBreak="0">
     <w:nsid w:val="3F944200"/>
     <w:multiLevelType w:val="hybridMultilevel"/>
     <w:tmpl w:val="9A808900"/>
@@ -22651,7 +24043,7 @@
       </w:rPr>
     </w:lvl>
   </w:abstractNum>
-  <w:abstractNum w:abstractNumId="22" w15:restartNumberingAfterBreak="0">
+  <w:abstractNum w:abstractNumId="23" w15:restartNumberingAfterBreak="0">
     <w:nsid w:val="3FE14ED1"/>
     <w:multiLevelType w:val="multilevel"/>
     <w:tmpl w:val="B2C24796"/>
@@ -22764,7 +24156,7 @@
       </w:rPr>
     </w:lvl>
   </w:abstractNum>
-  <w:abstractNum w:abstractNumId="23" w15:restartNumberingAfterBreak="0">
+  <w:abstractNum w:abstractNumId="24" w15:restartNumberingAfterBreak="0">
     <w:nsid w:val="43D747C2"/>
     <w:multiLevelType w:val="hybridMultilevel"/>
     <w:tmpl w:val="47C84234"/>
@@ -22877,7 +24269,7 @@
       </w:rPr>
     </w:lvl>
   </w:abstractNum>
-  <w:abstractNum w:abstractNumId="24" w15:restartNumberingAfterBreak="0">
+  <w:abstractNum w:abstractNumId="25" w15:restartNumberingAfterBreak="0">
     <w:nsid w:val="442A52AC"/>
     <w:multiLevelType w:val="hybridMultilevel"/>
     <w:tmpl w:val="C6DC65CC"/>
@@ -22990,7 +24382,7 @@
       </w:rPr>
     </w:lvl>
   </w:abstractNum>
-  <w:abstractNum w:abstractNumId="25" w15:restartNumberingAfterBreak="0">
+  <w:abstractNum w:abstractNumId="26" w15:restartNumberingAfterBreak="0">
     <w:nsid w:val="47012DB6"/>
     <w:multiLevelType w:val="multilevel"/>
     <w:tmpl w:val="0409001D"/>
@@ -23076,7 +24468,7 @@
       </w:pPr>
     </w:lvl>
   </w:abstractNum>
-  <w:abstractNum w:abstractNumId="26" w15:restartNumberingAfterBreak="0">
+  <w:abstractNum w:abstractNumId="27" w15:restartNumberingAfterBreak="0">
     <w:nsid w:val="480B092E"/>
     <w:multiLevelType w:val="hybridMultilevel"/>
     <w:tmpl w:val="C3701AA4"/>
@@ -23164,7 +24556,120 @@
       </w:pPr>
     </w:lvl>
   </w:abstractNum>
-  <w:abstractNum w:abstractNumId="27" w15:restartNumberingAfterBreak="0">
+  <w:abstractNum w:abstractNumId="28" w15:restartNumberingAfterBreak="0">
+    <w:nsid w:val="4FB93D73"/>
+    <w:multiLevelType w:val="hybridMultilevel"/>
+    <w:tmpl w:val="399CA7EA"/>
+    <w:lvl w:ilvl="0" w:tplc="04090001">
+      <w:start w:val="1"/>
+      <w:numFmt w:val="bullet"/>
+      <w:lvlText w:val=""/>
+      <w:lvlJc w:val="left"/>
+      <w:pPr>
+        <w:ind w:left="720" w:hanging="360"/>
+      </w:pPr>
+      <w:rPr>
+        <w:rFonts w:ascii="Symbol" w:hAnsi="Symbol" w:hint="default"/>
+      </w:rPr>
+    </w:lvl>
+    <w:lvl w:ilvl="1" w:tplc="04090003">
+      <w:start w:val="1"/>
+      <w:numFmt w:val="bullet"/>
+      <w:lvlText w:val="o"/>
+      <w:lvlJc w:val="left"/>
+      <w:pPr>
+        <w:ind w:left="1440" w:hanging="360"/>
+      </w:pPr>
+      <w:rPr>
+        <w:rFonts w:ascii="Courier New" w:hAnsi="Courier New" w:cs="Courier New" w:hint="default"/>
+      </w:rPr>
+    </w:lvl>
+    <w:lvl w:ilvl="2" w:tplc="04090005" w:tentative="1">
+      <w:start w:val="1"/>
+      <w:numFmt w:val="bullet"/>
+      <w:lvlText w:val=""/>
+      <w:lvlJc w:val="left"/>
+      <w:pPr>
+        <w:ind w:left="2160" w:hanging="360"/>
+      </w:pPr>
+      <w:rPr>
+        <w:rFonts w:ascii="Wingdings" w:hAnsi="Wingdings" w:hint="default"/>
+      </w:rPr>
+    </w:lvl>
+    <w:lvl w:ilvl="3" w:tplc="04090001" w:tentative="1">
+      <w:start w:val="1"/>
+      <w:numFmt w:val="bullet"/>
+      <w:lvlText w:val=""/>
+      <w:lvlJc w:val="left"/>
+      <w:pPr>
+        <w:ind w:left="2880" w:hanging="360"/>
+      </w:pPr>
+      <w:rPr>
+        <w:rFonts w:ascii="Symbol" w:hAnsi="Symbol" w:hint="default"/>
+      </w:rPr>
+    </w:lvl>
+    <w:lvl w:ilvl="4" w:tplc="04090003" w:tentative="1">
+      <w:start w:val="1"/>
+      <w:numFmt w:val="bullet"/>
+      <w:lvlText w:val="o"/>
+      <w:lvlJc w:val="left"/>
+      <w:pPr>
+        <w:ind w:left="3600" w:hanging="360"/>
+      </w:pPr>
+      <w:rPr>
+        <w:rFonts w:ascii="Courier New" w:hAnsi="Courier New" w:cs="Courier New" w:hint="default"/>
+      </w:rPr>
+    </w:lvl>
+    <w:lvl w:ilvl="5" w:tplc="04090005" w:tentative="1">
+      <w:start w:val="1"/>
+      <w:numFmt w:val="bullet"/>
+      <w:lvlText w:val=""/>
+      <w:lvlJc w:val="left"/>
+      <w:pPr>
+        <w:ind w:left="4320" w:hanging="360"/>
+      </w:pPr>
+      <w:rPr>
+        <w:rFonts w:ascii="Wingdings" w:hAnsi="Wingdings" w:hint="default"/>
+      </w:rPr>
+    </w:lvl>
+    <w:lvl w:ilvl="6" w:tplc="04090001" w:tentative="1">
+      <w:start w:val="1"/>
+      <w:numFmt w:val="bullet"/>
+      <w:lvlText w:val=""/>
+      <w:lvlJc w:val="left"/>
+      <w:pPr>
+        <w:ind w:left="5040" w:hanging="360"/>
+      </w:pPr>
+      <w:rPr>
+        <w:rFonts w:ascii="Symbol" w:hAnsi="Symbol" w:hint="default"/>
+      </w:rPr>
+    </w:lvl>
+    <w:lvl w:ilvl="7" w:tplc="04090003" w:tentative="1">
+      <w:start w:val="1"/>
+      <w:numFmt w:val="bullet"/>
+      <w:lvlText w:val="o"/>
+      <w:lvlJc w:val="left"/>
+      <w:pPr>
+        <w:ind w:left="5760" w:hanging="360"/>
+      </w:pPr>
+      <w:rPr>
+        <w:rFonts w:ascii="Courier New" w:hAnsi="Courier New" w:cs="Courier New" w:hint="default"/>
+      </w:rPr>
+    </w:lvl>
+    <w:lvl w:ilvl="8" w:tplc="04090005" w:tentative="1">
+      <w:start w:val="1"/>
+      <w:numFmt w:val="bullet"/>
+      <w:lvlText w:val=""/>
+      <w:lvlJc w:val="left"/>
+      <w:pPr>
+        <w:ind w:left="6480" w:hanging="360"/>
+      </w:pPr>
+      <w:rPr>
+        <w:rFonts w:ascii="Wingdings" w:hAnsi="Wingdings" w:hint="default"/>
+      </w:rPr>
+    </w:lvl>
+  </w:abstractNum>
+  <w:abstractNum w:abstractNumId="29" w15:restartNumberingAfterBreak="0">
     <w:nsid w:val="55236DF2"/>
     <w:multiLevelType w:val="hybridMultilevel"/>
     <w:tmpl w:val="6568B336"/>
@@ -23276,7 +24781,7 @@
       </w:rPr>
     </w:lvl>
   </w:abstractNum>
-  <w:abstractNum w:abstractNumId="28" w15:restartNumberingAfterBreak="0">
+  <w:abstractNum w:abstractNumId="30" w15:restartNumberingAfterBreak="0">
     <w:nsid w:val="5718037F"/>
     <w:multiLevelType w:val="multilevel"/>
     <w:tmpl w:val="A3044624"/>
@@ -23362,7 +24867,7 @@
       </w:pPr>
     </w:lvl>
   </w:abstractNum>
-  <w:abstractNum w:abstractNumId="29" w15:restartNumberingAfterBreak="0">
+  <w:abstractNum w:abstractNumId="31" w15:restartNumberingAfterBreak="0">
     <w:nsid w:val="585C110A"/>
     <w:multiLevelType w:val="multilevel"/>
     <w:tmpl w:val="04090025"/>
@@ -23457,7 +24962,117 @@
       </w:pPr>
     </w:lvl>
   </w:abstractNum>
-  <w:abstractNum w:abstractNumId="30" w15:restartNumberingAfterBreak="0">
+  <w:abstractNum w:abstractNumId="32" w15:restartNumberingAfterBreak="0">
+    <w:nsid w:val="58C705C5"/>
+    <w:multiLevelType w:val="hybridMultilevel"/>
+    <w:tmpl w:val="11ECFE5E"/>
+    <w:lvl w:ilvl="0" w:tplc="FFFFFFFF">
+      <w:start w:val="1"/>
+      <w:numFmt w:val="bullet"/>
+      <w:lvlText w:val=""/>
+      <w:lvlJc w:val="left"/>
+      <w:pPr>
+        <w:ind w:left="720" w:hanging="360"/>
+      </w:pPr>
+      <w:rPr>
+        <w:rFonts w:ascii="Symbol" w:hAnsi="Symbol" w:hint="default"/>
+      </w:rPr>
+    </w:lvl>
+    <w:lvl w:ilvl="1" w:tplc="0409000F">
+      <w:start w:val="1"/>
+      <w:numFmt w:val="decimal"/>
+      <w:lvlText w:val="%2."/>
+      <w:lvlJc w:val="left"/>
+      <w:pPr>
+        <w:ind w:left="1440" w:hanging="360"/>
+      </w:pPr>
+    </w:lvl>
+    <w:lvl w:ilvl="2" w:tplc="FFFFFFFF" w:tentative="1">
+      <w:start w:val="1"/>
+      <w:numFmt w:val="bullet"/>
+      <w:lvlText w:val=""/>
+      <w:lvlJc w:val="left"/>
+      <w:pPr>
+        <w:ind w:left="2160" w:hanging="360"/>
+      </w:pPr>
+      <w:rPr>
+        <w:rFonts w:ascii="Wingdings" w:hAnsi="Wingdings" w:hint="default"/>
+      </w:rPr>
+    </w:lvl>
+    <w:lvl w:ilvl="3" w:tplc="FFFFFFFF" w:tentative="1">
+      <w:start w:val="1"/>
+      <w:numFmt w:val="bullet"/>
+      <w:lvlText w:val=""/>
+      <w:lvlJc w:val="left"/>
+      <w:pPr>
+        <w:ind w:left="2880" w:hanging="360"/>
+      </w:pPr>
+      <w:rPr>
+        <w:rFonts w:ascii="Symbol" w:hAnsi="Symbol" w:hint="default"/>
+      </w:rPr>
+    </w:lvl>
+    <w:lvl w:ilvl="4" w:tplc="FFFFFFFF" w:tentative="1">
+      <w:start w:val="1"/>
+      <w:numFmt w:val="bullet"/>
+      <w:lvlText w:val="o"/>
+      <w:lvlJc w:val="left"/>
+      <w:pPr>
+        <w:ind w:left="3600" w:hanging="360"/>
+      </w:pPr>
+      <w:rPr>
+        <w:rFonts w:ascii="Courier New" w:hAnsi="Courier New" w:cs="Courier New" w:hint="default"/>
+      </w:rPr>
+    </w:lvl>
+    <w:lvl w:ilvl="5" w:tplc="FFFFFFFF" w:tentative="1">
+      <w:start w:val="1"/>
+      <w:numFmt w:val="bullet"/>
+      <w:lvlText w:val=""/>
+      <w:lvlJc w:val="left"/>
+      <w:pPr>
+        <w:ind w:left="4320" w:hanging="360"/>
+      </w:pPr>
+      <w:rPr>
+        <w:rFonts w:ascii="Wingdings" w:hAnsi="Wingdings" w:hint="default"/>
+      </w:rPr>
+    </w:lvl>
+    <w:lvl w:ilvl="6" w:tplc="FFFFFFFF" w:tentative="1">
+      <w:start w:val="1"/>
+      <w:numFmt w:val="bullet"/>
+      <w:lvlText w:val=""/>
+      <w:lvlJc w:val="left"/>
+      <w:pPr>
+        <w:ind w:left="5040" w:hanging="360"/>
+      </w:pPr>
+      <w:rPr>
+        <w:rFonts w:ascii="Symbol" w:hAnsi="Symbol" w:hint="default"/>
+      </w:rPr>
+    </w:lvl>
+    <w:lvl w:ilvl="7" w:tplc="FFFFFFFF" w:tentative="1">
+      <w:start w:val="1"/>
+      <w:numFmt w:val="bullet"/>
+      <w:lvlText w:val="o"/>
+      <w:lvlJc w:val="left"/>
+      <w:pPr>
+        <w:ind w:left="5760" w:hanging="360"/>
+      </w:pPr>
+      <w:rPr>
+        <w:rFonts w:ascii="Courier New" w:hAnsi="Courier New" w:cs="Courier New" w:hint="default"/>
+      </w:rPr>
+    </w:lvl>
+    <w:lvl w:ilvl="8" w:tplc="FFFFFFFF" w:tentative="1">
+      <w:start w:val="1"/>
+      <w:numFmt w:val="bullet"/>
+      <w:lvlText w:val=""/>
+      <w:lvlJc w:val="left"/>
+      <w:pPr>
+        <w:ind w:left="6480" w:hanging="360"/>
+      </w:pPr>
+      <w:rPr>
+        <w:rFonts w:ascii="Wingdings" w:hAnsi="Wingdings" w:hint="default"/>
+      </w:rPr>
+    </w:lvl>
+  </w:abstractNum>
+  <w:abstractNum w:abstractNumId="33" w15:restartNumberingAfterBreak="0">
     <w:nsid w:val="61512CA3"/>
     <w:multiLevelType w:val="hybridMultilevel"/>
     <w:tmpl w:val="3D149E46"/>
@@ -23546,7 +25161,7 @@
       </w:pPr>
     </w:lvl>
   </w:abstractNum>
-  <w:abstractNum w:abstractNumId="31" w15:restartNumberingAfterBreak="0">
+  <w:abstractNum w:abstractNumId="34" w15:restartNumberingAfterBreak="0">
     <w:nsid w:val="635B5C5C"/>
     <w:multiLevelType w:val="hybridMultilevel"/>
     <w:tmpl w:val="06EE1982"/>
@@ -23659,7 +25274,120 @@
       </w:rPr>
     </w:lvl>
   </w:abstractNum>
-  <w:abstractNum w:abstractNumId="32" w15:restartNumberingAfterBreak="0">
+  <w:abstractNum w:abstractNumId="35" w15:restartNumberingAfterBreak="0">
+    <w:nsid w:val="72A61133"/>
+    <w:multiLevelType w:val="hybridMultilevel"/>
+    <w:tmpl w:val="119E3882"/>
+    <w:lvl w:ilvl="0" w:tplc="04090001">
+      <w:start w:val="1"/>
+      <w:numFmt w:val="bullet"/>
+      <w:lvlText w:val=""/>
+      <w:lvlJc w:val="left"/>
+      <w:pPr>
+        <w:ind w:left="720" w:hanging="360"/>
+      </w:pPr>
+      <w:rPr>
+        <w:rFonts w:ascii="Symbol" w:hAnsi="Symbol" w:hint="default"/>
+      </w:rPr>
+    </w:lvl>
+    <w:lvl w:ilvl="1" w:tplc="04090003">
+      <w:start w:val="1"/>
+      <w:numFmt w:val="bullet"/>
+      <w:lvlText w:val="o"/>
+      <w:lvlJc w:val="left"/>
+      <w:pPr>
+        <w:ind w:left="1440" w:hanging="360"/>
+      </w:pPr>
+      <w:rPr>
+        <w:rFonts w:ascii="Courier New" w:hAnsi="Courier New" w:cs="Courier New" w:hint="default"/>
+      </w:rPr>
+    </w:lvl>
+    <w:lvl w:ilvl="2" w:tplc="04090005" w:tentative="1">
+      <w:start w:val="1"/>
+      <w:numFmt w:val="bullet"/>
+      <w:lvlText w:val=""/>
+      <w:lvlJc w:val="left"/>
+      <w:pPr>
+        <w:ind w:left="2160" w:hanging="360"/>
+      </w:pPr>
+      <w:rPr>
+        <w:rFonts w:ascii="Wingdings" w:hAnsi="Wingdings" w:hint="default"/>
+      </w:rPr>
+    </w:lvl>
+    <w:lvl w:ilvl="3" w:tplc="04090001" w:tentative="1">
+      <w:start w:val="1"/>
+      <w:numFmt w:val="bullet"/>
+      <w:lvlText w:val=""/>
+      <w:lvlJc w:val="left"/>
+      <w:pPr>
+        <w:ind w:left="2880" w:hanging="360"/>
+      </w:pPr>
+      <w:rPr>
+        <w:rFonts w:ascii="Symbol" w:hAnsi="Symbol" w:hint="default"/>
+      </w:rPr>
+    </w:lvl>
+    <w:lvl w:ilvl="4" w:tplc="04090003" w:tentative="1">
+      <w:start w:val="1"/>
+      <w:numFmt w:val="bullet"/>
+      <w:lvlText w:val="o"/>
+      <w:lvlJc w:val="left"/>
+      <w:pPr>
+        <w:ind w:left="3600" w:hanging="360"/>
+      </w:pPr>
+      <w:rPr>
+        <w:rFonts w:ascii="Courier New" w:hAnsi="Courier New" w:cs="Courier New" w:hint="default"/>
+      </w:rPr>
+    </w:lvl>
+    <w:lvl w:ilvl="5" w:tplc="04090005" w:tentative="1">
+      <w:start w:val="1"/>
+      <w:numFmt w:val="bullet"/>
+      <w:lvlText w:val=""/>
+      <w:lvlJc w:val="left"/>
+      <w:pPr>
+        <w:ind w:left="4320" w:hanging="360"/>
+      </w:pPr>
+      <w:rPr>
+        <w:rFonts w:ascii="Wingdings" w:hAnsi="Wingdings" w:hint="default"/>
+      </w:rPr>
+    </w:lvl>
+    <w:lvl w:ilvl="6" w:tplc="04090001" w:tentative="1">
+      <w:start w:val="1"/>
+      <w:numFmt w:val="bullet"/>
+      <w:lvlText w:val=""/>
+      <w:lvlJc w:val="left"/>
+      <w:pPr>
+        <w:ind w:left="5040" w:hanging="360"/>
+      </w:pPr>
+      <w:rPr>
+        <w:rFonts w:ascii="Symbol" w:hAnsi="Symbol" w:hint="default"/>
+      </w:rPr>
+    </w:lvl>
+    <w:lvl w:ilvl="7" w:tplc="04090003" w:tentative="1">
+      <w:start w:val="1"/>
+      <w:numFmt w:val="bullet"/>
+      <w:lvlText w:val="o"/>
+      <w:lvlJc w:val="left"/>
+      <w:pPr>
+        <w:ind w:left="5760" w:hanging="360"/>
+      </w:pPr>
+      <w:rPr>
+        <w:rFonts w:ascii="Courier New" w:hAnsi="Courier New" w:cs="Courier New" w:hint="default"/>
+      </w:rPr>
+    </w:lvl>
+    <w:lvl w:ilvl="8" w:tplc="04090005" w:tentative="1">
+      <w:start w:val="1"/>
+      <w:numFmt w:val="bullet"/>
+      <w:lvlText w:val=""/>
+      <w:lvlJc w:val="left"/>
+      <w:pPr>
+        <w:ind w:left="6480" w:hanging="360"/>
+      </w:pPr>
+      <w:rPr>
+        <w:rFonts w:ascii="Wingdings" w:hAnsi="Wingdings" w:hint="default"/>
+      </w:rPr>
+    </w:lvl>
+  </w:abstractNum>
+  <w:abstractNum w:abstractNumId="36" w15:restartNumberingAfterBreak="0">
     <w:nsid w:val="759C3E88"/>
     <w:multiLevelType w:val="hybridMultilevel"/>
     <w:tmpl w:val="716A4870"/>
@@ -23771,7 +25499,7 @@
       </w:rPr>
     </w:lvl>
   </w:abstractNum>
-  <w:abstractNum w:abstractNumId="33" w15:restartNumberingAfterBreak="0">
+  <w:abstractNum w:abstractNumId="37" w15:restartNumberingAfterBreak="0">
     <w:nsid w:val="759F1CF9"/>
     <w:multiLevelType w:val="hybridMultilevel"/>
     <w:tmpl w:val="08D2A7C2"/>
@@ -23884,7 +25612,7 @@
       </w:rPr>
     </w:lvl>
   </w:abstractNum>
-  <w:abstractNum w:abstractNumId="34" w15:restartNumberingAfterBreak="0">
+  <w:abstractNum w:abstractNumId="38" w15:restartNumberingAfterBreak="0">
     <w:nsid w:val="75CF522F"/>
     <w:multiLevelType w:val="hybridMultilevel"/>
     <w:tmpl w:val="24844E34"/>
@@ -23970,7 +25698,7 @@
       </w:pPr>
     </w:lvl>
   </w:abstractNum>
-  <w:abstractNum w:abstractNumId="35" w15:restartNumberingAfterBreak="0">
+  <w:abstractNum w:abstractNumId="39" w15:restartNumberingAfterBreak="0">
     <w:nsid w:val="76422349"/>
     <w:multiLevelType w:val="hybridMultilevel"/>
     <w:tmpl w:val="9F2269C6"/>
@@ -24056,7 +25784,7 @@
       </w:pPr>
     </w:lvl>
   </w:abstractNum>
-  <w:abstractNum w:abstractNumId="36" w15:restartNumberingAfterBreak="0">
+  <w:abstractNum w:abstractNumId="40" w15:restartNumberingAfterBreak="0">
     <w:nsid w:val="76EF0EB7"/>
     <w:multiLevelType w:val="hybridMultilevel"/>
     <w:tmpl w:val="729C3C0E"/>
@@ -24169,7 +25897,7 @@
       </w:rPr>
     </w:lvl>
   </w:abstractNum>
-  <w:abstractNum w:abstractNumId="37" w15:restartNumberingAfterBreak="0">
+  <w:abstractNum w:abstractNumId="41" w15:restartNumberingAfterBreak="0">
     <w:nsid w:val="7DE74DF3"/>
     <w:multiLevelType w:val="hybridMultilevel"/>
     <w:tmpl w:val="D8B2C302"/>
@@ -24255,7 +25983,7 @@
       </w:pPr>
     </w:lvl>
   </w:abstractNum>
-  <w:abstractNum w:abstractNumId="38" w15:restartNumberingAfterBreak="0">
+  <w:abstractNum w:abstractNumId="42" w15:restartNumberingAfterBreak="0">
     <w:nsid w:val="7F1237EB"/>
     <w:multiLevelType w:val="hybridMultilevel"/>
     <w:tmpl w:val="DFA6841A"/>
@@ -24369,49 +26097,49 @@
     </w:lvl>
   </w:abstractNum>
   <w:num w:numId="1" w16cid:durableId="580870291">
-    <w:abstractNumId w:val="38"/>
+    <w:abstractNumId w:val="42"/>
   </w:num>
   <w:num w:numId="2" w16cid:durableId="1166440936">
-    <w:abstractNumId w:val="13"/>
+    <w:abstractNumId w:val="14"/>
   </w:num>
   <w:num w:numId="3" w16cid:durableId="522788572">
     <w:abstractNumId w:val="2"/>
   </w:num>
   <w:num w:numId="4" w16cid:durableId="648485305">
-    <w:abstractNumId w:val="32"/>
+    <w:abstractNumId w:val="36"/>
   </w:num>
   <w:num w:numId="5" w16cid:durableId="299844278">
+    <w:abstractNumId w:val="29"/>
+  </w:num>
+  <w:num w:numId="6" w16cid:durableId="1922369551">
+    <w:abstractNumId w:val="39"/>
+  </w:num>
+  <w:num w:numId="7" w16cid:durableId="1445685678">
+    <w:abstractNumId w:val="41"/>
+  </w:num>
+  <w:num w:numId="8" w16cid:durableId="2092700530">
     <w:abstractNumId w:val="27"/>
   </w:num>
-  <w:num w:numId="6" w16cid:durableId="1922369551">
-    <w:abstractNumId w:val="35"/>
-  </w:num>
-  <w:num w:numId="7" w16cid:durableId="1445685678">
-    <w:abstractNumId w:val="37"/>
-  </w:num>
-  <w:num w:numId="8" w16cid:durableId="2092700530">
-    <w:abstractNumId w:val="26"/>
-  </w:num>
   <w:num w:numId="9" w16cid:durableId="932128756">
-    <w:abstractNumId w:val="17"/>
+    <w:abstractNumId w:val="18"/>
   </w:num>
   <w:num w:numId="10" w16cid:durableId="1916280978">
-    <w:abstractNumId w:val="11"/>
+    <w:abstractNumId w:val="12"/>
   </w:num>
   <w:num w:numId="11" w16cid:durableId="658778281">
-    <w:abstractNumId w:val="34"/>
+    <w:abstractNumId w:val="38"/>
   </w:num>
   <w:num w:numId="12" w16cid:durableId="672994800">
     <w:abstractNumId w:val="6"/>
   </w:num>
   <w:num w:numId="13" w16cid:durableId="1597595690">
-    <w:abstractNumId w:val="12"/>
+    <w:abstractNumId w:val="13"/>
   </w:num>
   <w:num w:numId="14" w16cid:durableId="1766924949">
-    <w:abstractNumId w:val="25"/>
+    <w:abstractNumId w:val="26"/>
   </w:num>
   <w:num w:numId="15" w16cid:durableId="1648389896">
-    <w:abstractNumId w:val="29"/>
+    <w:abstractNumId w:val="31"/>
   </w:num>
   <w:num w:numId="16" w16cid:durableId="1590432187">
     <w:abstractNumId w:val="8"/>
@@ -24423,61 +26151,61 @@
     <w:abstractNumId w:val="3"/>
   </w:num>
   <w:num w:numId="19" w16cid:durableId="2121293998">
-    <w:abstractNumId w:val="24"/>
+    <w:abstractNumId w:val="25"/>
   </w:num>
   <w:num w:numId="20" w16cid:durableId="845562468">
-    <w:abstractNumId w:val="16"/>
+    <w:abstractNumId w:val="17"/>
   </w:num>
   <w:num w:numId="21" w16cid:durableId="985162646">
     <w:abstractNumId w:val="7"/>
   </w:num>
   <w:num w:numId="22" w16cid:durableId="1206986234">
-    <w:abstractNumId w:val="21"/>
+    <w:abstractNumId w:val="22"/>
   </w:num>
   <w:num w:numId="23" w16cid:durableId="744111726">
-    <w:abstractNumId w:val="36"/>
+    <w:abstractNumId w:val="40"/>
   </w:num>
   <w:num w:numId="24" w16cid:durableId="871722089">
-    <w:abstractNumId w:val="33"/>
+    <w:abstractNumId w:val="37"/>
   </w:num>
   <w:num w:numId="25" w16cid:durableId="1123573024">
     <w:abstractNumId w:val="9"/>
   </w:num>
   <w:num w:numId="26" w16cid:durableId="1502308752">
-    <w:abstractNumId w:val="28"/>
+    <w:abstractNumId w:val="30"/>
   </w:num>
   <w:num w:numId="27" w16cid:durableId="300573958">
-    <w:abstractNumId w:val="22"/>
+    <w:abstractNumId w:val="23"/>
   </w:num>
   <w:num w:numId="28" w16cid:durableId="1609316485">
     <w:abstractNumId w:val="5"/>
   </w:num>
   <w:num w:numId="29" w16cid:durableId="314997693">
-    <w:abstractNumId w:val="15"/>
+    <w:abstractNumId w:val="16"/>
   </w:num>
   <w:num w:numId="30" w16cid:durableId="1398934248">
-    <w:abstractNumId w:val="14"/>
+    <w:abstractNumId w:val="15"/>
   </w:num>
   <w:num w:numId="31" w16cid:durableId="229076441">
     <w:abstractNumId w:val="4"/>
   </w:num>
   <w:num w:numId="32" w16cid:durableId="1976178697">
-    <w:abstractNumId w:val="30"/>
+    <w:abstractNumId w:val="33"/>
   </w:num>
   <w:num w:numId="33" w16cid:durableId="1266302744">
+    <w:abstractNumId w:val="20"/>
+  </w:num>
+  <w:num w:numId="34" w16cid:durableId="885215392">
+    <w:abstractNumId w:val="21"/>
+  </w:num>
+  <w:num w:numId="35" w16cid:durableId="1304505511">
     <w:abstractNumId w:val="19"/>
   </w:num>
-  <w:num w:numId="34" w16cid:durableId="885215392">
-    <w:abstractNumId w:val="20"/>
-  </w:num>
-  <w:num w:numId="35" w16cid:durableId="1304505511">
-    <w:abstractNumId w:val="18"/>
-  </w:num>
   <w:num w:numId="36" w16cid:durableId="1713111668">
-    <w:abstractNumId w:val="29"/>
+    <w:abstractNumId w:val="31"/>
   </w:num>
   <w:num w:numId="37" w16cid:durableId="1470439173">
-    <w:abstractNumId w:val="23"/>
+    <w:abstractNumId w:val="24"/>
   </w:num>
   <w:num w:numId="38" w16cid:durableId="1675261016">
     <w:abstractNumId w:val="0"/>
@@ -24486,10 +26214,22 @@
     <w:abstractNumId w:val="0"/>
   </w:num>
   <w:num w:numId="40" w16cid:durableId="1839999341">
-    <w:abstractNumId w:val="31"/>
+    <w:abstractNumId w:val="34"/>
   </w:num>
   <w:num w:numId="41" w16cid:durableId="1919559869">
     <w:abstractNumId w:val="1"/>
+  </w:num>
+  <w:num w:numId="42" w16cid:durableId="951519373">
+    <w:abstractNumId w:val="11"/>
+  </w:num>
+  <w:num w:numId="43" w16cid:durableId="1316568764">
+    <w:abstractNumId w:val="35"/>
+  </w:num>
+  <w:num w:numId="44" w16cid:durableId="1294676479">
+    <w:abstractNumId w:val="28"/>
+  </w:num>
+  <w:num w:numId="45" w16cid:durableId="1941721763">
+    <w:abstractNumId w:val="32"/>
   </w:num>
 </w:numbering>
 </file>
@@ -25121,7 +26861,6 @@
   <w:style w:type="character" w:default="1" w:styleId="DefaultParagraphFont">
     <w:name w:val="Default Paragraph Font"/>
     <w:uiPriority w:val="1"/>
-    <w:semiHidden/>
     <w:unhideWhenUsed/>
   </w:style>
   <w:style w:type="table" w:default="1" w:styleId="TableNormal">
